--- a/src/Documents/Introdução.docx
+++ b/src/Documents/Introdução.docx
@@ -121,7 +121,19 @@
           <w:rFonts w:ascii="Arial" w:hAnsi="Arial" w:cs="Arial"/>
         </w:rPr>
         <w:tab/>
-        <w:t>Buscando solucionar o problema de organização de agendamentos das empresas, foi desenvolvido um sistema tanto web quanto mobile para facilitar e auxiliar nos agendamentos de serviços, dando a disposição para o cliente fazer o próprio agendamento conforme os dias e horários disponíveis, assim dispensando a necessidade do contato direto da empresa com o cliente e não sendo necessário a preocupação com agendamentos.</w:t>
+        <w:t xml:space="preserve">Buscando solucionar o problema de organização de agendamentos das empresas, foi desenvolvido um sistema </w:t>
+      </w:r>
+      <w:r>
+        <w:rPr>
+          <w:rFonts w:ascii="Arial" w:hAnsi="Arial" w:cs="Arial"/>
+        </w:rPr>
+        <w:t xml:space="preserve">web para </w:t>
+      </w:r>
+      <w:r>
+        <w:rPr>
+          <w:rFonts w:ascii="Arial" w:hAnsi="Arial" w:cs="Arial"/>
+        </w:rPr>
+        <w:t>facilitar e auxiliar nos agendamentos de serviços, dando a disposição para o cliente fazer o próprio agendamento conforme os dias e horários disponíveis, assim dispensando a necessidade do contato direto da empresa com o cliente e não sendo necessário a preocupação com agendamentos.</w:t>
       </w:r>
     </w:p>
     <w:p>
@@ -364,27 +376,7 @@
         <w:rPr>
           <w:rFonts w:ascii="Arial" w:hAnsi="Arial" w:cs="Arial"/>
         </w:rPr>
-        <w:t xml:space="preserve">JS e </w:t>
-      </w:r>
-      <w:proofErr w:type="spellStart"/>
-      <w:r>
-        <w:rPr>
-          <w:rFonts w:ascii="Arial" w:hAnsi="Arial" w:cs="Arial"/>
-        </w:rPr>
-        <w:t>React</w:t>
-      </w:r>
-      <w:proofErr w:type="spellEnd"/>
-      <w:r>
-        <w:rPr>
-          <w:rFonts w:ascii="Arial" w:hAnsi="Arial" w:cs="Arial"/>
-        </w:rPr>
-        <w:t xml:space="preserve"> JS</w:t>
-      </w:r>
-      <w:r>
-        <w:rPr>
-          <w:rFonts w:ascii="Arial" w:hAnsi="Arial" w:cs="Arial"/>
-        </w:rPr>
-        <w:t xml:space="preserve"> que disponibilizam componentes </w:t>
+        <w:t xml:space="preserve">JS que disponibilizam componentes </w:t>
       </w:r>
       <w:r>
         <w:rPr>
@@ -420,6 +412,46 @@
           <w:rFonts w:ascii="Arial" w:hAnsi="Arial" w:cs="Arial"/>
         </w:rPr>
       </w:pPr>
+      <w:r>
+        <w:rPr>
+          <w:rFonts w:ascii="Arial" w:hAnsi="Arial" w:cs="Arial"/>
+        </w:rPr>
+        <w:t>Next JS</w:t>
+      </w:r>
+    </w:p>
+    <w:p>
+      <w:pPr>
+        <w:pStyle w:val="PargrafodaLista"/>
+        <w:spacing w:line="360" w:lineRule="auto"/>
+        <w:jc w:val="both"/>
+        <w:rPr>
+          <w:rFonts w:ascii="Arial" w:hAnsi="Arial" w:cs="Arial"/>
+        </w:rPr>
+      </w:pPr>
+      <w:r>
+        <w:rPr>
+          <w:rFonts w:ascii="Arial" w:hAnsi="Arial" w:cs="Arial"/>
+        </w:rPr>
+        <w:t xml:space="preserve">O Next JS </w:t>
+      </w:r>
+      <w:r>
+        <w:rPr>
+          <w:rFonts w:ascii="Arial" w:hAnsi="Arial" w:cs="Arial"/>
+        </w:rPr>
+        <w:t>é um</w:t>
+      </w:r>
+      <w:r>
+        <w:rPr>
+          <w:rFonts w:ascii="Arial" w:hAnsi="Arial" w:cs="Arial"/>
+        </w:rPr>
+        <w:t>a</w:t>
+      </w:r>
+      <w:r>
+        <w:rPr>
+          <w:rFonts w:ascii="Arial" w:hAnsi="Arial" w:cs="Arial"/>
+        </w:rPr>
+        <w:t xml:space="preserve"> plataforma que pode ser implementada junto ao </w:t>
+      </w:r>
       <w:proofErr w:type="spellStart"/>
       <w:r>
         <w:rPr>
@@ -434,125 +466,47 @@
         </w:rPr>
         <w:t xml:space="preserve"> JS</w:t>
       </w:r>
-    </w:p>
-    <w:p>
-      <w:pPr>
-        <w:pStyle w:val="PargrafodaLista"/>
-        <w:spacing w:line="360" w:lineRule="auto"/>
-        <w:jc w:val="both"/>
-        <w:rPr>
-          <w:rFonts w:ascii="Arial" w:hAnsi="Arial" w:cs="Arial"/>
-        </w:rPr>
-      </w:pPr>
-      <w:r>
-        <w:rPr>
-          <w:rFonts w:ascii="Arial" w:hAnsi="Arial" w:cs="Arial"/>
-        </w:rPr>
-        <w:t xml:space="preserve">O </w:t>
-      </w:r>
-      <w:proofErr w:type="spellStart"/>
-      <w:r>
-        <w:rPr>
-          <w:rFonts w:ascii="Arial" w:hAnsi="Arial" w:cs="Arial"/>
-        </w:rPr>
-        <w:t>React</w:t>
-      </w:r>
-      <w:proofErr w:type="spellEnd"/>
-      <w:r>
-        <w:rPr>
-          <w:rFonts w:ascii="Arial" w:hAnsi="Arial" w:cs="Arial"/>
-        </w:rPr>
-        <w:t xml:space="preserve"> JS é um framework implementado no Java que traz um pacote de ferramentas e bibliotecas que auxilia fazendo com que seja possível fazer atualizações em tempo real durante o desenvolvimento do projeto</w:t>
-      </w:r>
-      <w:r>
-        <w:rPr>
-          <w:rFonts w:ascii="Arial" w:hAnsi="Arial" w:cs="Arial"/>
-        </w:rPr>
-        <w:t xml:space="preserve">, também junto a ele podemos utilizar o </w:t>
-      </w:r>
-      <w:proofErr w:type="spellStart"/>
-      <w:r>
-        <w:rPr>
-          <w:rFonts w:ascii="Arial" w:hAnsi="Arial" w:cs="Arial"/>
-        </w:rPr>
-        <w:t>React</w:t>
-      </w:r>
-      <w:proofErr w:type="spellEnd"/>
+      <w:r>
+        <w:rPr>
+          <w:rFonts w:ascii="Arial" w:hAnsi="Arial" w:cs="Arial"/>
+        </w:rPr>
+        <w:t xml:space="preserve">, juntos eles trazem uma experiência mais fluida para o usuário, deixando o </w:t>
+      </w:r>
+      <w:r>
+        <w:rPr>
+          <w:rFonts w:ascii="Arial" w:hAnsi="Arial" w:cs="Arial"/>
+        </w:rPr>
+        <w:t xml:space="preserve">site mais rápido, bonito e </w:t>
+      </w:r>
+      <w:r>
+        <w:rPr>
+          <w:rFonts w:ascii="Arial" w:hAnsi="Arial" w:cs="Arial"/>
+        </w:rPr>
+        <w:t xml:space="preserve">otimizado. Uma das suas principais características é permitir </w:t>
+      </w:r>
+      <w:r>
+        <w:rPr>
+          <w:rFonts w:ascii="Arial" w:hAnsi="Arial" w:cs="Arial"/>
+        </w:rPr>
+        <w:t>o uso e ter compatibilidade com HTML e CSS</w:t>
+      </w:r>
+      <w:r>
+        <w:rPr>
+          <w:rFonts w:ascii="Arial" w:hAnsi="Arial" w:cs="Arial"/>
+        </w:rPr>
+        <w:t xml:space="preserve"> dando mais liberdade para o desenvolvedor</w:t>
+      </w:r>
       <w:r>
         <w:rPr>
           <w:rFonts w:ascii="Arial" w:hAnsi="Arial" w:cs="Arial"/>
         </w:rPr>
         <w:t xml:space="preserve"> </w:t>
       </w:r>
-      <w:proofErr w:type="spellStart"/>
-      <w:r>
-        <w:rPr>
-          <w:rFonts w:ascii="Arial" w:hAnsi="Arial" w:cs="Arial"/>
-        </w:rPr>
-        <w:t>Native</w:t>
-      </w:r>
-      <w:proofErr w:type="spellEnd"/>
-      <w:r>
-        <w:rPr>
-          <w:rFonts w:ascii="Arial" w:hAnsi="Arial" w:cs="Arial"/>
-        </w:rPr>
-        <w:t xml:space="preserve"> que </w:t>
-      </w:r>
-      <w:r>
-        <w:rPr>
-          <w:rFonts w:ascii="Arial" w:hAnsi="Arial" w:cs="Arial"/>
-        </w:rPr>
-        <w:t xml:space="preserve">é voltado para o desenvolvimento na parte mobile </w:t>
-      </w:r>
-      <w:r>
-        <w:rPr>
-          <w:rFonts w:ascii="Arial" w:hAnsi="Arial" w:cs="Arial"/>
-        </w:rPr>
-        <w:t>Android</w:t>
-      </w:r>
-      <w:r>
-        <w:rPr>
-          <w:rFonts w:ascii="Arial" w:hAnsi="Arial" w:cs="Arial"/>
-        </w:rPr>
-        <w:t>.</w:t>
-      </w:r>
-      <w:r>
-        <w:rPr>
-          <w:rFonts w:ascii="Arial" w:hAnsi="Arial" w:cs="Arial"/>
-        </w:rPr>
-        <w:t xml:space="preserve"> O uso do </w:t>
-      </w:r>
-      <w:proofErr w:type="spellStart"/>
-      <w:r>
-        <w:rPr>
-          <w:rFonts w:ascii="Arial" w:hAnsi="Arial" w:cs="Arial"/>
-        </w:rPr>
-        <w:t>React</w:t>
-      </w:r>
-      <w:proofErr w:type="spellEnd"/>
-      <w:r>
-        <w:rPr>
-          <w:rFonts w:ascii="Arial" w:hAnsi="Arial" w:cs="Arial"/>
-        </w:rPr>
-        <w:t xml:space="preserve"> também se torna essencial, pois co</w:t>
-      </w:r>
-      <w:r>
-        <w:rPr>
-          <w:rFonts w:ascii="Arial" w:hAnsi="Arial" w:cs="Arial"/>
-        </w:rPr>
-        <w:t xml:space="preserve">m ele o uso do Java fica próximo ao HTML e </w:t>
-      </w:r>
-      <w:r>
-        <w:rPr>
-          <w:rFonts w:ascii="Arial" w:hAnsi="Arial" w:cs="Arial"/>
-        </w:rPr>
-        <w:t>torna possível o uso do CSS</w:t>
-      </w:r>
-      <w:r>
-        <w:rPr>
-          <w:rFonts w:ascii="Arial" w:hAnsi="Arial" w:cs="Arial"/>
-        </w:rPr>
-        <w:t xml:space="preserve"> (NEVES, 2023)</w:t>
+      <w:r>
+        <w:rPr>
+          <w:rFonts w:ascii="Arial" w:hAnsi="Arial" w:cs="Arial"/>
+        </w:rPr>
+        <w:t>(SILVA, 2024)</w:t>
       </w:r>
       <w:r>
         <w:rPr>
@@ -578,7 +532,7 @@
         <w:rPr>
           <w:rFonts w:ascii="Arial" w:hAnsi="Arial" w:cs="Arial"/>
         </w:rPr>
-        <w:t>Next JS</w:t>
+        <w:t>Node JS</w:t>
       </w:r>
     </w:p>
     <w:p>
@@ -594,69 +548,47 @@
         <w:rPr>
           <w:rFonts w:ascii="Arial" w:hAnsi="Arial" w:cs="Arial"/>
         </w:rPr>
-        <w:t xml:space="preserve">O Next JS </w:t>
-      </w:r>
-      <w:r>
-        <w:rPr>
-          <w:rFonts w:ascii="Arial" w:hAnsi="Arial" w:cs="Arial"/>
-        </w:rPr>
-        <w:t>é um</w:t>
-      </w:r>
-      <w:r>
-        <w:rPr>
-          <w:rFonts w:ascii="Arial" w:hAnsi="Arial" w:cs="Arial"/>
-        </w:rPr>
-        <w:t>a</w:t>
-      </w:r>
-      <w:r>
-        <w:rPr>
-          <w:rFonts w:ascii="Arial" w:hAnsi="Arial" w:cs="Arial"/>
-        </w:rPr>
-        <w:t xml:space="preserve"> plataforma que pode ser implementada junto ao </w:t>
+        <w:t>O Node JS</w:t>
+      </w:r>
+      <w:r>
+        <w:rPr>
+          <w:rFonts w:ascii="Arial" w:hAnsi="Arial" w:cs="Arial"/>
+        </w:rPr>
+        <w:t xml:space="preserve"> foi desenvolvido para a </w:t>
       </w:r>
       <w:proofErr w:type="spellStart"/>
       <w:r>
         <w:rPr>
           <w:rFonts w:ascii="Arial" w:hAnsi="Arial" w:cs="Arial"/>
         </w:rPr>
-        <w:t>React</w:t>
+        <w:t>engine</w:t>
       </w:r>
       <w:proofErr w:type="spellEnd"/>
       <w:r>
         <w:rPr>
           <w:rFonts w:ascii="Arial" w:hAnsi="Arial" w:cs="Arial"/>
         </w:rPr>
-        <w:t xml:space="preserve"> JS</w:t>
-      </w:r>
-      <w:r>
-        <w:rPr>
-          <w:rFonts w:ascii="Arial" w:hAnsi="Arial" w:cs="Arial"/>
-        </w:rPr>
-        <w:t xml:space="preserve">, juntos eles trazem uma experiência mais fluida para o usuário, deixando o </w:t>
-      </w:r>
-      <w:r>
-        <w:rPr>
-          <w:rFonts w:ascii="Arial" w:hAnsi="Arial" w:cs="Arial"/>
-        </w:rPr>
-        <w:t xml:space="preserve">site mais rápido, bonito e </w:t>
-      </w:r>
-      <w:r>
-        <w:rPr>
-          <w:rFonts w:ascii="Arial" w:hAnsi="Arial" w:cs="Arial"/>
-        </w:rPr>
-        <w:t xml:space="preserve">otimizado. Uma das suas principais características é permitir </w:t>
-      </w:r>
-      <w:r>
-        <w:rPr>
-          <w:rFonts w:ascii="Arial" w:hAnsi="Arial" w:cs="Arial"/>
-        </w:rPr>
-        <w:t>o uso e ter compatibilidade com HTML e CSS</w:t>
-      </w:r>
-      <w:r>
-        <w:rPr>
-          <w:rFonts w:ascii="Arial" w:hAnsi="Arial" w:cs="Arial"/>
-        </w:rPr>
-        <w:t xml:space="preserve"> dando mais liberdade para o desenvolvedor</w:t>
+        <w:t xml:space="preserve"> V8 que é a </w:t>
+      </w:r>
+      <w:proofErr w:type="spellStart"/>
+      <w:r>
+        <w:rPr>
+          <w:rFonts w:ascii="Arial" w:hAnsi="Arial" w:cs="Arial"/>
+        </w:rPr>
+        <w:t>engine</w:t>
+      </w:r>
+      <w:proofErr w:type="spellEnd"/>
+      <w:r>
+        <w:rPr>
+          <w:rFonts w:ascii="Arial" w:hAnsi="Arial" w:cs="Arial"/>
+        </w:rPr>
+        <w:t xml:space="preserve"> desenvolvida para o Chrome</w:t>
+      </w:r>
+      <w:r>
+        <w:rPr>
+          <w:rFonts w:ascii="Arial" w:hAnsi="Arial" w:cs="Arial"/>
+        </w:rPr>
+        <w:t>,</w:t>
       </w:r>
       <w:r>
         <w:rPr>
@@ -668,13 +600,153 @@
         <w:rPr>
           <w:rFonts w:ascii="Arial" w:hAnsi="Arial" w:cs="Arial"/>
         </w:rPr>
-        <w:t>(SILVA, 2024)</w:t>
+        <w:t xml:space="preserve">é uma plataforma que </w:t>
+      </w:r>
+      <w:r>
+        <w:rPr>
+          <w:rFonts w:ascii="Arial" w:hAnsi="Arial" w:cs="Arial"/>
+        </w:rPr>
+        <w:t>ajuda</w:t>
+      </w:r>
+      <w:r>
+        <w:rPr>
+          <w:rFonts w:ascii="Arial" w:hAnsi="Arial" w:cs="Arial"/>
+        </w:rPr>
+        <w:t xml:space="preserve"> </w:t>
+      </w:r>
+      <w:r>
+        <w:rPr>
+          <w:rFonts w:ascii="Arial" w:hAnsi="Arial" w:cs="Arial"/>
+        </w:rPr>
+        <w:t xml:space="preserve">no </w:t>
+      </w:r>
+      <w:proofErr w:type="spellStart"/>
+      <w:r>
+        <w:rPr>
+          <w:rFonts w:ascii="Arial" w:hAnsi="Arial" w:cs="Arial"/>
+        </w:rPr>
+        <w:t>back-end</w:t>
+      </w:r>
+      <w:proofErr w:type="spellEnd"/>
+      <w:r>
+        <w:rPr>
+          <w:rFonts w:ascii="Arial" w:hAnsi="Arial" w:cs="Arial"/>
+        </w:rPr>
+        <w:t xml:space="preserve"> e no front-</w:t>
+      </w:r>
+      <w:proofErr w:type="spellStart"/>
+      <w:r>
+        <w:rPr>
+          <w:rFonts w:ascii="Arial" w:hAnsi="Arial" w:cs="Arial"/>
+        </w:rPr>
+        <w:t>end</w:t>
+      </w:r>
+      <w:proofErr w:type="spellEnd"/>
+      <w:r>
+        <w:rPr>
+          <w:rFonts w:ascii="Arial" w:hAnsi="Arial" w:cs="Arial"/>
+        </w:rPr>
+        <w:t xml:space="preserve"> </w:t>
+      </w:r>
+      <w:r>
+        <w:rPr>
+          <w:rFonts w:ascii="Arial" w:hAnsi="Arial" w:cs="Arial"/>
+        </w:rPr>
+        <w:t>trazendo diversas bibliotecas</w:t>
+      </w:r>
+      <w:r>
+        <w:rPr>
+          <w:rFonts w:ascii="Arial" w:hAnsi="Arial" w:cs="Arial"/>
+        </w:rPr>
+        <w:t>,</w:t>
+      </w:r>
+      <w:r>
+        <w:rPr>
+          <w:rFonts w:ascii="Arial" w:hAnsi="Arial" w:cs="Arial"/>
+        </w:rPr>
+        <w:t xml:space="preserve"> ferramentas</w:t>
+      </w:r>
+      <w:r>
+        <w:rPr>
+          <w:rFonts w:ascii="Arial" w:hAnsi="Arial" w:cs="Arial"/>
+        </w:rPr>
+        <w:t xml:space="preserve"> e API</w:t>
+      </w:r>
+      <w:r>
+        <w:rPr>
+          <w:rFonts w:ascii="Arial" w:hAnsi="Arial" w:cs="Arial"/>
+        </w:rPr>
+        <w:t xml:space="preserve"> via NPM</w:t>
       </w:r>
       <w:r>
         <w:rPr>
           <w:rFonts w:ascii="Arial" w:hAnsi="Arial" w:cs="Arial"/>
         </w:rPr>
         <w:t>.</w:t>
+      </w:r>
+    </w:p>
+    <w:p>
+      <w:pPr>
+        <w:spacing w:line="360" w:lineRule="auto"/>
+        <w:jc w:val="both"/>
+        <w:rPr>
+          <w:rFonts w:ascii="Arial" w:hAnsi="Arial" w:cs="Arial"/>
+        </w:rPr>
+      </w:pPr>
+      <w:r>
+        <w:rPr>
+          <w:rFonts w:ascii="Arial" w:hAnsi="Arial" w:cs="Arial"/>
+        </w:rPr>
+        <w:t>Linguagens de marcação</w:t>
+      </w:r>
+    </w:p>
+    <w:p>
+      <w:pPr>
+        <w:spacing w:line="360" w:lineRule="auto"/>
+        <w:jc w:val="both"/>
+        <w:rPr>
+          <w:rFonts w:ascii="Arial" w:hAnsi="Arial" w:cs="Arial"/>
+        </w:rPr>
+      </w:pPr>
+      <w:r>
+        <w:rPr>
+          <w:rFonts w:ascii="Arial" w:hAnsi="Arial" w:cs="Arial"/>
+        </w:rPr>
+        <w:tab/>
+      </w:r>
+      <w:r>
+        <w:rPr>
+          <w:rFonts w:ascii="Arial" w:hAnsi="Arial" w:cs="Arial"/>
+        </w:rPr>
+        <w:t xml:space="preserve">Junto ao </w:t>
+      </w:r>
+      <w:proofErr w:type="spellStart"/>
+      <w:r>
+        <w:rPr>
+          <w:rFonts w:ascii="Arial" w:hAnsi="Arial" w:cs="Arial"/>
+        </w:rPr>
+        <w:t>JavaScript</w:t>
+      </w:r>
+      <w:proofErr w:type="spellEnd"/>
+      <w:r>
+        <w:rPr>
+          <w:rFonts w:ascii="Arial" w:hAnsi="Arial" w:cs="Arial"/>
+        </w:rPr>
+        <w:t xml:space="preserve"> e suas bibliotecas e framework foi possível o uso de HTML e CSS que tornou o desenvolvimento da parte front-</w:t>
+      </w:r>
+      <w:proofErr w:type="spellStart"/>
+      <w:r>
+        <w:rPr>
+          <w:rFonts w:ascii="Arial" w:hAnsi="Arial" w:cs="Arial"/>
+        </w:rPr>
+        <w:t>end</w:t>
+      </w:r>
+      <w:proofErr w:type="spellEnd"/>
+      <w:r>
+        <w:rPr>
+          <w:rFonts w:ascii="Arial" w:hAnsi="Arial" w:cs="Arial"/>
+        </w:rPr>
+        <w:t xml:space="preserve"> mais completa pois o Next JS nos dá essa liberdade.</w:t>
       </w:r>
     </w:p>
     <w:p>
@@ -694,7 +766,7 @@
         <w:rPr>
           <w:rFonts w:ascii="Arial" w:hAnsi="Arial" w:cs="Arial"/>
         </w:rPr>
-        <w:t>Node JS</w:t>
+        <w:t>HTML</w:t>
       </w:r>
     </w:p>
     <w:p>
@@ -710,206 +782,60 @@
         <w:rPr>
           <w:rFonts w:ascii="Arial" w:hAnsi="Arial" w:cs="Arial"/>
         </w:rPr>
-        <w:t>O Node JS</w:t>
-      </w:r>
-      <w:r>
-        <w:rPr>
-          <w:rFonts w:ascii="Arial" w:hAnsi="Arial" w:cs="Arial"/>
-        </w:rPr>
-        <w:t xml:space="preserve"> foi desenvolvido para a </w:t>
-      </w:r>
-      <w:proofErr w:type="spellStart"/>
-      <w:r>
-        <w:rPr>
-          <w:rFonts w:ascii="Arial" w:hAnsi="Arial" w:cs="Arial"/>
-        </w:rPr>
-        <w:t>engine</w:t>
-      </w:r>
-      <w:proofErr w:type="spellEnd"/>
-      <w:r>
-        <w:rPr>
-          <w:rFonts w:ascii="Arial" w:hAnsi="Arial" w:cs="Arial"/>
-        </w:rPr>
-        <w:t xml:space="preserve"> V8 que é a </w:t>
-      </w:r>
-      <w:proofErr w:type="spellStart"/>
-      <w:r>
-        <w:rPr>
-          <w:rFonts w:ascii="Arial" w:hAnsi="Arial" w:cs="Arial"/>
-        </w:rPr>
-        <w:t>engine</w:t>
-      </w:r>
-      <w:proofErr w:type="spellEnd"/>
-      <w:r>
-        <w:rPr>
-          <w:rFonts w:ascii="Arial" w:hAnsi="Arial" w:cs="Arial"/>
-        </w:rPr>
-        <w:t xml:space="preserve"> desenvolvida para o Chrome</w:t>
-      </w:r>
-      <w:r>
-        <w:rPr>
-          <w:rFonts w:ascii="Arial" w:hAnsi="Arial" w:cs="Arial"/>
-        </w:rPr>
-        <w:t>,</w:t>
-      </w:r>
-      <w:r>
-        <w:rPr>
-          <w:rFonts w:ascii="Arial" w:hAnsi="Arial" w:cs="Arial"/>
-        </w:rPr>
-        <w:t xml:space="preserve"> </w:t>
-      </w:r>
-      <w:r>
-        <w:rPr>
-          <w:rFonts w:ascii="Arial" w:hAnsi="Arial" w:cs="Arial"/>
-        </w:rPr>
-        <w:t xml:space="preserve">é uma plataforma que </w:t>
-      </w:r>
-      <w:r>
-        <w:rPr>
-          <w:rFonts w:ascii="Arial" w:hAnsi="Arial" w:cs="Arial"/>
-        </w:rPr>
-        <w:t>ajuda</w:t>
-      </w:r>
-      <w:r>
-        <w:rPr>
-          <w:rFonts w:ascii="Arial" w:hAnsi="Arial" w:cs="Arial"/>
-        </w:rPr>
-        <w:t xml:space="preserve"> </w:t>
-      </w:r>
-      <w:r>
-        <w:rPr>
-          <w:rFonts w:ascii="Arial" w:hAnsi="Arial" w:cs="Arial"/>
-        </w:rPr>
-        <w:t xml:space="preserve">no </w:t>
-      </w:r>
-      <w:proofErr w:type="spellStart"/>
-      <w:r>
-        <w:rPr>
-          <w:rFonts w:ascii="Arial" w:hAnsi="Arial" w:cs="Arial"/>
-        </w:rPr>
-        <w:t>back-end</w:t>
-      </w:r>
-      <w:proofErr w:type="spellEnd"/>
-      <w:r>
-        <w:rPr>
-          <w:rFonts w:ascii="Arial" w:hAnsi="Arial" w:cs="Arial"/>
-        </w:rPr>
-        <w:t xml:space="preserve"> e no front-</w:t>
-      </w:r>
-      <w:proofErr w:type="spellStart"/>
-      <w:r>
-        <w:rPr>
-          <w:rFonts w:ascii="Arial" w:hAnsi="Arial" w:cs="Arial"/>
-        </w:rPr>
-        <w:t>end</w:t>
-      </w:r>
-      <w:proofErr w:type="spellEnd"/>
-      <w:r>
-        <w:rPr>
-          <w:rFonts w:ascii="Arial" w:hAnsi="Arial" w:cs="Arial"/>
-        </w:rPr>
-        <w:t xml:space="preserve"> </w:t>
-      </w:r>
-      <w:r>
-        <w:rPr>
-          <w:rFonts w:ascii="Arial" w:hAnsi="Arial" w:cs="Arial"/>
-        </w:rPr>
-        <w:t>trazendo diversas bibliotecas</w:t>
-      </w:r>
-      <w:r>
-        <w:rPr>
-          <w:rFonts w:ascii="Arial" w:hAnsi="Arial" w:cs="Arial"/>
-        </w:rPr>
-        <w:t>,</w:t>
-      </w:r>
-      <w:r>
-        <w:rPr>
-          <w:rFonts w:ascii="Arial" w:hAnsi="Arial" w:cs="Arial"/>
-        </w:rPr>
-        <w:t xml:space="preserve"> ferramentas</w:t>
-      </w:r>
-      <w:r>
-        <w:rPr>
-          <w:rFonts w:ascii="Arial" w:hAnsi="Arial" w:cs="Arial"/>
-        </w:rPr>
-        <w:t xml:space="preserve"> e API</w:t>
-      </w:r>
-      <w:r>
-        <w:rPr>
-          <w:rFonts w:ascii="Arial" w:hAnsi="Arial" w:cs="Arial"/>
-        </w:rPr>
-        <w:t xml:space="preserve"> via NPM</w:t>
+        <w:t xml:space="preserve">O HTML é a linguagem de marcação usada para estruturar e formatar a maioria das páginas da internet e aplicativos online. Diferente de uma linguagem de programação, o HTML não cria funcionalidades dinâmicas, mas permite aos </w:t>
+      </w:r>
+      <w:r>
+        <w:rPr>
+          <w:rFonts w:ascii="Arial" w:hAnsi="Arial" w:cs="Arial"/>
+        </w:rPr>
+        <w:lastRenderedPageBreak/>
+        <w:t xml:space="preserve">desenvolvedores organizar e exibir </w:t>
+      </w:r>
+      <w:r>
+        <w:rPr>
+          <w:rFonts w:ascii="Arial" w:hAnsi="Arial" w:cs="Arial"/>
+        </w:rPr>
+        <w:t>informações</w:t>
+      </w:r>
+      <w:r>
+        <w:rPr>
+          <w:rFonts w:ascii="Arial" w:hAnsi="Arial" w:cs="Arial"/>
+        </w:rPr>
+        <w:t xml:space="preserve"> como textos, hiperlinks e arquivos de mídia em navegadores web.</w:t>
+      </w:r>
+    </w:p>
+    <w:p>
+      <w:pPr>
+        <w:pStyle w:val="PargrafodaLista"/>
+        <w:spacing w:line="360" w:lineRule="auto"/>
+        <w:jc w:val="both"/>
+        <w:rPr>
+          <w:rFonts w:ascii="Arial" w:hAnsi="Arial" w:cs="Arial"/>
+        </w:rPr>
+      </w:pPr>
+      <w:r>
+        <w:rPr>
+          <w:rFonts w:ascii="Arial" w:hAnsi="Arial" w:cs="Arial"/>
+        </w:rPr>
+        <w:t>Os principais usos do HTML incluem o desenvolvimento web, onde ele define a apresentação de elementos em uma página, e a navegação na internet, facilitando a interconexão de páginas por meio de hiperlinks. Além disso, o HTML é utilizado na documentação, permitindo a organização e formatação de documentos de maneira semelhante a softwares como o Microsoft Word</w:t>
+      </w:r>
+      <w:r>
+        <w:rPr>
+          <w:rFonts w:ascii="Arial" w:hAnsi="Arial" w:cs="Arial"/>
+        </w:rPr>
+        <w:t xml:space="preserve"> (ANDREI</w:t>
+      </w:r>
+      <w:r>
+        <w:rPr>
+          <w:rFonts w:ascii="Arial" w:hAnsi="Arial" w:cs="Arial"/>
+        </w:rPr>
+        <w:t>, 2023)</w:t>
       </w:r>
       <w:r>
         <w:rPr>
           <w:rFonts w:ascii="Arial" w:hAnsi="Arial" w:cs="Arial"/>
         </w:rPr>
         <w:t>.</w:t>
-      </w:r>
-    </w:p>
-    <w:p>
-      <w:pPr>
-        <w:spacing w:line="360" w:lineRule="auto"/>
-        <w:jc w:val="both"/>
-        <w:rPr>
-          <w:rFonts w:ascii="Arial" w:hAnsi="Arial" w:cs="Arial"/>
-        </w:rPr>
-      </w:pPr>
-      <w:r>
-        <w:rPr>
-          <w:rFonts w:ascii="Arial" w:hAnsi="Arial" w:cs="Arial"/>
-        </w:rPr>
-        <w:t>Linguagens de marcação</w:t>
-      </w:r>
-    </w:p>
-    <w:p>
-      <w:pPr>
-        <w:spacing w:line="360" w:lineRule="auto"/>
-        <w:jc w:val="both"/>
-        <w:rPr>
-          <w:rFonts w:ascii="Arial" w:hAnsi="Arial" w:cs="Arial"/>
-        </w:rPr>
-      </w:pPr>
-      <w:r>
-        <w:rPr>
-          <w:rFonts w:ascii="Arial" w:hAnsi="Arial" w:cs="Arial"/>
-        </w:rPr>
-        <w:lastRenderedPageBreak/>
-        <w:tab/>
-      </w:r>
-      <w:r>
-        <w:rPr>
-          <w:rFonts w:ascii="Arial" w:hAnsi="Arial" w:cs="Arial"/>
-        </w:rPr>
-        <w:t xml:space="preserve">Junto ao </w:t>
-      </w:r>
-      <w:proofErr w:type="spellStart"/>
-      <w:r>
-        <w:rPr>
-          <w:rFonts w:ascii="Arial" w:hAnsi="Arial" w:cs="Arial"/>
-        </w:rPr>
-        <w:t>JavaScript</w:t>
-      </w:r>
-      <w:proofErr w:type="spellEnd"/>
-      <w:r>
-        <w:rPr>
-          <w:rFonts w:ascii="Arial" w:hAnsi="Arial" w:cs="Arial"/>
-        </w:rPr>
-        <w:t xml:space="preserve"> e suas bibliotecas e framework foi possível o uso de HTML e CSS que tornou o desenvolvimento da parte front-</w:t>
-      </w:r>
-      <w:proofErr w:type="spellStart"/>
-      <w:r>
-        <w:rPr>
-          <w:rFonts w:ascii="Arial" w:hAnsi="Arial" w:cs="Arial"/>
-        </w:rPr>
-        <w:t>end</w:t>
-      </w:r>
-      <w:proofErr w:type="spellEnd"/>
-      <w:r>
-        <w:rPr>
-          <w:rFonts w:ascii="Arial" w:hAnsi="Arial" w:cs="Arial"/>
-        </w:rPr>
-        <w:t xml:space="preserve"> mais completa pois o Next JS nos dá essa liberdade.</w:t>
       </w:r>
     </w:p>
     <w:p>
@@ -929,7 +855,7 @@
         <w:rPr>
           <w:rFonts w:ascii="Arial" w:hAnsi="Arial" w:cs="Arial"/>
         </w:rPr>
-        <w:t>HTML</w:t>
+        <w:t>CSS</w:t>
       </w:r>
     </w:p>
     <w:p>
@@ -945,19 +871,7 @@
         <w:rPr>
           <w:rFonts w:ascii="Arial" w:hAnsi="Arial" w:cs="Arial"/>
         </w:rPr>
-        <w:t xml:space="preserve">O HTML é a linguagem de marcação usada para estruturar e formatar a maioria das páginas da internet e aplicativos online. Diferente de uma linguagem de programação, o HTML não cria funcionalidades dinâmicas, mas permite aos desenvolvedores organizar e exibir </w:t>
-      </w:r>
-      <w:r>
-        <w:rPr>
-          <w:rFonts w:ascii="Arial" w:hAnsi="Arial" w:cs="Arial"/>
-        </w:rPr>
-        <w:t>informações</w:t>
-      </w:r>
-      <w:r>
-        <w:rPr>
-          <w:rFonts w:ascii="Arial" w:hAnsi="Arial" w:cs="Arial"/>
-        </w:rPr>
-        <w:t xml:space="preserve"> como textos, hiperlinks e arquivos de mídia em navegadores web.</w:t>
+        <w:t>O CSS é crucial para a criação de páginas web modernas, pois transforma a estrutura básica fornecida pelo HTML em interfaces visualmente atraentes e funcionais. Enquanto o HTML define a estrutura e o conteúdo, o CSS lida com a apresentação visual, permitindo a personalização de cores, fontes, animações e layout. Essa separação entre conteúdo e estilo facilita a manutenção e atualização do código, além de melhorar a acessibilidade.</w:t>
       </w:r>
     </w:p>
     <w:p>
@@ -973,19 +887,143 @@
         <w:rPr>
           <w:rFonts w:ascii="Arial" w:hAnsi="Arial" w:cs="Arial"/>
         </w:rPr>
-        <w:t>Os principais usos do HTML incluem o desenvolvimento web, onde ele define a apresentação de elementos em uma página, e a navegação na internet, facilitando a interconexão de páginas por meio de hiperlinks. Além disso, o HTML é utilizado na documentação, permitindo a organização e formatação de documentos de maneira semelhante a softwares como o Microsoft Word</w:t>
-      </w:r>
-      <w:r>
-        <w:rPr>
-          <w:rFonts w:ascii="Arial" w:hAnsi="Arial" w:cs="Arial"/>
-        </w:rPr>
-        <w:t xml:space="preserve"> (ANDREI</w:t>
-      </w:r>
-      <w:r>
-        <w:rPr>
-          <w:rFonts w:ascii="Arial" w:hAnsi="Arial" w:cs="Arial"/>
-        </w:rPr>
-        <w:t>, 2023)</w:t>
+        <w:t xml:space="preserve">Com o crescente uso de diversos dispositivos para acessar a web, o design responsivo tornou-se essencial. O CSS é fundamental para criar layouts que se adaptam a diferentes tamanhos de tela, utilizando ferramentas como </w:t>
+      </w:r>
+      <w:proofErr w:type="spellStart"/>
+      <w:r>
+        <w:rPr>
+          <w:rFonts w:ascii="Arial" w:hAnsi="Arial" w:cs="Arial"/>
+        </w:rPr>
+        <w:t>flexbox</w:t>
+      </w:r>
+      <w:proofErr w:type="spellEnd"/>
+      <w:r>
+        <w:rPr>
+          <w:rFonts w:ascii="Arial" w:hAnsi="Arial" w:cs="Arial"/>
+        </w:rPr>
+        <w:t xml:space="preserve"> e frameworks como </w:t>
+      </w:r>
+      <w:proofErr w:type="spellStart"/>
+      <w:r>
+        <w:rPr>
+          <w:rFonts w:ascii="Arial" w:hAnsi="Arial" w:cs="Arial"/>
+        </w:rPr>
+        <w:t>Bootstrap</w:t>
+      </w:r>
+      <w:proofErr w:type="spellEnd"/>
+      <w:r>
+        <w:rPr>
+          <w:rFonts w:ascii="Arial" w:hAnsi="Arial" w:cs="Arial"/>
+        </w:rPr>
+        <w:t>. Além disso, boas práticas na organização do código CSS ajudam a evitar duplicação e a manter o código limpo, facilitando a manutenção e a escalabilidade do projeto</w:t>
+      </w:r>
+      <w:r>
+        <w:rPr>
+          <w:rFonts w:ascii="Arial" w:hAnsi="Arial" w:cs="Arial"/>
+        </w:rPr>
+        <w:t xml:space="preserve"> (PEREIRA, 2023)</w:t>
+      </w:r>
+      <w:r>
+        <w:rPr>
+          <w:rFonts w:ascii="Arial" w:hAnsi="Arial" w:cs="Arial"/>
+        </w:rPr>
+        <w:t>.</w:t>
+      </w:r>
+    </w:p>
+    <w:p>
+      <w:pPr>
+        <w:spacing w:line="360" w:lineRule="auto"/>
+        <w:jc w:val="both"/>
+        <w:rPr>
+          <w:rFonts w:ascii="Arial" w:hAnsi="Arial" w:cs="Arial"/>
+        </w:rPr>
+      </w:pPr>
+      <w:r>
+        <w:rPr>
+          <w:rFonts w:ascii="Arial" w:hAnsi="Arial" w:cs="Arial"/>
+        </w:rPr>
+        <w:t>Sistema de Gerenciamento de Banco de Dados</w:t>
+      </w:r>
+    </w:p>
+    <w:p>
+      <w:pPr>
+        <w:spacing w:line="360" w:lineRule="auto"/>
+        <w:jc w:val="both"/>
+        <w:rPr>
+          <w:rFonts w:ascii="Arial" w:hAnsi="Arial" w:cs="Arial"/>
+        </w:rPr>
+      </w:pPr>
+      <w:r>
+        <w:rPr>
+          <w:rFonts w:ascii="Arial" w:hAnsi="Arial" w:cs="Arial"/>
+        </w:rPr>
+        <w:tab/>
+      </w:r>
+      <w:r>
+        <w:rPr>
+          <w:rFonts w:ascii="Arial" w:hAnsi="Arial" w:cs="Arial"/>
+        </w:rPr>
+        <w:t xml:space="preserve">Dentre diversos tipos de bancos de dados existentes no mercado, o </w:t>
+      </w:r>
+      <w:r>
+        <w:rPr>
+          <w:rFonts w:ascii="Arial" w:hAnsi="Arial" w:cs="Arial"/>
+        </w:rPr>
+        <w:t xml:space="preserve">sistema escolhido para </w:t>
+      </w:r>
+      <w:r>
+        <w:rPr>
+          <w:rFonts w:ascii="Arial" w:hAnsi="Arial" w:cs="Arial"/>
+        </w:rPr>
+        <w:t>o</w:t>
+      </w:r>
+      <w:r>
+        <w:rPr>
+          <w:rFonts w:ascii="Arial" w:hAnsi="Arial" w:cs="Arial"/>
+        </w:rPr>
+        <w:t xml:space="preserve"> projeto </w:t>
+      </w:r>
+      <w:r>
+        <w:rPr>
+          <w:rFonts w:ascii="Arial" w:hAnsi="Arial" w:cs="Arial"/>
+        </w:rPr>
+        <w:t xml:space="preserve">foi </w:t>
+      </w:r>
+      <w:r>
+        <w:rPr>
+          <w:rFonts w:ascii="Arial" w:hAnsi="Arial" w:cs="Arial"/>
+        </w:rPr>
+        <w:t xml:space="preserve">o </w:t>
+      </w:r>
+      <w:r>
+        <w:rPr>
+          <w:rFonts w:ascii="Arial" w:hAnsi="Arial" w:cs="Arial"/>
+        </w:rPr>
+        <w:t>MySQL</w:t>
+      </w:r>
+      <w:r>
+        <w:rPr>
+          <w:rFonts w:ascii="Arial" w:hAnsi="Arial" w:cs="Arial"/>
+        </w:rPr>
+        <w:t>,</w:t>
+      </w:r>
+      <w:r>
+        <w:rPr>
+          <w:rFonts w:ascii="Arial" w:hAnsi="Arial" w:cs="Arial"/>
+        </w:rPr>
+        <w:t xml:space="preserve"> onde foi criado as tabelas de informações</w:t>
+      </w:r>
+      <w:r>
+        <w:rPr>
+          <w:rFonts w:ascii="Arial" w:hAnsi="Arial" w:cs="Arial"/>
+        </w:rPr>
+        <w:t xml:space="preserve"> para alimentar </w:t>
+      </w:r>
+      <w:r>
+        <w:rPr>
+          <w:rFonts w:ascii="Arial" w:hAnsi="Arial" w:cs="Arial"/>
+        </w:rPr>
+        <w:t>o site e o aplicativo</w:t>
       </w:r>
       <w:r>
         <w:rPr>
@@ -1011,7 +1049,7 @@
         <w:rPr>
           <w:rFonts w:ascii="Arial" w:hAnsi="Arial" w:cs="Arial"/>
         </w:rPr>
-        <w:t>CSS</w:t>
+        <w:t>Sobre o MySQL</w:t>
       </w:r>
     </w:p>
     <w:p>
@@ -1027,7 +1065,7 @@
         <w:rPr>
           <w:rFonts w:ascii="Arial" w:hAnsi="Arial" w:cs="Arial"/>
         </w:rPr>
-        <w:t>O CSS é crucial para a criação de páginas web modernas, pois transforma a estrutura básica fornecida pelo HTML em interfaces visualmente atraentes e funcionais. Enquanto o HTML define a estrutura e o conteúdo, o CSS lida com a apresentação visual, permitindo a personalização de cores, fontes, animações e layout. Essa separação entre conteúdo e estilo facilita a manutenção e atualização do código, além de melhorar a acessibilidade.</w:t>
+        <w:t xml:space="preserve">O MySQL é um Sistema de Gerenciamento de Banco de Dados Relacional (SGBD) de código aberto, que utiliza a linguagem SQL para acessar, adicionar, modificar e deletar dados (CRUD). </w:t>
       </w:r>
     </w:p>
     <w:p>
@@ -1043,149 +1081,207 @@
         <w:rPr>
           <w:rFonts w:ascii="Arial" w:hAnsi="Arial" w:cs="Arial"/>
         </w:rPr>
-        <w:t xml:space="preserve">Com o crescente uso de diversos dispositivos para acessar a web, o design responsivo tornou-se essencial. O CSS é fundamental para criar layouts que se adaptam a diferentes tamanhos de tela, utilizando ferramentas como </w:t>
+        <w:t>Reconhecido por sua alta performance, confiabilidade e facilidade de uso, o MySQL é amplamente utilizado para gerenciar grandes volumes de dados de forma eficiente. Ele é otimizado para operações rápidas de leitura e escrita, suportando grandes bases de dados com agilidade. Sua confiabilidade é garantida por recursos robustos de transação. Além disso, o MySQL é fácil de instalar, configurar e manter</w:t>
+      </w:r>
+      <w:r>
+        <w:rPr>
+          <w:rFonts w:ascii="Arial" w:hAnsi="Arial" w:cs="Arial"/>
+        </w:rPr>
+        <w:t>, também é c</w:t>
+      </w:r>
+      <w:r>
+        <w:rPr>
+          <w:rFonts w:ascii="Arial" w:hAnsi="Arial" w:cs="Arial"/>
+        </w:rPr>
+        <w:t xml:space="preserve">ompatível com as principais plataformas </w:t>
+      </w:r>
+      <w:r>
+        <w:rPr>
+          <w:rFonts w:ascii="Arial" w:hAnsi="Arial" w:cs="Arial"/>
+        </w:rPr>
+        <w:lastRenderedPageBreak/>
+        <w:t>e suportando diversas linguagens de programação, o MySQL oferece flexibilidade e pode ser facilmente integrado a uma ampla variedade de aplicações e ambientes</w:t>
+      </w:r>
+      <w:r>
+        <w:rPr>
+          <w:rFonts w:ascii="Arial" w:hAnsi="Arial" w:cs="Arial"/>
+        </w:rPr>
+        <w:t xml:space="preserve"> (MAGALHÃES;</w:t>
+      </w:r>
+      <w:r>
+        <w:rPr>
+          <w:rFonts w:ascii="Arial" w:hAnsi="Arial" w:cs="Arial"/>
+        </w:rPr>
+        <w:t xml:space="preserve"> </w:t>
+      </w:r>
+      <w:r>
+        <w:rPr>
+          <w:rFonts w:ascii="Arial" w:hAnsi="Arial" w:cs="Arial"/>
+        </w:rPr>
+        <w:t>PORTUGAL</w:t>
+      </w:r>
+      <w:r>
+        <w:rPr>
+          <w:rFonts w:ascii="Arial" w:hAnsi="Arial" w:cs="Arial"/>
+        </w:rPr>
+        <w:t>, 2024)</w:t>
+      </w:r>
+      <w:r>
+        <w:rPr>
+          <w:rFonts w:ascii="Arial" w:hAnsi="Arial" w:cs="Arial"/>
+        </w:rPr>
+        <w:t>.</w:t>
+      </w:r>
+    </w:p>
+    <w:p>
+      <w:pPr>
+        <w:spacing w:line="360" w:lineRule="auto"/>
+        <w:jc w:val="both"/>
+        <w:rPr>
+          <w:rFonts w:ascii="Arial" w:hAnsi="Arial" w:cs="Arial"/>
+        </w:rPr>
+      </w:pPr>
+      <w:r>
+        <w:rPr>
+          <w:rFonts w:ascii="Arial" w:hAnsi="Arial" w:cs="Arial"/>
+        </w:rPr>
+        <w:t xml:space="preserve">Principais </w:t>
       </w:r>
       <w:proofErr w:type="spellStart"/>
       <w:r>
         <w:rPr>
           <w:rFonts w:ascii="Arial" w:hAnsi="Arial" w:cs="Arial"/>
         </w:rPr>
-        <w:t>flexbox</w:t>
+        <w:t>tags</w:t>
       </w:r>
       <w:proofErr w:type="spellEnd"/>
       <w:r>
         <w:rPr>
           <w:rFonts w:ascii="Arial" w:hAnsi="Arial" w:cs="Arial"/>
         </w:rPr>
-        <w:t xml:space="preserve"> e frameworks como </w:t>
+        <w:t xml:space="preserve"> </w:t>
+      </w:r>
+      <w:r>
+        <w:rPr>
+          <w:rFonts w:ascii="Arial" w:hAnsi="Arial" w:cs="Arial"/>
+        </w:rPr>
+        <w:t>utilizad</w:t>
+      </w:r>
+      <w:r>
+        <w:rPr>
+          <w:rFonts w:ascii="Arial" w:hAnsi="Arial" w:cs="Arial"/>
+        </w:rPr>
+        <w:t>a</w:t>
+      </w:r>
+      <w:r>
+        <w:rPr>
+          <w:rFonts w:ascii="Arial" w:hAnsi="Arial" w:cs="Arial"/>
+        </w:rPr>
+        <w:t>s no projeto</w:t>
+      </w:r>
+    </w:p>
+    <w:p>
+      <w:pPr>
+        <w:spacing w:line="360" w:lineRule="auto"/>
+        <w:jc w:val="both"/>
+        <w:rPr>
+          <w:rFonts w:ascii="Arial" w:hAnsi="Arial" w:cs="Arial"/>
+        </w:rPr>
+      </w:pPr>
+      <w:r>
+        <w:rPr>
+          <w:rFonts w:ascii="Arial" w:hAnsi="Arial" w:cs="Arial"/>
+        </w:rPr>
+        <w:tab/>
+        <w:t>No projeto, foi utilizado divers</w:t>
+      </w:r>
+      <w:r>
+        <w:rPr>
+          <w:rFonts w:ascii="Arial" w:hAnsi="Arial" w:cs="Arial"/>
+        </w:rPr>
+        <w:t xml:space="preserve">as </w:t>
       </w:r>
       <w:proofErr w:type="spellStart"/>
       <w:r>
         <w:rPr>
           <w:rFonts w:ascii="Arial" w:hAnsi="Arial" w:cs="Arial"/>
         </w:rPr>
-        <w:t>Bootstrap</w:t>
+        <w:t>tags</w:t>
       </w:r>
       <w:proofErr w:type="spellEnd"/>
       <w:r>
         <w:rPr>
           <w:rFonts w:ascii="Arial" w:hAnsi="Arial" w:cs="Arial"/>
         </w:rPr>
-        <w:t>. Além disso, boas práticas na organização do código CSS ajudam a evitar duplicação e a manter o código limpo, facilitando a manutenção e a escalabilidade do projeto</w:t>
-      </w:r>
-      <w:r>
-        <w:rPr>
-          <w:rFonts w:ascii="Arial" w:hAnsi="Arial" w:cs="Arial"/>
-        </w:rPr>
-        <w:t xml:space="preserve"> (PEREIRA, 2023)</w:t>
-      </w:r>
-      <w:r>
-        <w:rPr>
-          <w:rFonts w:ascii="Arial" w:hAnsi="Arial" w:cs="Arial"/>
-        </w:rPr>
-        <w:t>.</w:t>
-      </w:r>
-    </w:p>
-    <w:p>
-      <w:pPr>
-        <w:spacing w:line="360" w:lineRule="auto"/>
-        <w:jc w:val="both"/>
-        <w:rPr>
-          <w:rFonts w:ascii="Arial" w:hAnsi="Arial" w:cs="Arial"/>
-        </w:rPr>
-      </w:pPr>
-      <w:r>
-        <w:rPr>
-          <w:rFonts w:ascii="Arial" w:hAnsi="Arial" w:cs="Arial"/>
-        </w:rPr>
-        <w:t>Sistema de Gerenciamento de Banco de Dados</w:t>
-      </w:r>
-    </w:p>
-    <w:p>
-      <w:pPr>
-        <w:spacing w:line="360" w:lineRule="auto"/>
-        <w:jc w:val="both"/>
-        <w:rPr>
-          <w:rFonts w:ascii="Arial" w:hAnsi="Arial" w:cs="Arial"/>
-        </w:rPr>
-      </w:pPr>
-      <w:r>
-        <w:rPr>
-          <w:rFonts w:ascii="Arial" w:hAnsi="Arial" w:cs="Arial"/>
-        </w:rPr>
-        <w:tab/>
-      </w:r>
-      <w:r>
-        <w:rPr>
-          <w:rFonts w:ascii="Arial" w:hAnsi="Arial" w:cs="Arial"/>
-        </w:rPr>
-        <w:t xml:space="preserve">Dentre diversos tipos de bancos de dados existentes no mercado, o </w:t>
-      </w:r>
-      <w:r>
-        <w:rPr>
-          <w:rFonts w:ascii="Arial" w:hAnsi="Arial" w:cs="Arial"/>
-        </w:rPr>
-        <w:t xml:space="preserve">sistema escolhido para </w:t>
-      </w:r>
-      <w:r>
-        <w:rPr>
-          <w:rFonts w:ascii="Arial" w:hAnsi="Arial" w:cs="Arial"/>
-        </w:rPr>
-        <w:t>o</w:t>
-      </w:r>
-      <w:r>
-        <w:rPr>
-          <w:rFonts w:ascii="Arial" w:hAnsi="Arial" w:cs="Arial"/>
-        </w:rPr>
-        <w:t xml:space="preserve"> projeto </w:t>
-      </w:r>
-      <w:r>
-        <w:rPr>
-          <w:rFonts w:ascii="Arial" w:hAnsi="Arial" w:cs="Arial"/>
-        </w:rPr>
-        <w:t xml:space="preserve">foi </w:t>
-      </w:r>
-      <w:r>
-        <w:rPr>
-          <w:rFonts w:ascii="Arial" w:hAnsi="Arial" w:cs="Arial"/>
-        </w:rPr>
-        <w:t xml:space="preserve">o </w:t>
-      </w:r>
-      <w:r>
-        <w:rPr>
-          <w:rFonts w:ascii="Arial" w:hAnsi="Arial" w:cs="Arial"/>
-        </w:rPr>
-        <w:t>MySQL</w:t>
-      </w:r>
-      <w:r>
-        <w:rPr>
-          <w:rFonts w:ascii="Arial" w:hAnsi="Arial" w:cs="Arial"/>
-        </w:rPr>
-        <w:t>,</w:t>
-      </w:r>
-      <w:r>
-        <w:rPr>
-          <w:rFonts w:ascii="Arial" w:hAnsi="Arial" w:cs="Arial"/>
-        </w:rPr>
-        <w:t xml:space="preserve"> onde foi criado as tabelas de informações</w:t>
-      </w:r>
-      <w:r>
-        <w:rPr>
-          <w:rFonts w:ascii="Arial" w:hAnsi="Arial" w:cs="Arial"/>
-        </w:rPr>
-        <w:t xml:space="preserve"> para alimentar </w:t>
-      </w:r>
-      <w:r>
-        <w:rPr>
-          <w:rFonts w:ascii="Arial" w:hAnsi="Arial" w:cs="Arial"/>
-        </w:rPr>
-        <w:t>o site e o aplicativo</w:t>
-      </w:r>
-      <w:r>
-        <w:rPr>
-          <w:rFonts w:ascii="Arial" w:hAnsi="Arial" w:cs="Arial"/>
-        </w:rPr>
-        <w:t>.</w:t>
+        <w:t xml:space="preserve"> </w:t>
+      </w:r>
+      <w:r>
+        <w:rPr>
+          <w:rFonts w:ascii="Arial" w:hAnsi="Arial" w:cs="Arial"/>
+        </w:rPr>
+        <w:t>para o desenvolvimento do front-</w:t>
+      </w:r>
+      <w:proofErr w:type="spellStart"/>
+      <w:r>
+        <w:rPr>
+          <w:rFonts w:ascii="Arial" w:hAnsi="Arial" w:cs="Arial"/>
+        </w:rPr>
+        <w:t>end</w:t>
+      </w:r>
+      <w:proofErr w:type="spellEnd"/>
+      <w:r>
+        <w:rPr>
+          <w:rFonts w:ascii="Arial" w:hAnsi="Arial" w:cs="Arial"/>
+        </w:rPr>
+        <w:t xml:space="preserve"> </w:t>
+      </w:r>
+      <w:r>
+        <w:rPr>
+          <w:rFonts w:ascii="Arial" w:hAnsi="Arial" w:cs="Arial"/>
+        </w:rPr>
+        <w:t>na parte de</w:t>
+      </w:r>
+      <w:r>
+        <w:rPr>
+          <w:rFonts w:ascii="Arial" w:hAnsi="Arial" w:cs="Arial"/>
+        </w:rPr>
+        <w:t xml:space="preserve"> estilizações</w:t>
+      </w:r>
+      <w:r>
+        <w:rPr>
+          <w:rFonts w:ascii="Arial" w:hAnsi="Arial" w:cs="Arial"/>
+        </w:rPr>
+        <w:t xml:space="preserve"> e</w:t>
+      </w:r>
+      <w:r>
+        <w:rPr>
+          <w:rFonts w:ascii="Arial" w:hAnsi="Arial" w:cs="Arial"/>
+        </w:rPr>
+        <w:t xml:space="preserve"> </w:t>
+      </w:r>
+      <w:r>
+        <w:rPr>
+          <w:rFonts w:ascii="Arial" w:hAnsi="Arial" w:cs="Arial"/>
+        </w:rPr>
+        <w:t xml:space="preserve">em </w:t>
+      </w:r>
+      <w:r>
+        <w:rPr>
+          <w:rFonts w:ascii="Arial" w:hAnsi="Arial" w:cs="Arial"/>
+        </w:rPr>
+        <w:t>melhor</w:t>
+      </w:r>
+      <w:r>
+        <w:rPr>
+          <w:rFonts w:ascii="Arial" w:hAnsi="Arial" w:cs="Arial"/>
+        </w:rPr>
+        <w:t>as na</w:t>
+      </w:r>
+      <w:r>
+        <w:rPr>
+          <w:rFonts w:ascii="Arial" w:hAnsi="Arial" w:cs="Arial"/>
+        </w:rPr>
+        <w:t xml:space="preserve"> funcionalidade do sistema web:</w:t>
       </w:r>
     </w:p>
     <w:p>
@@ -1205,7 +1301,35 @@
         <w:rPr>
           <w:rFonts w:ascii="Arial" w:hAnsi="Arial" w:cs="Arial"/>
         </w:rPr>
-        <w:t>Sobre o MySQL</w:t>
+        <w:t>O uso da &lt;</w:t>
+      </w:r>
+      <w:proofErr w:type="spellStart"/>
+      <w:r>
+        <w:rPr>
+          <w:rFonts w:ascii="Arial" w:hAnsi="Arial" w:cs="Arial"/>
+        </w:rPr>
+        <w:t>div</w:t>
+      </w:r>
+      <w:proofErr w:type="spellEnd"/>
+      <w:r>
+        <w:rPr>
+          <w:rFonts w:ascii="Arial" w:hAnsi="Arial" w:cs="Arial"/>
+        </w:rPr>
+        <w:t xml:space="preserve">&gt; é uma </w:t>
+      </w:r>
+      <w:proofErr w:type="spellStart"/>
+      <w:r>
+        <w:rPr>
+          <w:rFonts w:ascii="Arial" w:hAnsi="Arial" w:cs="Arial"/>
+        </w:rPr>
+        <w:t>tag</w:t>
+      </w:r>
+      <w:proofErr w:type="spellEnd"/>
+      <w:r>
+        <w:rPr>
+          <w:rFonts w:ascii="Arial" w:hAnsi="Arial" w:cs="Arial"/>
+        </w:rPr>
+        <w:t xml:space="preserve"> bem comum, muito utilizada, ela é um elemento em bloco, separando os conteúdos.</w:t>
       </w:r>
     </w:p>
     <w:p>
@@ -1221,8 +1345,295 @@
         <w:rPr>
           <w:rFonts w:ascii="Arial" w:hAnsi="Arial" w:cs="Arial"/>
         </w:rPr>
+        <w:drawing>
+          <wp:inline distT="0" distB="0" distL="0" distR="0" wp14:anchorId="42B3F856" wp14:editId="5E9CCF84">
+            <wp:extent cx="3568838" cy="2543175"/>
+            <wp:effectExtent l="0" t="0" r="0" b="0"/>
+            <wp:docPr id="3" name="Imagem 3"/>
+            <wp:cNvGraphicFramePr>
+              <a:graphicFrameLocks xmlns:a="http://schemas.openxmlformats.org/drawingml/2006/main" noChangeAspect="1"/>
+            </wp:cNvGraphicFramePr>
+            <a:graphic xmlns:a="http://schemas.openxmlformats.org/drawingml/2006/main">
+              <a:graphicData uri="http://schemas.openxmlformats.org/drawingml/2006/picture">
+                <pic:pic xmlns:pic="http://schemas.openxmlformats.org/drawingml/2006/picture">
+                  <pic:nvPicPr>
+                    <pic:cNvPr id="1" name=""/>
+                    <pic:cNvPicPr/>
+                  </pic:nvPicPr>
+                  <pic:blipFill>
+                    <a:blip r:embed="rId5"/>
+                    <a:stretch>
+                      <a:fillRect/>
+                    </a:stretch>
+                  </pic:blipFill>
+                  <pic:spPr>
+                    <a:xfrm>
+                      <a:off x="0" y="0"/>
+                      <a:ext cx="3591550" cy="2559360"/>
+                    </a:xfrm>
+                    <a:prstGeom prst="rect">
+                      <a:avLst/>
+                    </a:prstGeom>
+                  </pic:spPr>
+                </pic:pic>
+              </a:graphicData>
+            </a:graphic>
+          </wp:inline>
+        </w:drawing>
+      </w:r>
+      <w:r>
+        <w:rPr>
+          <w:noProof/>
+        </w:rPr>
+        <w:drawing>
+          <wp:inline distT="0" distB="0" distL="0" distR="0" wp14:anchorId="5C158506" wp14:editId="18493E23">
+            <wp:extent cx="3568700" cy="2341646"/>
+            <wp:effectExtent l="0" t="0" r="0" b="1905"/>
+            <wp:docPr id="4" name="Imagem 4"/>
+            <wp:cNvGraphicFramePr>
+              <a:graphicFrameLocks xmlns:a="http://schemas.openxmlformats.org/drawingml/2006/main" noChangeAspect="1"/>
+            </wp:cNvGraphicFramePr>
+            <a:graphic xmlns:a="http://schemas.openxmlformats.org/drawingml/2006/main">
+              <a:graphicData uri="http://schemas.openxmlformats.org/drawingml/2006/picture">
+                <pic:pic xmlns:pic="http://schemas.openxmlformats.org/drawingml/2006/picture">
+                  <pic:nvPicPr>
+                    <pic:cNvPr id="0" name="Picture 1"/>
+                    <pic:cNvPicPr>
+                      <a:picLocks noChangeAspect="1" noChangeArrowheads="1"/>
+                    </pic:cNvPicPr>
+                  </pic:nvPicPr>
+                  <pic:blipFill>
+                    <a:blip r:embed="rId6" cstate="print">
+                      <a:extLst>
+                        <a:ext uri="{28A0092B-C50C-407E-A947-70E740481C1C}">
+                          <a14:useLocalDpi xmlns:a14="http://schemas.microsoft.com/office/drawing/2010/main" val="0"/>
+                        </a:ext>
+                      </a:extLst>
+                    </a:blip>
+                    <a:srcRect/>
+                    <a:stretch>
+                      <a:fillRect/>
+                    </a:stretch>
+                  </pic:blipFill>
+                  <pic:spPr bwMode="auto">
+                    <a:xfrm>
+                      <a:off x="0" y="0"/>
+                      <a:ext cx="3587124" cy="2353735"/>
+                    </a:xfrm>
+                    <a:prstGeom prst="rect">
+                      <a:avLst/>
+                    </a:prstGeom>
+                    <a:noFill/>
+                    <a:ln>
+                      <a:noFill/>
+                    </a:ln>
+                  </pic:spPr>
+                </pic:pic>
+              </a:graphicData>
+            </a:graphic>
+          </wp:inline>
+        </w:drawing>
+      </w:r>
+    </w:p>
+    <w:p>
+      <w:pPr>
+        <w:pStyle w:val="PargrafodaLista"/>
+        <w:numPr>
+          <w:ilvl w:val="0"/>
+          <w:numId w:val="2"/>
+        </w:numPr>
+        <w:spacing w:line="360" w:lineRule="auto"/>
+        <w:jc w:val="both"/>
+        <w:rPr>
+          <w:rFonts w:ascii="Arial" w:hAnsi="Arial" w:cs="Arial"/>
+        </w:rPr>
+      </w:pPr>
+      <w:r>
+        <w:rPr>
+          <w:rFonts w:ascii="Arial" w:hAnsi="Arial" w:cs="Arial"/>
+        </w:rPr>
+        <w:t xml:space="preserve">A </w:t>
+      </w:r>
+      <w:proofErr w:type="spellStart"/>
+      <w:r>
+        <w:rPr>
+          <w:rFonts w:ascii="Arial" w:hAnsi="Arial" w:cs="Arial"/>
+        </w:rPr>
+        <w:t>tag</w:t>
+      </w:r>
+      <w:proofErr w:type="spellEnd"/>
+      <w:r>
+        <w:rPr>
+          <w:rFonts w:ascii="Arial" w:hAnsi="Arial" w:cs="Arial"/>
+        </w:rPr>
+        <w:t xml:space="preserve"> &lt;</w:t>
+      </w:r>
+      <w:proofErr w:type="spellStart"/>
+      <w:r>
+        <w:rPr>
+          <w:rFonts w:ascii="Arial" w:hAnsi="Arial" w:cs="Arial"/>
+        </w:rPr>
+        <w:t>span</w:t>
+      </w:r>
+      <w:proofErr w:type="spellEnd"/>
+      <w:r>
+        <w:rPr>
+          <w:rFonts w:ascii="Arial" w:hAnsi="Arial" w:cs="Arial"/>
+        </w:rPr>
+        <w:t xml:space="preserve">&gt; que foi utilizado principalmente no </w:t>
+      </w:r>
+      <w:proofErr w:type="spellStart"/>
+      <w:r>
+        <w:rPr>
+          <w:rFonts w:ascii="Arial" w:hAnsi="Arial" w:cs="Arial"/>
+        </w:rPr>
+        <w:t>footer</w:t>
+      </w:r>
+      <w:proofErr w:type="spellEnd"/>
+      <w:r>
+        <w:rPr>
+          <w:rFonts w:ascii="Arial" w:hAnsi="Arial" w:cs="Arial"/>
+        </w:rPr>
+        <w:t>,</w:t>
+      </w:r>
+      <w:r>
+        <w:rPr>
+          <w:rFonts w:ascii="Arial" w:hAnsi="Arial" w:cs="Arial"/>
+        </w:rPr>
+        <w:t xml:space="preserve"> para aplicar conteúdos de forma </w:t>
+      </w:r>
+      <w:proofErr w:type="spellStart"/>
+      <w:r>
+        <w:rPr>
+          <w:rFonts w:ascii="Arial" w:hAnsi="Arial" w:cs="Arial"/>
+        </w:rPr>
+        <w:t>inline</w:t>
+      </w:r>
+      <w:proofErr w:type="spellEnd"/>
+      <w:r>
+        <w:rPr>
+          <w:rFonts w:ascii="Arial" w:hAnsi="Arial" w:cs="Arial"/>
+        </w:rPr>
+        <w:t>, diferente da &lt;</w:t>
+      </w:r>
+      <w:proofErr w:type="spellStart"/>
+      <w:r>
+        <w:rPr>
+          <w:rFonts w:ascii="Arial" w:hAnsi="Arial" w:cs="Arial"/>
+        </w:rPr>
+        <w:t>div</w:t>
+      </w:r>
+      <w:proofErr w:type="spellEnd"/>
+      <w:r>
+        <w:rPr>
+          <w:rFonts w:ascii="Arial" w:hAnsi="Arial" w:cs="Arial"/>
+        </w:rPr>
+        <w:t>&gt; o &lt;</w:t>
+      </w:r>
+      <w:proofErr w:type="spellStart"/>
+      <w:r>
+        <w:rPr>
+          <w:rFonts w:ascii="Arial" w:hAnsi="Arial" w:cs="Arial"/>
+        </w:rPr>
+        <w:t>span</w:t>
+      </w:r>
+      <w:proofErr w:type="spellEnd"/>
+      <w:r>
+        <w:rPr>
+          <w:rFonts w:ascii="Arial" w:hAnsi="Arial" w:cs="Arial"/>
+        </w:rPr>
+        <w:t>&gt; não causa a quebra de linha.</w:t>
+      </w:r>
+    </w:p>
+    <w:p>
+      <w:pPr>
+        <w:pStyle w:val="PargrafodaLista"/>
+        <w:spacing w:line="360" w:lineRule="auto"/>
+        <w:jc w:val="both"/>
+        <w:rPr>
+          <w:rFonts w:ascii="Arial" w:hAnsi="Arial" w:cs="Arial"/>
+        </w:rPr>
+      </w:pPr>
+      <w:r>
+        <w:rPr>
+          <w:rFonts w:ascii="Arial" w:hAnsi="Arial" w:cs="Arial"/>
+        </w:rPr>
         <w:lastRenderedPageBreak/>
-        <w:t xml:space="preserve">O MySQL é um Sistema de Gerenciamento de Banco de Dados Relacional (SGBD) de código aberto, que utiliza a linguagem SQL para acessar, adicionar, modificar e deletar dados (CRUD). </w:t>
+        <w:drawing>
+          <wp:inline distT="0" distB="0" distL="0" distR="0" wp14:anchorId="6FF387A5" wp14:editId="65B043B5">
+            <wp:extent cx="3495675" cy="2215282"/>
+            <wp:effectExtent l="0" t="0" r="0" b="0"/>
+            <wp:docPr id="1" name="Imagem 1"/>
+            <wp:cNvGraphicFramePr>
+              <a:graphicFrameLocks xmlns:a="http://schemas.openxmlformats.org/drawingml/2006/main" noChangeAspect="1"/>
+            </wp:cNvGraphicFramePr>
+            <a:graphic xmlns:a="http://schemas.openxmlformats.org/drawingml/2006/main">
+              <a:graphicData uri="http://schemas.openxmlformats.org/drawingml/2006/picture">
+                <pic:pic xmlns:pic="http://schemas.openxmlformats.org/drawingml/2006/picture">
+                  <pic:nvPicPr>
+                    <pic:cNvPr id="1" name=""/>
+                    <pic:cNvPicPr/>
+                  </pic:nvPicPr>
+                  <pic:blipFill>
+                    <a:blip r:embed="rId7"/>
+                    <a:stretch>
+                      <a:fillRect/>
+                    </a:stretch>
+                  </pic:blipFill>
+                  <pic:spPr>
+                    <a:xfrm>
+                      <a:off x="0" y="0"/>
+                      <a:ext cx="3504539" cy="2220899"/>
+                    </a:xfrm>
+                    <a:prstGeom prst="rect">
+                      <a:avLst/>
+                    </a:prstGeom>
+                  </pic:spPr>
+                </pic:pic>
+              </a:graphicData>
+            </a:graphic>
+          </wp:inline>
+        </w:drawing>
+      </w:r>
+      <w:r>
+        <w:rPr>
+          <w:rFonts w:ascii="Arial" w:hAnsi="Arial" w:cs="Arial"/>
+        </w:rPr>
+        <w:drawing>
+          <wp:inline distT="0" distB="0" distL="0" distR="0" wp14:anchorId="622F0633" wp14:editId="0DFEA838">
+            <wp:extent cx="3505200" cy="1494162"/>
+            <wp:effectExtent l="0" t="0" r="0" b="0"/>
+            <wp:docPr id="2" name="Imagem 2"/>
+            <wp:cNvGraphicFramePr>
+              <a:graphicFrameLocks xmlns:a="http://schemas.openxmlformats.org/drawingml/2006/main" noChangeAspect="1"/>
+            </wp:cNvGraphicFramePr>
+            <a:graphic xmlns:a="http://schemas.openxmlformats.org/drawingml/2006/main">
+              <a:graphicData uri="http://schemas.openxmlformats.org/drawingml/2006/picture">
+                <pic:pic xmlns:pic="http://schemas.openxmlformats.org/drawingml/2006/picture">
+                  <pic:nvPicPr>
+                    <pic:cNvPr id="1" name=""/>
+                    <pic:cNvPicPr/>
+                  </pic:nvPicPr>
+                  <pic:blipFill>
+                    <a:blip r:embed="rId8"/>
+                    <a:stretch>
+                      <a:fillRect/>
+                    </a:stretch>
+                  </pic:blipFill>
+                  <pic:spPr>
+                    <a:xfrm>
+                      <a:off x="0" y="0"/>
+                      <a:ext cx="3519623" cy="1500310"/>
+                    </a:xfrm>
+                    <a:prstGeom prst="rect">
+                      <a:avLst/>
+                    </a:prstGeom>
+                  </pic:spPr>
+                </pic:pic>
+              </a:graphicData>
+            </a:graphic>
+          </wp:inline>
+        </w:drawing>
       </w:r>
     </w:p>
     <w:p>
@@ -1238,53 +1649,181 @@
         <w:rPr>
           <w:rFonts w:ascii="Arial" w:hAnsi="Arial" w:cs="Arial"/>
         </w:rPr>
-        <w:t>Reconhecido por sua alta performance, confiabilidade e facilidade de uso, o MySQL é amplamente utilizado para gerenciar grandes volumes de dados de forma eficiente. Ele é otimizado para operações rápidas de leitura e escrita, suportando grandes bases de dados com agilidade. Sua confiabilidade é garantida por recursos robustos de transação. Além disso, o MySQL é fácil de instalar, configurar e manter</w:t>
-      </w:r>
-      <w:r>
-        <w:rPr>
-          <w:rFonts w:ascii="Arial" w:hAnsi="Arial" w:cs="Arial"/>
-        </w:rPr>
-        <w:t>, também é c</w:t>
-      </w:r>
-      <w:r>
-        <w:rPr>
-          <w:rFonts w:ascii="Arial" w:hAnsi="Arial" w:cs="Arial"/>
-        </w:rPr>
-        <w:t>ompatível com as principais plataformas e suportando diversas linguagens de programação, o MySQL oferece flexibilidade e pode ser facilmente integrado a uma ampla variedade de aplicações e ambientes</w:t>
-      </w:r>
-      <w:r>
-        <w:rPr>
-          <w:rFonts w:ascii="Arial" w:hAnsi="Arial" w:cs="Arial"/>
-        </w:rPr>
-        <w:t xml:space="preserve"> (MAGALHÃES;</w:t>
-      </w:r>
-      <w:r>
-        <w:rPr>
-          <w:rFonts w:ascii="Arial" w:hAnsi="Arial" w:cs="Arial"/>
-        </w:rPr>
-        <w:t xml:space="preserve"> </w:t>
-      </w:r>
-      <w:r>
-        <w:rPr>
-          <w:rFonts w:ascii="Arial" w:hAnsi="Arial" w:cs="Arial"/>
-        </w:rPr>
-        <w:t>PORTUGAL</w:t>
-      </w:r>
-      <w:r>
-        <w:rPr>
-          <w:rFonts w:ascii="Arial" w:hAnsi="Arial" w:cs="Arial"/>
-        </w:rPr>
-        <w:t>, 2024)</w:t>
-      </w:r>
-      <w:r>
-        <w:rPr>
-          <w:rFonts w:ascii="Arial" w:hAnsi="Arial" w:cs="Arial"/>
-        </w:rPr>
-        <w:t>.</w:t>
-      </w:r>
-    </w:p>
-    <w:p>
-      <w:pPr>
+        <w:t>Esse foi uma das utilizações dele, nessa aplicação foi para deixar os conteúdos apresentados na mesma linha sem haver quebras ou separações dos itens.</w:t>
+      </w:r>
+    </w:p>
+    <w:p>
+      <w:pPr>
+        <w:pStyle w:val="PargrafodaLista"/>
+        <w:numPr>
+          <w:ilvl w:val="0"/>
+          <w:numId w:val="2"/>
+        </w:numPr>
+        <w:spacing w:line="360" w:lineRule="auto"/>
+        <w:jc w:val="both"/>
+        <w:rPr>
+          <w:rFonts w:ascii="Arial" w:hAnsi="Arial" w:cs="Arial"/>
+        </w:rPr>
+      </w:pPr>
+      <w:r>
+        <w:rPr>
+          <w:rFonts w:ascii="Arial" w:hAnsi="Arial" w:cs="Arial"/>
+        </w:rPr>
+        <w:t xml:space="preserve">Duas </w:t>
+      </w:r>
+      <w:proofErr w:type="spellStart"/>
+      <w:r>
+        <w:rPr>
+          <w:rFonts w:ascii="Arial" w:hAnsi="Arial" w:cs="Arial"/>
+        </w:rPr>
+        <w:t>tags</w:t>
+      </w:r>
+      <w:proofErr w:type="spellEnd"/>
+      <w:r>
+        <w:rPr>
+          <w:rFonts w:ascii="Arial" w:hAnsi="Arial" w:cs="Arial"/>
+        </w:rPr>
+        <w:t xml:space="preserve"> utilizadas para campos de preenchimento foram o &lt;</w:t>
+      </w:r>
+      <w:proofErr w:type="spellStart"/>
+      <w:r>
+        <w:rPr>
+          <w:rFonts w:ascii="Arial" w:hAnsi="Arial" w:cs="Arial"/>
+        </w:rPr>
+        <w:t>label</w:t>
+      </w:r>
+      <w:proofErr w:type="spellEnd"/>
+      <w:r>
+        <w:rPr>
+          <w:rFonts w:ascii="Arial" w:hAnsi="Arial" w:cs="Arial"/>
+        </w:rPr>
+        <w:t>&gt; junto com &lt;input&gt;, o &lt;</w:t>
+      </w:r>
+      <w:proofErr w:type="spellStart"/>
+      <w:r>
+        <w:rPr>
+          <w:rFonts w:ascii="Arial" w:hAnsi="Arial" w:cs="Arial"/>
+        </w:rPr>
+        <w:t>label</w:t>
+      </w:r>
+      <w:proofErr w:type="spellEnd"/>
+      <w:r>
+        <w:rPr>
+          <w:rFonts w:ascii="Arial" w:hAnsi="Arial" w:cs="Arial"/>
+        </w:rPr>
+        <w:t xml:space="preserve"> tem a função de criar uma legenda e o input é o campo de preenchimento, com o uso dos dois é criado um</w:t>
+      </w:r>
+      <w:r>
+        <w:rPr>
+          <w:rFonts w:ascii="Arial" w:hAnsi="Arial" w:cs="Arial"/>
+        </w:rPr>
+        <w:t>a</w:t>
+      </w:r>
+      <w:r>
+        <w:rPr>
+          <w:rFonts w:ascii="Arial" w:hAnsi="Arial" w:cs="Arial"/>
+        </w:rPr>
+        <w:t xml:space="preserve"> legenda dentro do campo.</w:t>
+      </w:r>
+      <w:r>
+        <w:lastRenderedPageBreak/>
+        <w:drawing>
+          <wp:inline distT="0" distB="0" distL="0" distR="0" wp14:anchorId="59F84EBD" wp14:editId="2C91CD13">
+            <wp:extent cx="3514725" cy="2929902"/>
+            <wp:effectExtent l="0" t="0" r="0" b="3810"/>
+            <wp:docPr id="5" name="Imagem 5"/>
+            <wp:cNvGraphicFramePr>
+              <a:graphicFrameLocks xmlns:a="http://schemas.openxmlformats.org/drawingml/2006/main" noChangeAspect="1"/>
+            </wp:cNvGraphicFramePr>
+            <a:graphic xmlns:a="http://schemas.openxmlformats.org/drawingml/2006/main">
+              <a:graphicData uri="http://schemas.openxmlformats.org/drawingml/2006/picture">
+                <pic:pic xmlns:pic="http://schemas.openxmlformats.org/drawingml/2006/picture">
+                  <pic:nvPicPr>
+                    <pic:cNvPr id="1" name=""/>
+                    <pic:cNvPicPr/>
+                  </pic:nvPicPr>
+                  <pic:blipFill>
+                    <a:blip r:embed="rId9"/>
+                    <a:stretch>
+                      <a:fillRect/>
+                    </a:stretch>
+                  </pic:blipFill>
+                  <pic:spPr>
+                    <a:xfrm>
+                      <a:off x="0" y="0"/>
+                      <a:ext cx="3524204" cy="2937804"/>
+                    </a:xfrm>
+                    <a:prstGeom prst="rect">
+                      <a:avLst/>
+                    </a:prstGeom>
+                  </pic:spPr>
+                </pic:pic>
+              </a:graphicData>
+            </a:graphic>
+          </wp:inline>
+        </w:drawing>
+      </w:r>
+      <w:r>
+        <w:rPr>
+          <w:noProof/>
+        </w:rPr>
+        <w:drawing>
+          <wp:inline distT="0" distB="0" distL="0" distR="0" wp14:anchorId="59FABFEE" wp14:editId="638117F9">
+            <wp:extent cx="3523301" cy="2847975"/>
+            <wp:effectExtent l="0" t="0" r="1270" b="0"/>
+            <wp:docPr id="6" name="Imagem 6"/>
+            <wp:cNvGraphicFramePr>
+              <a:graphicFrameLocks xmlns:a="http://schemas.openxmlformats.org/drawingml/2006/main" noChangeAspect="1"/>
+            </wp:cNvGraphicFramePr>
+            <a:graphic xmlns:a="http://schemas.openxmlformats.org/drawingml/2006/main">
+              <a:graphicData uri="http://schemas.openxmlformats.org/drawingml/2006/picture">
+                <pic:pic xmlns:pic="http://schemas.openxmlformats.org/drawingml/2006/picture">
+                  <pic:nvPicPr>
+                    <pic:cNvPr id="0" name="Picture 3"/>
+                    <pic:cNvPicPr>
+                      <a:picLocks noChangeAspect="1" noChangeArrowheads="1"/>
+                    </pic:cNvPicPr>
+                  </pic:nvPicPr>
+                  <pic:blipFill>
+                    <a:blip r:embed="rId10">
+                      <a:extLst>
+                        <a:ext uri="{28A0092B-C50C-407E-A947-70E740481C1C}">
+                          <a14:useLocalDpi xmlns:a14="http://schemas.microsoft.com/office/drawing/2010/main" val="0"/>
+                        </a:ext>
+                      </a:extLst>
+                    </a:blip>
+                    <a:srcRect/>
+                    <a:stretch>
+                      <a:fillRect/>
+                    </a:stretch>
+                  </pic:blipFill>
+                  <pic:spPr bwMode="auto">
+                    <a:xfrm>
+                      <a:off x="0" y="0"/>
+                      <a:ext cx="3547476" cy="2867516"/>
+                    </a:xfrm>
+                    <a:prstGeom prst="rect">
+                      <a:avLst/>
+                    </a:prstGeom>
+                    <a:noFill/>
+                    <a:ln>
+                      <a:noFill/>
+                    </a:ln>
+                  </pic:spPr>
+                </pic:pic>
+              </a:graphicData>
+            </a:graphic>
+          </wp:inline>
+        </w:drawing>
+      </w:r>
+    </w:p>
+    <w:p>
+      <w:pPr>
+        <w:pStyle w:val="PargrafodaLista"/>
+        <w:numPr>
+          <w:ilvl w:val="0"/>
+          <w:numId w:val="2"/>
+        </w:numPr>
         <w:spacing w:line="360" w:lineRule="auto"/>
         <w:jc w:val="both"/>
         <w:rPr>
@@ -1420,7 +1959,7 @@
   <w:abstractNum w:abstractNumId="1" w15:restartNumberingAfterBreak="0">
     <w:nsid w:val="6B7526EA"/>
     <w:multiLevelType w:val="hybridMultilevel"/>
-    <w:tmpl w:val="417E0B78"/>
+    <w:tmpl w:val="1160071A"/>
     <w:lvl w:ilvl="0" w:tplc="04160001">
       <w:start w:val="1"/>
       <w:numFmt w:val="bullet"/>
@@ -2092,6 +2631,22 @@
       <w:contextualSpacing/>
     </w:pPr>
   </w:style>
+  <w:style w:type="paragraph" w:styleId="NormalWeb">
+    <w:name w:val="Normal (Web)"/>
+    <w:basedOn w:val="Normal"/>
+    <w:uiPriority w:val="99"/>
+    <w:unhideWhenUsed/>
+    <w:rsid w:val="004353C2"/>
+    <w:pPr>
+      <w:spacing w:before="100" w:beforeAutospacing="1" w:after="100" w:afterAutospacing="1" w:line="240" w:lineRule="auto"/>
+    </w:pPr>
+    <w:rPr>
+      <w:rFonts w:ascii="Times New Roman" w:eastAsia="Times New Roman" w:hAnsi="Times New Roman" w:cs="Times New Roman"/>
+      <w:sz w:val="24"/>
+      <w:szCs w:val="24"/>
+      <w:lang w:eastAsia="pt-BR"/>
+    </w:rPr>
+  </w:style>
 </w:styles>
 </file>
 

--- a/src/Documents/Introdução.docx
+++ b/src/Documents/Introdução.docx
@@ -8,11 +8,15 @@
         <w:jc w:val="both"/>
         <w:rPr>
           <w:rFonts w:ascii="Arial" w:hAnsi="Arial" w:cs="Arial"/>
-        </w:rPr>
-      </w:pPr>
-      <w:r>
-        <w:rPr>
-          <w:rFonts w:ascii="Arial" w:hAnsi="Arial" w:cs="Arial"/>
+          <w:sz w:val="24"/>
+          <w:szCs w:val="24"/>
+        </w:rPr>
+      </w:pPr>
+      <w:r>
+        <w:rPr>
+          <w:rFonts w:ascii="Arial" w:hAnsi="Arial" w:cs="Arial"/>
+          <w:sz w:val="24"/>
+          <w:szCs w:val="24"/>
         </w:rPr>
         <w:t>Introdução</w:t>
       </w:r>
@@ -23,11 +27,15 @@
         <w:jc w:val="both"/>
         <w:rPr>
           <w:rFonts w:ascii="Arial" w:hAnsi="Arial" w:cs="Arial"/>
-        </w:rPr>
-      </w:pPr>
-      <w:r>
-        <w:rPr>
-          <w:rFonts w:ascii="Arial" w:hAnsi="Arial" w:cs="Arial"/>
+          <w:sz w:val="24"/>
+          <w:szCs w:val="24"/>
+        </w:rPr>
+      </w:pPr>
+      <w:r>
+        <w:rPr>
+          <w:rFonts w:ascii="Arial" w:hAnsi="Arial" w:cs="Arial"/>
+          <w:sz w:val="24"/>
+          <w:szCs w:val="24"/>
         </w:rPr>
         <w:t>O uso de sistemas gerenciáveis tem se tornado cada vez mais frequente, especialmente entre pequenas empresas e profissionais autônomos. Esse avanço tecnológico tem proporcionado inúmeras vantagens para empreendedores, auxiliando na gestão e na organização de suas atividades diárias. Uma das principais dificuldades enfrentadas por empresas prestadoras de serviços é a gestão eficiente de agendamentos. À medida que a demanda por serviços personalizados cresce, torna-se essencial para essas empresas adaptarem-se às necessidades dos clientes, oferecendo soluções práticas e eficazes.</w:t>
       </w:r>
@@ -38,11 +46,15 @@
         <w:jc w:val="both"/>
         <w:rPr>
           <w:rFonts w:ascii="Arial" w:hAnsi="Arial" w:cs="Arial"/>
-        </w:rPr>
-      </w:pPr>
-      <w:r>
-        <w:rPr>
-          <w:rFonts w:ascii="Arial" w:hAnsi="Arial" w:cs="Arial"/>
+          <w:sz w:val="24"/>
+          <w:szCs w:val="24"/>
+        </w:rPr>
+      </w:pPr>
+      <w:r>
+        <w:rPr>
+          <w:rFonts w:ascii="Arial" w:hAnsi="Arial" w:cs="Arial"/>
+          <w:sz w:val="24"/>
+          <w:szCs w:val="24"/>
         </w:rPr>
         <w:t>Nesse contexto, o desenvolvimento de um sistema gerenciável não é apenas uma tendência, mas uma necessidade imperativa. Esses sistemas oferecem um suporte fundamental para a organização interna das empresas, possibilitando um controle mais preciso dos agendamentos, gestão de recursos e comunicação com os clientes. Além disso, ao automatizar processos manuais, os sistemas gerenciáveis liberam tempo e recursos para que as empresas possam focar em outras áreas estratégicas do negócio.</w:t>
       </w:r>
@@ -53,11 +65,15 @@
         <w:jc w:val="both"/>
         <w:rPr>
           <w:rFonts w:ascii="Arial" w:hAnsi="Arial" w:cs="Arial"/>
-        </w:rPr>
-      </w:pPr>
-      <w:r>
-        <w:rPr>
-          <w:rFonts w:ascii="Arial" w:hAnsi="Arial" w:cs="Arial"/>
+          <w:sz w:val="24"/>
+          <w:szCs w:val="24"/>
+        </w:rPr>
+      </w:pPr>
+      <w:r>
+        <w:rPr>
+          <w:rFonts w:ascii="Arial" w:hAnsi="Arial" w:cs="Arial"/>
+          <w:sz w:val="24"/>
+          <w:szCs w:val="24"/>
         </w:rPr>
         <w:t>Para os clientes, esses sistemas representam uma conveniência significativa. Eles podem realizar agendamentos de forma rápida e fácil, seja por meio de plataformas online ou aplicativos móveis, sem a necessidade de longas trocas de mensagens ou telefonemas. Isso não só melhora a experiência do cliente, como também fortalece o relacionamento entre a empresa e seus consumidores.</w:t>
       </w:r>
@@ -68,11 +84,15 @@
         <w:jc w:val="both"/>
         <w:rPr>
           <w:rFonts w:ascii="Arial" w:hAnsi="Arial" w:cs="Arial"/>
-        </w:rPr>
-      </w:pPr>
-      <w:r>
-        <w:rPr>
-          <w:rFonts w:ascii="Arial" w:hAnsi="Arial" w:cs="Arial"/>
+          <w:sz w:val="24"/>
+          <w:szCs w:val="24"/>
+        </w:rPr>
+      </w:pPr>
+      <w:r>
+        <w:rPr>
+          <w:rFonts w:ascii="Arial" w:hAnsi="Arial" w:cs="Arial"/>
+          <w:sz w:val="24"/>
+          <w:szCs w:val="24"/>
         </w:rPr>
         <w:t>Assim, a adoção de sistemas gerenciáveis para a gestão de agendamentos e outras funções essenciais torna-se indispensável para empresas que desejam se destacar em um mercado competitivo, ao mesmo tempo em que aprimoram a eficiência operacional e a satisfação do cliente.</w:t>
       </w:r>
@@ -83,11 +103,15 @@
         <w:jc w:val="both"/>
         <w:rPr>
           <w:rFonts w:ascii="Arial" w:hAnsi="Arial" w:cs="Arial"/>
-        </w:rPr>
-      </w:pPr>
-      <w:r>
-        <w:rPr>
-          <w:rFonts w:ascii="Arial" w:hAnsi="Arial" w:cs="Arial"/>
+          <w:sz w:val="24"/>
+          <w:szCs w:val="24"/>
+        </w:rPr>
+      </w:pPr>
+      <w:r>
+        <w:rPr>
+          <w:rFonts w:ascii="Arial" w:hAnsi="Arial" w:cs="Arial"/>
+          <w:sz w:val="24"/>
+          <w:szCs w:val="24"/>
         </w:rPr>
         <w:br w:type="page"/>
       </w:r>
@@ -98,11 +122,15 @@
         <w:jc w:val="both"/>
         <w:rPr>
           <w:rFonts w:ascii="Arial" w:hAnsi="Arial" w:cs="Arial"/>
-        </w:rPr>
-      </w:pPr>
-      <w:r>
-        <w:rPr>
-          <w:rFonts w:ascii="Arial" w:hAnsi="Arial" w:cs="Arial"/>
+          <w:sz w:val="24"/>
+          <w:szCs w:val="24"/>
+        </w:rPr>
+      </w:pPr>
+      <w:r>
+        <w:rPr>
+          <w:rFonts w:ascii="Arial" w:hAnsi="Arial" w:cs="Arial"/>
+          <w:sz w:val="24"/>
+          <w:szCs w:val="24"/>
         </w:rPr>
         <w:lastRenderedPageBreak/>
         <w:t>Resumo</w:t>
@@ -114,11 +142,15 @@
         <w:jc w:val="both"/>
         <w:rPr>
           <w:rFonts w:ascii="Arial" w:hAnsi="Arial" w:cs="Arial"/>
-        </w:rPr>
-      </w:pPr>
-      <w:r>
-        <w:rPr>
-          <w:rFonts w:ascii="Arial" w:hAnsi="Arial" w:cs="Arial"/>
+          <w:sz w:val="24"/>
+          <w:szCs w:val="24"/>
+        </w:rPr>
+      </w:pPr>
+      <w:r>
+        <w:rPr>
+          <w:rFonts w:ascii="Arial" w:hAnsi="Arial" w:cs="Arial"/>
+          <w:sz w:val="24"/>
+          <w:szCs w:val="24"/>
         </w:rPr>
         <w:tab/>
         <w:t xml:space="preserve">Buscando solucionar o problema de organização de agendamentos das empresas, foi desenvolvido um sistema </w:t>
@@ -126,12 +158,16 @@
       <w:r>
         <w:rPr>
           <w:rFonts w:ascii="Arial" w:hAnsi="Arial" w:cs="Arial"/>
+          <w:sz w:val="24"/>
+          <w:szCs w:val="24"/>
         </w:rPr>
         <w:t xml:space="preserve">web para </w:t>
       </w:r>
       <w:r>
         <w:rPr>
           <w:rFonts w:ascii="Arial" w:hAnsi="Arial" w:cs="Arial"/>
+          <w:sz w:val="24"/>
+          <w:szCs w:val="24"/>
         </w:rPr>
         <w:t>facilitar e auxiliar nos agendamentos de serviços, dando a disposição para o cliente fazer o próprio agendamento conforme os dias e horários disponíveis, assim dispensando a necessidade do contato direto da empresa com o cliente e não sendo necessário a preocupação com agendamentos.</w:t>
       </w:r>
@@ -142,11 +178,15 @@
         <w:jc w:val="both"/>
         <w:rPr>
           <w:rFonts w:ascii="Arial" w:hAnsi="Arial" w:cs="Arial"/>
-        </w:rPr>
-      </w:pPr>
-      <w:r>
-        <w:rPr>
-          <w:rFonts w:ascii="Arial" w:hAnsi="Arial" w:cs="Arial"/>
+          <w:sz w:val="24"/>
+          <w:szCs w:val="24"/>
+        </w:rPr>
+      </w:pPr>
+      <w:r>
+        <w:rPr>
+          <w:rFonts w:ascii="Arial" w:hAnsi="Arial" w:cs="Arial"/>
+          <w:sz w:val="24"/>
+          <w:szCs w:val="24"/>
         </w:rPr>
         <w:br w:type="page"/>
       </w:r>
@@ -157,11 +197,15 @@
         <w:jc w:val="both"/>
         <w:rPr>
           <w:rFonts w:ascii="Arial" w:hAnsi="Arial" w:cs="Arial"/>
-        </w:rPr>
-      </w:pPr>
-      <w:r>
-        <w:rPr>
-          <w:rFonts w:ascii="Arial" w:hAnsi="Arial" w:cs="Arial"/>
+          <w:sz w:val="24"/>
+          <w:szCs w:val="24"/>
+        </w:rPr>
+      </w:pPr>
+      <w:r>
+        <w:rPr>
+          <w:rFonts w:ascii="Arial" w:hAnsi="Arial" w:cs="Arial"/>
+          <w:sz w:val="24"/>
+          <w:szCs w:val="24"/>
         </w:rPr>
         <w:lastRenderedPageBreak/>
         <w:t>Linguagens de programação e marcações utilizadas</w:t>
@@ -173,17 +217,23 @@
         <w:jc w:val="both"/>
         <w:rPr>
           <w:rFonts w:ascii="Arial" w:hAnsi="Arial" w:cs="Arial"/>
-        </w:rPr>
-      </w:pPr>
-      <w:r>
-        <w:rPr>
-          <w:rFonts w:ascii="Arial" w:hAnsi="Arial" w:cs="Arial"/>
+          <w:sz w:val="24"/>
+          <w:szCs w:val="24"/>
+        </w:rPr>
+      </w:pPr>
+      <w:r>
+        <w:rPr>
+          <w:rFonts w:ascii="Arial" w:hAnsi="Arial" w:cs="Arial"/>
+          <w:sz w:val="24"/>
+          <w:szCs w:val="24"/>
         </w:rPr>
         <w:tab/>
       </w:r>
       <w:r>
         <w:rPr>
           <w:rFonts w:ascii="Arial" w:hAnsi="Arial" w:cs="Arial"/>
+          <w:sz w:val="24"/>
+          <w:szCs w:val="24"/>
         </w:rPr>
         <w:t xml:space="preserve">A base do projeto foi encima do </w:t>
       </w:r>
@@ -191,12 +241,16 @@
       <w:r>
         <w:rPr>
           <w:rFonts w:ascii="Arial" w:hAnsi="Arial" w:cs="Arial"/>
+          <w:sz w:val="24"/>
+          <w:szCs w:val="24"/>
         </w:rPr>
         <w:t>Java</w:t>
       </w:r>
       <w:r>
         <w:rPr>
           <w:rFonts w:ascii="Arial" w:hAnsi="Arial" w:cs="Arial"/>
+          <w:sz w:val="24"/>
+          <w:szCs w:val="24"/>
         </w:rPr>
         <w:t>Script</w:t>
       </w:r>
@@ -204,18 +258,24 @@
       <w:r>
         <w:rPr>
           <w:rFonts w:ascii="Arial" w:hAnsi="Arial" w:cs="Arial"/>
+          <w:sz w:val="24"/>
+          <w:szCs w:val="24"/>
         </w:rPr>
         <w:t xml:space="preserve">, pois </w:t>
       </w:r>
       <w:r>
         <w:rPr>
           <w:rFonts w:ascii="Arial" w:hAnsi="Arial" w:cs="Arial"/>
+          <w:sz w:val="24"/>
+          <w:szCs w:val="24"/>
         </w:rPr>
         <w:t xml:space="preserve">ele é uma das linguagens fundamentais na programação, um outro fator é a </w:t>
       </w:r>
       <w:r>
         <w:rPr>
           <w:rFonts w:ascii="Arial" w:hAnsi="Arial" w:cs="Arial"/>
+          <w:sz w:val="24"/>
+          <w:szCs w:val="24"/>
         </w:rPr>
         <w:t>ampla possibilidade de implementações de bibliotecas, ferramentas e extensões que facilitam no desenvolvimento.</w:t>
       </w:r>
@@ -231,11 +291,15 @@
         <w:jc w:val="both"/>
         <w:rPr>
           <w:rFonts w:ascii="Arial" w:hAnsi="Arial" w:cs="Arial"/>
-        </w:rPr>
-      </w:pPr>
-      <w:r>
-        <w:rPr>
-          <w:rFonts w:ascii="Arial" w:hAnsi="Arial" w:cs="Arial"/>
+          <w:sz w:val="24"/>
+          <w:szCs w:val="24"/>
+        </w:rPr>
+      </w:pPr>
+      <w:r>
+        <w:rPr>
+          <w:rFonts w:ascii="Arial" w:hAnsi="Arial" w:cs="Arial"/>
+          <w:sz w:val="24"/>
+          <w:szCs w:val="24"/>
         </w:rPr>
         <w:t xml:space="preserve">Sobre o </w:t>
       </w:r>
@@ -243,6 +307,8 @@
       <w:r>
         <w:rPr>
           <w:rFonts w:ascii="Arial" w:hAnsi="Arial" w:cs="Arial"/>
+          <w:sz w:val="24"/>
+          <w:szCs w:val="24"/>
         </w:rPr>
         <w:t>JavaScript</w:t>
       </w:r>
@@ -255,12 +321,16 @@
         <w:jc w:val="both"/>
         <w:rPr>
           <w:rFonts w:ascii="Arial" w:hAnsi="Arial" w:cs="Arial"/>
+          <w:sz w:val="24"/>
+          <w:szCs w:val="24"/>
         </w:rPr>
       </w:pPr>
       <w:proofErr w:type="spellStart"/>
       <w:r>
         <w:rPr>
           <w:rFonts w:ascii="Arial" w:hAnsi="Arial" w:cs="Arial"/>
+          <w:sz w:val="24"/>
+          <w:szCs w:val="24"/>
         </w:rPr>
         <w:t>JavaScript</w:t>
       </w:r>
@@ -268,6 +338,8 @@
       <w:r>
         <w:rPr>
           <w:rFonts w:ascii="Arial" w:hAnsi="Arial" w:cs="Arial"/>
+          <w:sz w:val="24"/>
+          <w:szCs w:val="24"/>
         </w:rPr>
         <w:t xml:space="preserve"> é uma linguagem de programação leve, interpretada e baseada em objetos, amplamente utilizada em páginas Web. É uma linguagem dinâmica, </w:t>
       </w:r>
@@ -275,6 +347,8 @@
       <w:r>
         <w:rPr>
           <w:rFonts w:ascii="Arial" w:hAnsi="Arial" w:cs="Arial"/>
+          <w:sz w:val="24"/>
+          <w:szCs w:val="24"/>
         </w:rPr>
         <w:t>multi-paradigma</w:t>
       </w:r>
@@ -282,18 +356,24 @@
       <w:r>
         <w:rPr>
           <w:rFonts w:ascii="Arial" w:hAnsi="Arial" w:cs="Arial"/>
+          <w:sz w:val="24"/>
+          <w:szCs w:val="24"/>
         </w:rPr>
         <w:t xml:space="preserve"> e baseada em protótipos, suportando estilos de programação orientados a objetos, imperativos e declarativos, incluindo programação funcional</w:t>
       </w:r>
       <w:r>
         <w:rPr>
           <w:rFonts w:ascii="Arial" w:hAnsi="Arial" w:cs="Arial"/>
+          <w:sz w:val="24"/>
+          <w:szCs w:val="24"/>
         </w:rPr>
         <w:t xml:space="preserve"> (MOZILA – JAVASCRIPT)</w:t>
       </w:r>
       <w:r>
         <w:rPr>
           <w:rFonts w:ascii="Arial" w:hAnsi="Arial" w:cs="Arial"/>
+          <w:sz w:val="24"/>
+          <w:szCs w:val="24"/>
         </w:rPr>
         <w:t>.</w:t>
       </w:r>
@@ -304,17 +384,23 @@
         <w:jc w:val="both"/>
         <w:rPr>
           <w:rFonts w:ascii="Arial" w:hAnsi="Arial" w:cs="Arial"/>
-        </w:rPr>
-      </w:pPr>
-      <w:r>
-        <w:rPr>
-          <w:rFonts w:ascii="Arial" w:hAnsi="Arial" w:cs="Arial"/>
+          <w:sz w:val="24"/>
+          <w:szCs w:val="24"/>
+        </w:rPr>
+      </w:pPr>
+      <w:r>
+        <w:rPr>
+          <w:rFonts w:ascii="Arial" w:hAnsi="Arial" w:cs="Arial"/>
+          <w:sz w:val="24"/>
+          <w:szCs w:val="24"/>
         </w:rPr>
         <w:t>Ferramentas e bibliotecas</w:t>
       </w:r>
       <w:r>
         <w:rPr>
           <w:rFonts w:ascii="Arial" w:hAnsi="Arial" w:cs="Arial"/>
+          <w:sz w:val="24"/>
+          <w:szCs w:val="24"/>
         </w:rPr>
         <w:t xml:space="preserve"> do Front-</w:t>
       </w:r>
@@ -322,6 +408,8 @@
       <w:r>
         <w:rPr>
           <w:rFonts w:ascii="Arial" w:hAnsi="Arial" w:cs="Arial"/>
+          <w:sz w:val="24"/>
+          <w:szCs w:val="24"/>
         </w:rPr>
         <w:t>end</w:t>
       </w:r>
@@ -333,11 +421,15 @@
         <w:jc w:val="both"/>
         <w:rPr>
           <w:rFonts w:ascii="Arial" w:hAnsi="Arial" w:cs="Arial"/>
-        </w:rPr>
-      </w:pPr>
-      <w:r>
-        <w:rPr>
-          <w:rFonts w:ascii="Arial" w:hAnsi="Arial" w:cs="Arial"/>
+          <w:sz w:val="24"/>
+          <w:szCs w:val="24"/>
+        </w:rPr>
+      </w:pPr>
+      <w:r>
+        <w:rPr>
+          <w:rFonts w:ascii="Arial" w:hAnsi="Arial" w:cs="Arial"/>
+          <w:sz w:val="24"/>
+          <w:szCs w:val="24"/>
         </w:rPr>
         <w:tab/>
         <w:t xml:space="preserve">No desenvolvimento foi </w:t>
@@ -345,42 +437,56 @@
       <w:r>
         <w:rPr>
           <w:rFonts w:ascii="Arial" w:hAnsi="Arial" w:cs="Arial"/>
+          <w:sz w:val="24"/>
+          <w:szCs w:val="24"/>
         </w:rPr>
         <w:t>implementado</w:t>
       </w:r>
       <w:r>
         <w:rPr>
           <w:rFonts w:ascii="Arial" w:hAnsi="Arial" w:cs="Arial"/>
+          <w:sz w:val="24"/>
+          <w:szCs w:val="24"/>
         </w:rPr>
         <w:t xml:space="preserve"> no projeto o</w:t>
       </w:r>
       <w:r>
         <w:rPr>
           <w:rFonts w:ascii="Arial" w:hAnsi="Arial" w:cs="Arial"/>
+          <w:sz w:val="24"/>
+          <w:szCs w:val="24"/>
         </w:rPr>
         <w:t xml:space="preserve"> </w:t>
       </w:r>
       <w:r>
         <w:rPr>
           <w:rFonts w:ascii="Arial" w:hAnsi="Arial" w:cs="Arial"/>
+          <w:sz w:val="24"/>
+          <w:szCs w:val="24"/>
         </w:rPr>
         <w:t>Next</w:t>
       </w:r>
       <w:r>
         <w:rPr>
           <w:rFonts w:ascii="Arial" w:hAnsi="Arial" w:cs="Arial"/>
+          <w:sz w:val="24"/>
+          <w:szCs w:val="24"/>
         </w:rPr>
         <w:t xml:space="preserve"> </w:t>
       </w:r>
       <w:r>
         <w:rPr>
           <w:rFonts w:ascii="Arial" w:hAnsi="Arial" w:cs="Arial"/>
+          <w:sz w:val="24"/>
+          <w:szCs w:val="24"/>
         </w:rPr>
         <w:t xml:space="preserve">JS que disponibilizam componentes </w:t>
       </w:r>
       <w:r>
         <w:rPr>
           <w:rFonts w:ascii="Arial" w:hAnsi="Arial" w:cs="Arial"/>
+          <w:sz w:val="24"/>
+          <w:szCs w:val="24"/>
         </w:rPr>
         <w:t>essenciais para auxiliar na criação do front-</w:t>
       </w:r>
@@ -388,6 +494,8 @@
       <w:r>
         <w:rPr>
           <w:rFonts w:ascii="Arial" w:hAnsi="Arial" w:cs="Arial"/>
+          <w:sz w:val="24"/>
+          <w:szCs w:val="24"/>
         </w:rPr>
         <w:t>end</w:t>
       </w:r>
@@ -395,6 +503,8 @@
       <w:r>
         <w:rPr>
           <w:rFonts w:ascii="Arial" w:hAnsi="Arial" w:cs="Arial"/>
+          <w:sz w:val="24"/>
+          <w:szCs w:val="24"/>
         </w:rPr>
         <w:t xml:space="preserve"> fazendo com que seja mais responsivo e melhorando o desempenho durante o uso.</w:t>
       </w:r>
@@ -410,11 +520,15 @@
         <w:jc w:val="both"/>
         <w:rPr>
           <w:rFonts w:ascii="Arial" w:hAnsi="Arial" w:cs="Arial"/>
-        </w:rPr>
-      </w:pPr>
-      <w:r>
-        <w:rPr>
-          <w:rFonts w:ascii="Arial" w:hAnsi="Arial" w:cs="Arial"/>
+          <w:sz w:val="24"/>
+          <w:szCs w:val="24"/>
+        </w:rPr>
+      </w:pPr>
+      <w:r>
+        <w:rPr>
+          <w:rFonts w:ascii="Arial" w:hAnsi="Arial" w:cs="Arial"/>
+          <w:sz w:val="24"/>
+          <w:szCs w:val="24"/>
         </w:rPr>
         <w:t>Next JS</w:t>
       </w:r>
@@ -426,29 +540,39 @@
         <w:jc w:val="both"/>
         <w:rPr>
           <w:rFonts w:ascii="Arial" w:hAnsi="Arial" w:cs="Arial"/>
-        </w:rPr>
-      </w:pPr>
-      <w:r>
-        <w:rPr>
-          <w:rFonts w:ascii="Arial" w:hAnsi="Arial" w:cs="Arial"/>
+          <w:sz w:val="24"/>
+          <w:szCs w:val="24"/>
+        </w:rPr>
+      </w:pPr>
+      <w:r>
+        <w:rPr>
+          <w:rFonts w:ascii="Arial" w:hAnsi="Arial" w:cs="Arial"/>
+          <w:sz w:val="24"/>
+          <w:szCs w:val="24"/>
         </w:rPr>
         <w:t xml:space="preserve">O Next JS </w:t>
       </w:r>
       <w:r>
         <w:rPr>
           <w:rFonts w:ascii="Arial" w:hAnsi="Arial" w:cs="Arial"/>
+          <w:sz w:val="24"/>
+          <w:szCs w:val="24"/>
         </w:rPr>
         <w:t>é um</w:t>
       </w:r>
       <w:r>
         <w:rPr>
           <w:rFonts w:ascii="Arial" w:hAnsi="Arial" w:cs="Arial"/>
+          <w:sz w:val="24"/>
+          <w:szCs w:val="24"/>
         </w:rPr>
         <w:t>a</w:t>
       </w:r>
       <w:r>
         <w:rPr>
           <w:rFonts w:ascii="Arial" w:hAnsi="Arial" w:cs="Arial"/>
+          <w:sz w:val="24"/>
+          <w:szCs w:val="24"/>
         </w:rPr>
         <w:t xml:space="preserve"> plataforma que pode ser implementada junto ao </w:t>
       </w:r>
@@ -456,6 +580,8 @@
       <w:r>
         <w:rPr>
           <w:rFonts w:ascii="Arial" w:hAnsi="Arial" w:cs="Arial"/>
+          <w:sz w:val="24"/>
+          <w:szCs w:val="24"/>
         </w:rPr>
         <w:t>React</w:t>
       </w:r>
@@ -463,54 +589,72 @@
       <w:r>
         <w:rPr>
           <w:rFonts w:ascii="Arial" w:hAnsi="Arial" w:cs="Arial"/>
+          <w:sz w:val="24"/>
+          <w:szCs w:val="24"/>
         </w:rPr>
         <w:t xml:space="preserve"> JS</w:t>
       </w:r>
       <w:r>
         <w:rPr>
           <w:rFonts w:ascii="Arial" w:hAnsi="Arial" w:cs="Arial"/>
+          <w:sz w:val="24"/>
+          <w:szCs w:val="24"/>
         </w:rPr>
         <w:t xml:space="preserve">, juntos eles trazem uma experiência mais fluida para o usuário, deixando o </w:t>
       </w:r>
       <w:r>
         <w:rPr>
           <w:rFonts w:ascii="Arial" w:hAnsi="Arial" w:cs="Arial"/>
+          <w:sz w:val="24"/>
+          <w:szCs w:val="24"/>
         </w:rPr>
         <w:t xml:space="preserve">site mais rápido, bonito e </w:t>
       </w:r>
       <w:r>
         <w:rPr>
           <w:rFonts w:ascii="Arial" w:hAnsi="Arial" w:cs="Arial"/>
+          <w:sz w:val="24"/>
+          <w:szCs w:val="24"/>
         </w:rPr>
         <w:t xml:space="preserve">otimizado. Uma das suas principais características é permitir </w:t>
       </w:r>
       <w:r>
         <w:rPr>
           <w:rFonts w:ascii="Arial" w:hAnsi="Arial" w:cs="Arial"/>
+          <w:sz w:val="24"/>
+          <w:szCs w:val="24"/>
         </w:rPr>
         <w:t>o uso e ter compatibilidade com HTML e CSS</w:t>
       </w:r>
       <w:r>
         <w:rPr>
           <w:rFonts w:ascii="Arial" w:hAnsi="Arial" w:cs="Arial"/>
+          <w:sz w:val="24"/>
+          <w:szCs w:val="24"/>
         </w:rPr>
         <w:t xml:space="preserve"> dando mais liberdade para o desenvolvedor</w:t>
       </w:r>
       <w:r>
         <w:rPr>
           <w:rFonts w:ascii="Arial" w:hAnsi="Arial" w:cs="Arial"/>
+          <w:sz w:val="24"/>
+          <w:szCs w:val="24"/>
         </w:rPr>
         <w:t xml:space="preserve"> </w:t>
       </w:r>
       <w:r>
         <w:rPr>
           <w:rFonts w:ascii="Arial" w:hAnsi="Arial" w:cs="Arial"/>
+          <w:sz w:val="24"/>
+          <w:szCs w:val="24"/>
         </w:rPr>
         <w:t>(SILVA, 2024)</w:t>
       </w:r>
       <w:r>
         <w:rPr>
           <w:rFonts w:ascii="Arial" w:hAnsi="Arial" w:cs="Arial"/>
+          <w:sz w:val="24"/>
+          <w:szCs w:val="24"/>
         </w:rPr>
         <w:t>.</w:t>
       </w:r>
@@ -526,11 +670,15 @@
         <w:jc w:val="both"/>
         <w:rPr>
           <w:rFonts w:ascii="Arial" w:hAnsi="Arial" w:cs="Arial"/>
-        </w:rPr>
-      </w:pPr>
-      <w:r>
-        <w:rPr>
-          <w:rFonts w:ascii="Arial" w:hAnsi="Arial" w:cs="Arial"/>
+          <w:sz w:val="24"/>
+          <w:szCs w:val="24"/>
+        </w:rPr>
+      </w:pPr>
+      <w:r>
+        <w:rPr>
+          <w:rFonts w:ascii="Arial" w:hAnsi="Arial" w:cs="Arial"/>
+          <w:sz w:val="24"/>
+          <w:szCs w:val="24"/>
         </w:rPr>
         <w:t>Node JS</w:t>
       </w:r>
@@ -542,17 +690,23 @@
         <w:jc w:val="both"/>
         <w:rPr>
           <w:rFonts w:ascii="Arial" w:hAnsi="Arial" w:cs="Arial"/>
-        </w:rPr>
-      </w:pPr>
-      <w:r>
-        <w:rPr>
-          <w:rFonts w:ascii="Arial" w:hAnsi="Arial" w:cs="Arial"/>
+          <w:sz w:val="24"/>
+          <w:szCs w:val="24"/>
+        </w:rPr>
+      </w:pPr>
+      <w:r>
+        <w:rPr>
+          <w:rFonts w:ascii="Arial" w:hAnsi="Arial" w:cs="Arial"/>
+          <w:sz w:val="24"/>
+          <w:szCs w:val="24"/>
         </w:rPr>
         <w:t>O Node JS</w:t>
       </w:r>
       <w:r>
         <w:rPr>
           <w:rFonts w:ascii="Arial" w:hAnsi="Arial" w:cs="Arial"/>
+          <w:sz w:val="24"/>
+          <w:szCs w:val="24"/>
         </w:rPr>
         <w:t xml:space="preserve"> foi desenvolvido para a </w:t>
       </w:r>
@@ -560,6 +714,8 @@
       <w:r>
         <w:rPr>
           <w:rFonts w:ascii="Arial" w:hAnsi="Arial" w:cs="Arial"/>
+          <w:sz w:val="24"/>
+          <w:szCs w:val="24"/>
         </w:rPr>
         <w:t>engine</w:t>
       </w:r>
@@ -567,6 +723,8 @@
       <w:r>
         <w:rPr>
           <w:rFonts w:ascii="Arial" w:hAnsi="Arial" w:cs="Arial"/>
+          <w:sz w:val="24"/>
+          <w:szCs w:val="24"/>
         </w:rPr>
         <w:t xml:space="preserve"> V8 que é a </w:t>
       </w:r>
@@ -574,6 +732,8 @@
       <w:r>
         <w:rPr>
           <w:rFonts w:ascii="Arial" w:hAnsi="Arial" w:cs="Arial"/>
+          <w:sz w:val="24"/>
+          <w:szCs w:val="24"/>
         </w:rPr>
         <w:t>engine</w:t>
       </w:r>
@@ -581,42 +741,56 @@
       <w:r>
         <w:rPr>
           <w:rFonts w:ascii="Arial" w:hAnsi="Arial" w:cs="Arial"/>
+          <w:sz w:val="24"/>
+          <w:szCs w:val="24"/>
         </w:rPr>
         <w:t xml:space="preserve"> desenvolvida para o Chrome</w:t>
       </w:r>
       <w:r>
         <w:rPr>
           <w:rFonts w:ascii="Arial" w:hAnsi="Arial" w:cs="Arial"/>
+          <w:sz w:val="24"/>
+          <w:szCs w:val="24"/>
         </w:rPr>
         <w:t>,</w:t>
       </w:r>
       <w:r>
         <w:rPr>
           <w:rFonts w:ascii="Arial" w:hAnsi="Arial" w:cs="Arial"/>
+          <w:sz w:val="24"/>
+          <w:szCs w:val="24"/>
         </w:rPr>
         <w:t xml:space="preserve"> </w:t>
       </w:r>
       <w:r>
         <w:rPr>
           <w:rFonts w:ascii="Arial" w:hAnsi="Arial" w:cs="Arial"/>
+          <w:sz w:val="24"/>
+          <w:szCs w:val="24"/>
         </w:rPr>
         <w:t xml:space="preserve">é uma plataforma que </w:t>
       </w:r>
       <w:r>
         <w:rPr>
           <w:rFonts w:ascii="Arial" w:hAnsi="Arial" w:cs="Arial"/>
+          <w:sz w:val="24"/>
+          <w:szCs w:val="24"/>
         </w:rPr>
         <w:t>ajuda</w:t>
       </w:r>
       <w:r>
         <w:rPr>
           <w:rFonts w:ascii="Arial" w:hAnsi="Arial" w:cs="Arial"/>
+          <w:sz w:val="24"/>
+          <w:szCs w:val="24"/>
         </w:rPr>
         <w:t xml:space="preserve"> </w:t>
       </w:r>
       <w:r>
         <w:rPr>
           <w:rFonts w:ascii="Arial" w:hAnsi="Arial" w:cs="Arial"/>
+          <w:sz w:val="24"/>
+          <w:szCs w:val="24"/>
         </w:rPr>
         <w:t xml:space="preserve">no </w:t>
       </w:r>
@@ -624,6 +798,8 @@
       <w:r>
         <w:rPr>
           <w:rFonts w:ascii="Arial" w:hAnsi="Arial" w:cs="Arial"/>
+          <w:sz w:val="24"/>
+          <w:szCs w:val="24"/>
         </w:rPr>
         <w:t>back-end</w:t>
       </w:r>
@@ -631,6 +807,8 @@
       <w:r>
         <w:rPr>
           <w:rFonts w:ascii="Arial" w:hAnsi="Arial" w:cs="Arial"/>
+          <w:sz w:val="24"/>
+          <w:szCs w:val="24"/>
         </w:rPr>
         <w:t xml:space="preserve"> e no front-</w:t>
       </w:r>
@@ -638,6 +816,8 @@
       <w:r>
         <w:rPr>
           <w:rFonts w:ascii="Arial" w:hAnsi="Arial" w:cs="Arial"/>
+          <w:sz w:val="24"/>
+          <w:szCs w:val="24"/>
         </w:rPr>
         <w:t>end</w:t>
       </w:r>
@@ -645,42 +825,56 @@
       <w:r>
         <w:rPr>
           <w:rFonts w:ascii="Arial" w:hAnsi="Arial" w:cs="Arial"/>
+          <w:sz w:val="24"/>
+          <w:szCs w:val="24"/>
         </w:rPr>
         <w:t xml:space="preserve"> </w:t>
       </w:r>
       <w:r>
         <w:rPr>
           <w:rFonts w:ascii="Arial" w:hAnsi="Arial" w:cs="Arial"/>
+          <w:sz w:val="24"/>
+          <w:szCs w:val="24"/>
         </w:rPr>
         <w:t>trazendo diversas bibliotecas</w:t>
       </w:r>
       <w:r>
         <w:rPr>
           <w:rFonts w:ascii="Arial" w:hAnsi="Arial" w:cs="Arial"/>
+          <w:sz w:val="24"/>
+          <w:szCs w:val="24"/>
         </w:rPr>
         <w:t>,</w:t>
       </w:r>
       <w:r>
         <w:rPr>
           <w:rFonts w:ascii="Arial" w:hAnsi="Arial" w:cs="Arial"/>
+          <w:sz w:val="24"/>
+          <w:szCs w:val="24"/>
         </w:rPr>
         <w:t xml:space="preserve"> ferramentas</w:t>
       </w:r>
       <w:r>
         <w:rPr>
           <w:rFonts w:ascii="Arial" w:hAnsi="Arial" w:cs="Arial"/>
+          <w:sz w:val="24"/>
+          <w:szCs w:val="24"/>
         </w:rPr>
         <w:t xml:space="preserve"> e API</w:t>
       </w:r>
       <w:r>
         <w:rPr>
           <w:rFonts w:ascii="Arial" w:hAnsi="Arial" w:cs="Arial"/>
+          <w:sz w:val="24"/>
+          <w:szCs w:val="24"/>
         </w:rPr>
         <w:t xml:space="preserve"> via NPM</w:t>
       </w:r>
       <w:r>
         <w:rPr>
           <w:rFonts w:ascii="Arial" w:hAnsi="Arial" w:cs="Arial"/>
+          <w:sz w:val="24"/>
+          <w:szCs w:val="24"/>
         </w:rPr>
         <w:t>.</w:t>
       </w:r>
@@ -691,11 +885,15 @@
         <w:jc w:val="both"/>
         <w:rPr>
           <w:rFonts w:ascii="Arial" w:hAnsi="Arial" w:cs="Arial"/>
-        </w:rPr>
-      </w:pPr>
-      <w:r>
-        <w:rPr>
-          <w:rFonts w:ascii="Arial" w:hAnsi="Arial" w:cs="Arial"/>
+          <w:sz w:val="24"/>
+          <w:szCs w:val="24"/>
+        </w:rPr>
+      </w:pPr>
+      <w:r>
+        <w:rPr>
+          <w:rFonts w:ascii="Arial" w:hAnsi="Arial" w:cs="Arial"/>
+          <w:sz w:val="24"/>
+          <w:szCs w:val="24"/>
         </w:rPr>
         <w:t>Linguagens de marcação</w:t>
       </w:r>
@@ -706,17 +904,23 @@
         <w:jc w:val="both"/>
         <w:rPr>
           <w:rFonts w:ascii="Arial" w:hAnsi="Arial" w:cs="Arial"/>
-        </w:rPr>
-      </w:pPr>
-      <w:r>
-        <w:rPr>
-          <w:rFonts w:ascii="Arial" w:hAnsi="Arial" w:cs="Arial"/>
+          <w:sz w:val="24"/>
+          <w:szCs w:val="24"/>
+        </w:rPr>
+      </w:pPr>
+      <w:r>
+        <w:rPr>
+          <w:rFonts w:ascii="Arial" w:hAnsi="Arial" w:cs="Arial"/>
+          <w:sz w:val="24"/>
+          <w:szCs w:val="24"/>
         </w:rPr>
         <w:tab/>
       </w:r>
       <w:r>
         <w:rPr>
           <w:rFonts w:ascii="Arial" w:hAnsi="Arial" w:cs="Arial"/>
+          <w:sz w:val="24"/>
+          <w:szCs w:val="24"/>
         </w:rPr>
         <w:t xml:space="preserve">Junto ao </w:t>
       </w:r>
@@ -724,6 +928,8 @@
       <w:r>
         <w:rPr>
           <w:rFonts w:ascii="Arial" w:hAnsi="Arial" w:cs="Arial"/>
+          <w:sz w:val="24"/>
+          <w:szCs w:val="24"/>
         </w:rPr>
         <w:t>JavaScript</w:t>
       </w:r>
@@ -731,6 +937,8 @@
       <w:r>
         <w:rPr>
           <w:rFonts w:ascii="Arial" w:hAnsi="Arial" w:cs="Arial"/>
+          <w:sz w:val="24"/>
+          <w:szCs w:val="24"/>
         </w:rPr>
         <w:t xml:space="preserve"> e suas bibliotecas e framework foi possível o uso de HTML e CSS que tornou o desenvolvimento da parte front-</w:t>
       </w:r>
@@ -738,6 +946,8 @@
       <w:r>
         <w:rPr>
           <w:rFonts w:ascii="Arial" w:hAnsi="Arial" w:cs="Arial"/>
+          <w:sz w:val="24"/>
+          <w:szCs w:val="24"/>
         </w:rPr>
         <w:t>end</w:t>
       </w:r>
@@ -745,6 +955,8 @@
       <w:r>
         <w:rPr>
           <w:rFonts w:ascii="Arial" w:hAnsi="Arial" w:cs="Arial"/>
+          <w:sz w:val="24"/>
+          <w:szCs w:val="24"/>
         </w:rPr>
         <w:t xml:space="preserve"> mais completa pois o Next JS nos dá essa liberdade.</w:t>
       </w:r>
@@ -760,12 +972,17 @@
         <w:jc w:val="both"/>
         <w:rPr>
           <w:rFonts w:ascii="Arial" w:hAnsi="Arial" w:cs="Arial"/>
-        </w:rPr>
-      </w:pPr>
-      <w:r>
-        <w:rPr>
-          <w:rFonts w:ascii="Arial" w:hAnsi="Arial" w:cs="Arial"/>
-        </w:rPr>
+          <w:sz w:val="24"/>
+          <w:szCs w:val="24"/>
+        </w:rPr>
+      </w:pPr>
+      <w:r>
+        <w:rPr>
+          <w:rFonts w:ascii="Arial" w:hAnsi="Arial" w:cs="Arial"/>
+          <w:sz w:val="24"/>
+          <w:szCs w:val="24"/>
+        </w:rPr>
+        <w:lastRenderedPageBreak/>
         <w:t>HTML</w:t>
       </w:r>
     </w:p>
@@ -776,30 +993,31 @@
         <w:jc w:val="both"/>
         <w:rPr>
           <w:rFonts w:ascii="Arial" w:hAnsi="Arial" w:cs="Arial"/>
-        </w:rPr>
-      </w:pPr>
-      <w:r>
-        <w:rPr>
-          <w:rFonts w:ascii="Arial" w:hAnsi="Arial" w:cs="Arial"/>
-        </w:rPr>
-        <w:t xml:space="preserve">O HTML é a linguagem de marcação usada para estruturar e formatar a maioria das páginas da internet e aplicativos online. Diferente de uma linguagem de programação, o HTML não cria funcionalidades dinâmicas, mas permite aos </w:t>
-      </w:r>
-      <w:r>
-        <w:rPr>
-          <w:rFonts w:ascii="Arial" w:hAnsi="Arial" w:cs="Arial"/>
-        </w:rPr>
-        <w:lastRenderedPageBreak/>
-        <w:t xml:space="preserve">desenvolvedores organizar e exibir </w:t>
-      </w:r>
-      <w:r>
-        <w:rPr>
-          <w:rFonts w:ascii="Arial" w:hAnsi="Arial" w:cs="Arial"/>
+          <w:sz w:val="24"/>
+          <w:szCs w:val="24"/>
+        </w:rPr>
+      </w:pPr>
+      <w:r>
+        <w:rPr>
+          <w:rFonts w:ascii="Arial" w:hAnsi="Arial" w:cs="Arial"/>
+          <w:sz w:val="24"/>
+          <w:szCs w:val="24"/>
+        </w:rPr>
+        <w:t xml:space="preserve">O HTML é a linguagem de marcação usada para estruturar e formatar a maioria das páginas da internet e aplicativos online. Diferente de uma linguagem de programação, o HTML não cria funcionalidades dinâmicas, mas permite aos desenvolvedores organizar e exibir </w:t>
+      </w:r>
+      <w:r>
+        <w:rPr>
+          <w:rFonts w:ascii="Arial" w:hAnsi="Arial" w:cs="Arial"/>
+          <w:sz w:val="24"/>
+          <w:szCs w:val="24"/>
         </w:rPr>
         <w:t>informações</w:t>
       </w:r>
       <w:r>
         <w:rPr>
           <w:rFonts w:ascii="Arial" w:hAnsi="Arial" w:cs="Arial"/>
+          <w:sz w:val="24"/>
+          <w:szCs w:val="24"/>
         </w:rPr>
         <w:t xml:space="preserve"> como textos, hiperlinks e arquivos de mídia em navegadores web.</w:t>
       </w:r>
@@ -811,29 +1029,39 @@
         <w:jc w:val="both"/>
         <w:rPr>
           <w:rFonts w:ascii="Arial" w:hAnsi="Arial" w:cs="Arial"/>
-        </w:rPr>
-      </w:pPr>
-      <w:r>
-        <w:rPr>
-          <w:rFonts w:ascii="Arial" w:hAnsi="Arial" w:cs="Arial"/>
+          <w:sz w:val="24"/>
+          <w:szCs w:val="24"/>
+        </w:rPr>
+      </w:pPr>
+      <w:r>
+        <w:rPr>
+          <w:rFonts w:ascii="Arial" w:hAnsi="Arial" w:cs="Arial"/>
+          <w:sz w:val="24"/>
+          <w:szCs w:val="24"/>
         </w:rPr>
         <w:t>Os principais usos do HTML incluem o desenvolvimento web, onde ele define a apresentação de elementos em uma página, e a navegação na internet, facilitando a interconexão de páginas por meio de hiperlinks. Além disso, o HTML é utilizado na documentação, permitindo a organização e formatação de documentos de maneira semelhante a softwares como o Microsoft Word</w:t>
       </w:r>
       <w:r>
         <w:rPr>
           <w:rFonts w:ascii="Arial" w:hAnsi="Arial" w:cs="Arial"/>
+          <w:sz w:val="24"/>
+          <w:szCs w:val="24"/>
         </w:rPr>
         <w:t xml:space="preserve"> (ANDREI</w:t>
       </w:r>
       <w:r>
         <w:rPr>
           <w:rFonts w:ascii="Arial" w:hAnsi="Arial" w:cs="Arial"/>
+          <w:sz w:val="24"/>
+          <w:szCs w:val="24"/>
         </w:rPr>
         <w:t>, 2023)</w:t>
       </w:r>
       <w:r>
         <w:rPr>
           <w:rFonts w:ascii="Arial" w:hAnsi="Arial" w:cs="Arial"/>
+          <w:sz w:val="24"/>
+          <w:szCs w:val="24"/>
         </w:rPr>
         <w:t>.</w:t>
       </w:r>
@@ -849,11 +1077,15 @@
         <w:jc w:val="both"/>
         <w:rPr>
           <w:rFonts w:ascii="Arial" w:hAnsi="Arial" w:cs="Arial"/>
-        </w:rPr>
-      </w:pPr>
-      <w:r>
-        <w:rPr>
-          <w:rFonts w:ascii="Arial" w:hAnsi="Arial" w:cs="Arial"/>
+          <w:sz w:val="24"/>
+          <w:szCs w:val="24"/>
+        </w:rPr>
+      </w:pPr>
+      <w:r>
+        <w:rPr>
+          <w:rFonts w:ascii="Arial" w:hAnsi="Arial" w:cs="Arial"/>
+          <w:sz w:val="24"/>
+          <w:szCs w:val="24"/>
         </w:rPr>
         <w:t>CSS</w:t>
       </w:r>
@@ -865,11 +1097,15 @@
         <w:jc w:val="both"/>
         <w:rPr>
           <w:rFonts w:ascii="Arial" w:hAnsi="Arial" w:cs="Arial"/>
-        </w:rPr>
-      </w:pPr>
-      <w:r>
-        <w:rPr>
-          <w:rFonts w:ascii="Arial" w:hAnsi="Arial" w:cs="Arial"/>
+          <w:sz w:val="24"/>
+          <w:szCs w:val="24"/>
+        </w:rPr>
+      </w:pPr>
+      <w:r>
+        <w:rPr>
+          <w:rFonts w:ascii="Arial" w:hAnsi="Arial" w:cs="Arial"/>
+          <w:sz w:val="24"/>
+          <w:szCs w:val="24"/>
         </w:rPr>
         <w:t>O CSS é crucial para a criação de páginas web modernas, pois transforma a estrutura básica fornecida pelo HTML em interfaces visualmente atraentes e funcionais. Enquanto o HTML define a estrutura e o conteúdo, o CSS lida com a apresentação visual, permitindo a personalização de cores, fontes, animações e layout. Essa separação entre conteúdo e estilo facilita a manutenção e atualização do código, além de melhorar a acessibilidade.</w:t>
       </w:r>
@@ -881,11 +1117,15 @@
         <w:jc w:val="both"/>
         <w:rPr>
           <w:rFonts w:ascii="Arial" w:hAnsi="Arial" w:cs="Arial"/>
-        </w:rPr>
-      </w:pPr>
-      <w:r>
-        <w:rPr>
-          <w:rFonts w:ascii="Arial" w:hAnsi="Arial" w:cs="Arial"/>
+          <w:sz w:val="24"/>
+          <w:szCs w:val="24"/>
+        </w:rPr>
+      </w:pPr>
+      <w:r>
+        <w:rPr>
+          <w:rFonts w:ascii="Arial" w:hAnsi="Arial" w:cs="Arial"/>
+          <w:sz w:val="24"/>
+          <w:szCs w:val="24"/>
         </w:rPr>
         <w:t xml:space="preserve">Com o crescente uso de diversos dispositivos para acessar a web, o design responsivo tornou-se essencial. O CSS é fundamental para criar layouts que se adaptam a diferentes tamanhos de tela, utilizando ferramentas como </w:t>
       </w:r>
@@ -893,6 +1133,8 @@
       <w:r>
         <w:rPr>
           <w:rFonts w:ascii="Arial" w:hAnsi="Arial" w:cs="Arial"/>
+          <w:sz w:val="24"/>
+          <w:szCs w:val="24"/>
         </w:rPr>
         <w:t>flexbox</w:t>
       </w:r>
@@ -900,6 +1142,8 @@
       <w:r>
         <w:rPr>
           <w:rFonts w:ascii="Arial" w:hAnsi="Arial" w:cs="Arial"/>
+          <w:sz w:val="24"/>
+          <w:szCs w:val="24"/>
         </w:rPr>
         <w:t xml:space="preserve"> e frameworks como </w:t>
       </w:r>
@@ -907,6 +1151,8 @@
       <w:r>
         <w:rPr>
           <w:rFonts w:ascii="Arial" w:hAnsi="Arial" w:cs="Arial"/>
+          <w:sz w:val="24"/>
+          <w:szCs w:val="24"/>
         </w:rPr>
         <w:t>Bootstrap</w:t>
       </w:r>
@@ -914,18 +1160,24 @@
       <w:r>
         <w:rPr>
           <w:rFonts w:ascii="Arial" w:hAnsi="Arial" w:cs="Arial"/>
+          <w:sz w:val="24"/>
+          <w:szCs w:val="24"/>
         </w:rPr>
         <w:t>. Além disso, boas práticas na organização do código CSS ajudam a evitar duplicação e a manter o código limpo, facilitando a manutenção e a escalabilidade do projeto</w:t>
       </w:r>
       <w:r>
         <w:rPr>
           <w:rFonts w:ascii="Arial" w:hAnsi="Arial" w:cs="Arial"/>
+          <w:sz w:val="24"/>
+          <w:szCs w:val="24"/>
         </w:rPr>
         <w:t xml:space="preserve"> (PEREIRA, 2023)</w:t>
       </w:r>
       <w:r>
         <w:rPr>
           <w:rFonts w:ascii="Arial" w:hAnsi="Arial" w:cs="Arial"/>
+          <w:sz w:val="24"/>
+          <w:szCs w:val="24"/>
         </w:rPr>
         <w:t>.</w:t>
       </w:r>
@@ -936,11 +1188,15 @@
         <w:jc w:val="both"/>
         <w:rPr>
           <w:rFonts w:ascii="Arial" w:hAnsi="Arial" w:cs="Arial"/>
-        </w:rPr>
-      </w:pPr>
-      <w:r>
-        <w:rPr>
-          <w:rFonts w:ascii="Arial" w:hAnsi="Arial" w:cs="Arial"/>
+          <w:sz w:val="24"/>
+          <w:szCs w:val="24"/>
+        </w:rPr>
+      </w:pPr>
+      <w:r>
+        <w:rPr>
+          <w:rFonts w:ascii="Arial" w:hAnsi="Arial" w:cs="Arial"/>
+          <w:sz w:val="24"/>
+          <w:szCs w:val="24"/>
         </w:rPr>
         <w:t>Sistema de Gerenciamento de Banco de Dados</w:t>
       </w:r>
@@ -951,83 +1207,111 @@
         <w:jc w:val="both"/>
         <w:rPr>
           <w:rFonts w:ascii="Arial" w:hAnsi="Arial" w:cs="Arial"/>
-        </w:rPr>
-      </w:pPr>
-      <w:r>
-        <w:rPr>
-          <w:rFonts w:ascii="Arial" w:hAnsi="Arial" w:cs="Arial"/>
+          <w:sz w:val="24"/>
+          <w:szCs w:val="24"/>
+        </w:rPr>
+      </w:pPr>
+      <w:r>
+        <w:rPr>
+          <w:rFonts w:ascii="Arial" w:hAnsi="Arial" w:cs="Arial"/>
+          <w:sz w:val="24"/>
+          <w:szCs w:val="24"/>
         </w:rPr>
         <w:tab/>
       </w:r>
       <w:r>
         <w:rPr>
           <w:rFonts w:ascii="Arial" w:hAnsi="Arial" w:cs="Arial"/>
+          <w:sz w:val="24"/>
+          <w:szCs w:val="24"/>
         </w:rPr>
         <w:t xml:space="preserve">Dentre diversos tipos de bancos de dados existentes no mercado, o </w:t>
       </w:r>
       <w:r>
         <w:rPr>
           <w:rFonts w:ascii="Arial" w:hAnsi="Arial" w:cs="Arial"/>
+          <w:sz w:val="24"/>
+          <w:szCs w:val="24"/>
         </w:rPr>
         <w:t xml:space="preserve">sistema escolhido para </w:t>
       </w:r>
       <w:r>
         <w:rPr>
           <w:rFonts w:ascii="Arial" w:hAnsi="Arial" w:cs="Arial"/>
+          <w:sz w:val="24"/>
+          <w:szCs w:val="24"/>
         </w:rPr>
         <w:t>o</w:t>
       </w:r>
       <w:r>
         <w:rPr>
           <w:rFonts w:ascii="Arial" w:hAnsi="Arial" w:cs="Arial"/>
+          <w:sz w:val="24"/>
+          <w:szCs w:val="24"/>
         </w:rPr>
         <w:t xml:space="preserve"> projeto </w:t>
       </w:r>
       <w:r>
         <w:rPr>
           <w:rFonts w:ascii="Arial" w:hAnsi="Arial" w:cs="Arial"/>
+          <w:sz w:val="24"/>
+          <w:szCs w:val="24"/>
         </w:rPr>
         <w:t xml:space="preserve">foi </w:t>
       </w:r>
       <w:r>
         <w:rPr>
           <w:rFonts w:ascii="Arial" w:hAnsi="Arial" w:cs="Arial"/>
+          <w:sz w:val="24"/>
+          <w:szCs w:val="24"/>
         </w:rPr>
         <w:t xml:space="preserve">o </w:t>
       </w:r>
       <w:r>
         <w:rPr>
           <w:rFonts w:ascii="Arial" w:hAnsi="Arial" w:cs="Arial"/>
+          <w:sz w:val="24"/>
+          <w:szCs w:val="24"/>
         </w:rPr>
         <w:t>MySQL</w:t>
       </w:r>
       <w:r>
         <w:rPr>
           <w:rFonts w:ascii="Arial" w:hAnsi="Arial" w:cs="Arial"/>
+          <w:sz w:val="24"/>
+          <w:szCs w:val="24"/>
         </w:rPr>
         <w:t>,</w:t>
       </w:r>
       <w:r>
         <w:rPr>
           <w:rFonts w:ascii="Arial" w:hAnsi="Arial" w:cs="Arial"/>
+          <w:sz w:val="24"/>
+          <w:szCs w:val="24"/>
         </w:rPr>
         <w:t xml:space="preserve"> onde foi criado as tabelas de informações</w:t>
       </w:r>
       <w:r>
         <w:rPr>
           <w:rFonts w:ascii="Arial" w:hAnsi="Arial" w:cs="Arial"/>
+          <w:sz w:val="24"/>
+          <w:szCs w:val="24"/>
         </w:rPr>
         <w:t xml:space="preserve"> para alimentar </w:t>
       </w:r>
       <w:r>
         <w:rPr>
           <w:rFonts w:ascii="Arial" w:hAnsi="Arial" w:cs="Arial"/>
+          <w:sz w:val="24"/>
+          <w:szCs w:val="24"/>
         </w:rPr>
         <w:t>o site e o aplicativo</w:t>
       </w:r>
       <w:r>
         <w:rPr>
           <w:rFonts w:ascii="Arial" w:hAnsi="Arial" w:cs="Arial"/>
+          <w:sz w:val="24"/>
+          <w:szCs w:val="24"/>
         </w:rPr>
         <w:t>.</w:t>
       </w:r>
@@ -1043,11 +1327,15 @@
         <w:jc w:val="both"/>
         <w:rPr>
           <w:rFonts w:ascii="Arial" w:hAnsi="Arial" w:cs="Arial"/>
-        </w:rPr>
-      </w:pPr>
-      <w:r>
-        <w:rPr>
-          <w:rFonts w:ascii="Arial" w:hAnsi="Arial" w:cs="Arial"/>
+          <w:sz w:val="24"/>
+          <w:szCs w:val="24"/>
+        </w:rPr>
+      </w:pPr>
+      <w:r>
+        <w:rPr>
+          <w:rFonts w:ascii="Arial" w:hAnsi="Arial" w:cs="Arial"/>
+          <w:sz w:val="24"/>
+          <w:szCs w:val="24"/>
         </w:rPr>
         <w:t>Sobre o MySQL</w:t>
       </w:r>
@@ -1059,12 +1347,17 @@
         <w:jc w:val="both"/>
         <w:rPr>
           <w:rFonts w:ascii="Arial" w:hAnsi="Arial" w:cs="Arial"/>
-        </w:rPr>
-      </w:pPr>
-      <w:r>
-        <w:rPr>
-          <w:rFonts w:ascii="Arial" w:hAnsi="Arial" w:cs="Arial"/>
-        </w:rPr>
+          <w:sz w:val="24"/>
+          <w:szCs w:val="24"/>
+        </w:rPr>
+      </w:pPr>
+      <w:r>
+        <w:rPr>
+          <w:rFonts w:ascii="Arial" w:hAnsi="Arial" w:cs="Arial"/>
+          <w:sz w:val="24"/>
+          <w:szCs w:val="24"/>
+        </w:rPr>
+        <w:lastRenderedPageBreak/>
         <w:t xml:space="preserve">O MySQL é um Sistema de Gerenciamento de Banco de Dados Relacional (SGBD) de código aberto, que utiliza a linguagem SQL para acessar, adicionar, modificar e deletar dados (CRUD). </w:t>
       </w:r>
     </w:p>
@@ -1075,60 +1368,71 @@
         <w:jc w:val="both"/>
         <w:rPr>
           <w:rFonts w:ascii="Arial" w:hAnsi="Arial" w:cs="Arial"/>
-        </w:rPr>
-      </w:pPr>
-      <w:r>
-        <w:rPr>
-          <w:rFonts w:ascii="Arial" w:hAnsi="Arial" w:cs="Arial"/>
+          <w:sz w:val="24"/>
+          <w:szCs w:val="24"/>
+        </w:rPr>
+      </w:pPr>
+      <w:r>
+        <w:rPr>
+          <w:rFonts w:ascii="Arial" w:hAnsi="Arial" w:cs="Arial"/>
+          <w:sz w:val="24"/>
+          <w:szCs w:val="24"/>
         </w:rPr>
         <w:t>Reconhecido por sua alta performance, confiabilidade e facilidade de uso, o MySQL é amplamente utilizado para gerenciar grandes volumes de dados de forma eficiente. Ele é otimizado para operações rápidas de leitura e escrita, suportando grandes bases de dados com agilidade. Sua confiabilidade é garantida por recursos robustos de transação. Além disso, o MySQL é fácil de instalar, configurar e manter</w:t>
       </w:r>
       <w:r>
         <w:rPr>
           <w:rFonts w:ascii="Arial" w:hAnsi="Arial" w:cs="Arial"/>
+          <w:sz w:val="24"/>
+          <w:szCs w:val="24"/>
         </w:rPr>
         <w:t>, também é c</w:t>
       </w:r>
       <w:r>
         <w:rPr>
           <w:rFonts w:ascii="Arial" w:hAnsi="Arial" w:cs="Arial"/>
-        </w:rPr>
-        <w:t xml:space="preserve">ompatível com as principais plataformas </w:t>
-      </w:r>
-      <w:r>
-        <w:rPr>
-          <w:rFonts w:ascii="Arial" w:hAnsi="Arial" w:cs="Arial"/>
-        </w:rPr>
-        <w:lastRenderedPageBreak/>
-        <w:t>e suportando diversas linguagens de programação, o MySQL oferece flexibilidade e pode ser facilmente integrado a uma ampla variedade de aplicações e ambientes</w:t>
-      </w:r>
-      <w:r>
-        <w:rPr>
-          <w:rFonts w:ascii="Arial" w:hAnsi="Arial" w:cs="Arial"/>
+          <w:sz w:val="24"/>
+          <w:szCs w:val="24"/>
+        </w:rPr>
+        <w:t>ompatível com as principais plataformas e suportando diversas linguagens de programação, o MySQL oferece flexibilidade e pode ser facilmente integrado a uma ampla variedade de aplicações e ambientes</w:t>
+      </w:r>
+      <w:r>
+        <w:rPr>
+          <w:rFonts w:ascii="Arial" w:hAnsi="Arial" w:cs="Arial"/>
+          <w:sz w:val="24"/>
+          <w:szCs w:val="24"/>
         </w:rPr>
         <w:t xml:space="preserve"> (MAGALHÃES;</w:t>
       </w:r>
       <w:r>
         <w:rPr>
           <w:rFonts w:ascii="Arial" w:hAnsi="Arial" w:cs="Arial"/>
+          <w:sz w:val="24"/>
+          <w:szCs w:val="24"/>
         </w:rPr>
         <w:t xml:space="preserve"> </w:t>
       </w:r>
       <w:r>
         <w:rPr>
           <w:rFonts w:ascii="Arial" w:hAnsi="Arial" w:cs="Arial"/>
+          <w:sz w:val="24"/>
+          <w:szCs w:val="24"/>
         </w:rPr>
         <w:t>PORTUGAL</w:t>
       </w:r>
       <w:r>
         <w:rPr>
           <w:rFonts w:ascii="Arial" w:hAnsi="Arial" w:cs="Arial"/>
+          <w:sz w:val="24"/>
+          <w:szCs w:val="24"/>
         </w:rPr>
         <w:t>, 2024)</w:t>
       </w:r>
       <w:r>
         <w:rPr>
           <w:rFonts w:ascii="Arial" w:hAnsi="Arial" w:cs="Arial"/>
+          <w:sz w:val="24"/>
+          <w:szCs w:val="24"/>
         </w:rPr>
         <w:t>.</w:t>
       </w:r>
@@ -1139,11 +1443,15 @@
         <w:jc w:val="both"/>
         <w:rPr>
           <w:rFonts w:ascii="Arial" w:hAnsi="Arial" w:cs="Arial"/>
-        </w:rPr>
-      </w:pPr>
-      <w:r>
-        <w:rPr>
-          <w:rFonts w:ascii="Arial" w:hAnsi="Arial" w:cs="Arial"/>
+          <w:sz w:val="24"/>
+          <w:szCs w:val="24"/>
+        </w:rPr>
+      </w:pPr>
+      <w:r>
+        <w:rPr>
+          <w:rFonts w:ascii="Arial" w:hAnsi="Arial" w:cs="Arial"/>
+          <w:sz w:val="24"/>
+          <w:szCs w:val="24"/>
         </w:rPr>
         <w:t xml:space="preserve">Principais </w:t>
       </w:r>
@@ -1151,6 +1459,8 @@
       <w:r>
         <w:rPr>
           <w:rFonts w:ascii="Arial" w:hAnsi="Arial" w:cs="Arial"/>
+          <w:sz w:val="24"/>
+          <w:szCs w:val="24"/>
         </w:rPr>
         <w:t>tags</w:t>
       </w:r>
@@ -1158,24 +1468,32 @@
       <w:r>
         <w:rPr>
           <w:rFonts w:ascii="Arial" w:hAnsi="Arial" w:cs="Arial"/>
+          <w:sz w:val="24"/>
+          <w:szCs w:val="24"/>
         </w:rPr>
         <w:t xml:space="preserve"> </w:t>
       </w:r>
       <w:r>
         <w:rPr>
           <w:rFonts w:ascii="Arial" w:hAnsi="Arial" w:cs="Arial"/>
+          <w:sz w:val="24"/>
+          <w:szCs w:val="24"/>
         </w:rPr>
         <w:t>utilizad</w:t>
       </w:r>
       <w:r>
         <w:rPr>
           <w:rFonts w:ascii="Arial" w:hAnsi="Arial" w:cs="Arial"/>
+          <w:sz w:val="24"/>
+          <w:szCs w:val="24"/>
         </w:rPr>
         <w:t>a</w:t>
       </w:r>
       <w:r>
         <w:rPr>
           <w:rFonts w:ascii="Arial" w:hAnsi="Arial" w:cs="Arial"/>
+          <w:sz w:val="24"/>
+          <w:szCs w:val="24"/>
         </w:rPr>
         <w:t>s no projeto</w:t>
       </w:r>
@@ -1186,11 +1504,15 @@
         <w:jc w:val="both"/>
         <w:rPr>
           <w:rFonts w:ascii="Arial" w:hAnsi="Arial" w:cs="Arial"/>
-        </w:rPr>
-      </w:pPr>
-      <w:r>
-        <w:rPr>
-          <w:rFonts w:ascii="Arial" w:hAnsi="Arial" w:cs="Arial"/>
+          <w:sz w:val="24"/>
+          <w:szCs w:val="24"/>
+        </w:rPr>
+      </w:pPr>
+      <w:r>
+        <w:rPr>
+          <w:rFonts w:ascii="Arial" w:hAnsi="Arial" w:cs="Arial"/>
+          <w:sz w:val="24"/>
+          <w:szCs w:val="24"/>
         </w:rPr>
         <w:tab/>
         <w:t>No projeto, foi utilizado divers</w:t>
@@ -1198,6 +1520,8 @@
       <w:r>
         <w:rPr>
           <w:rFonts w:ascii="Arial" w:hAnsi="Arial" w:cs="Arial"/>
+          <w:sz w:val="24"/>
+          <w:szCs w:val="24"/>
         </w:rPr>
         <w:t xml:space="preserve">as </w:t>
       </w:r>
@@ -1205,6 +1529,8 @@
       <w:r>
         <w:rPr>
           <w:rFonts w:ascii="Arial" w:hAnsi="Arial" w:cs="Arial"/>
+          <w:sz w:val="24"/>
+          <w:szCs w:val="24"/>
         </w:rPr>
         <w:t>tags</w:t>
       </w:r>
@@ -1212,12 +1538,16 @@
       <w:r>
         <w:rPr>
           <w:rFonts w:ascii="Arial" w:hAnsi="Arial" w:cs="Arial"/>
+          <w:sz w:val="24"/>
+          <w:szCs w:val="24"/>
         </w:rPr>
         <w:t xml:space="preserve"> </w:t>
       </w:r>
       <w:r>
         <w:rPr>
           <w:rFonts w:ascii="Arial" w:hAnsi="Arial" w:cs="Arial"/>
+          <w:sz w:val="24"/>
+          <w:szCs w:val="24"/>
         </w:rPr>
         <w:t>para o desenvolvimento do front-</w:t>
       </w:r>
@@ -1225,6 +1555,8 @@
       <w:r>
         <w:rPr>
           <w:rFonts w:ascii="Arial" w:hAnsi="Arial" w:cs="Arial"/>
+          <w:sz w:val="24"/>
+          <w:szCs w:val="24"/>
         </w:rPr>
         <w:t>end</w:t>
       </w:r>
@@ -1232,54 +1564,72 @@
       <w:r>
         <w:rPr>
           <w:rFonts w:ascii="Arial" w:hAnsi="Arial" w:cs="Arial"/>
+          <w:sz w:val="24"/>
+          <w:szCs w:val="24"/>
         </w:rPr>
         <w:t xml:space="preserve"> </w:t>
       </w:r>
       <w:r>
         <w:rPr>
           <w:rFonts w:ascii="Arial" w:hAnsi="Arial" w:cs="Arial"/>
+          <w:sz w:val="24"/>
+          <w:szCs w:val="24"/>
         </w:rPr>
         <w:t>na parte de</w:t>
       </w:r>
       <w:r>
         <w:rPr>
           <w:rFonts w:ascii="Arial" w:hAnsi="Arial" w:cs="Arial"/>
+          <w:sz w:val="24"/>
+          <w:szCs w:val="24"/>
         </w:rPr>
         <w:t xml:space="preserve"> estilizações</w:t>
       </w:r>
       <w:r>
         <w:rPr>
           <w:rFonts w:ascii="Arial" w:hAnsi="Arial" w:cs="Arial"/>
+          <w:sz w:val="24"/>
+          <w:szCs w:val="24"/>
         </w:rPr>
         <w:t xml:space="preserve"> e</w:t>
       </w:r>
       <w:r>
         <w:rPr>
           <w:rFonts w:ascii="Arial" w:hAnsi="Arial" w:cs="Arial"/>
+          <w:sz w:val="24"/>
+          <w:szCs w:val="24"/>
         </w:rPr>
         <w:t xml:space="preserve"> </w:t>
       </w:r>
       <w:r>
         <w:rPr>
           <w:rFonts w:ascii="Arial" w:hAnsi="Arial" w:cs="Arial"/>
+          <w:sz w:val="24"/>
+          <w:szCs w:val="24"/>
         </w:rPr>
         <w:t xml:space="preserve">em </w:t>
       </w:r>
       <w:r>
         <w:rPr>
           <w:rFonts w:ascii="Arial" w:hAnsi="Arial" w:cs="Arial"/>
+          <w:sz w:val="24"/>
+          <w:szCs w:val="24"/>
         </w:rPr>
         <w:t>melhor</w:t>
       </w:r>
       <w:r>
         <w:rPr>
           <w:rFonts w:ascii="Arial" w:hAnsi="Arial" w:cs="Arial"/>
+          <w:sz w:val="24"/>
+          <w:szCs w:val="24"/>
         </w:rPr>
         <w:t>as na</w:t>
       </w:r>
       <w:r>
         <w:rPr>
           <w:rFonts w:ascii="Arial" w:hAnsi="Arial" w:cs="Arial"/>
+          <w:sz w:val="24"/>
+          <w:szCs w:val="24"/>
         </w:rPr>
         <w:t xml:space="preserve"> funcionalidade do sistema web:</w:t>
       </w:r>
@@ -1295,11 +1645,15 @@
         <w:jc w:val="both"/>
         <w:rPr>
           <w:rFonts w:ascii="Arial" w:hAnsi="Arial" w:cs="Arial"/>
-        </w:rPr>
-      </w:pPr>
-      <w:r>
-        <w:rPr>
-          <w:rFonts w:ascii="Arial" w:hAnsi="Arial" w:cs="Arial"/>
+          <w:sz w:val="24"/>
+          <w:szCs w:val="24"/>
+        </w:rPr>
+      </w:pPr>
+      <w:r>
+        <w:rPr>
+          <w:rFonts w:ascii="Arial" w:hAnsi="Arial" w:cs="Arial"/>
+          <w:sz w:val="24"/>
+          <w:szCs w:val="24"/>
         </w:rPr>
         <w:t>O uso da &lt;</w:t>
       </w:r>
@@ -1307,6 +1661,8 @@
       <w:r>
         <w:rPr>
           <w:rFonts w:ascii="Arial" w:hAnsi="Arial" w:cs="Arial"/>
+          <w:sz w:val="24"/>
+          <w:szCs w:val="24"/>
         </w:rPr>
         <w:t>div</w:t>
       </w:r>
@@ -1314,6 +1670,8 @@
       <w:r>
         <w:rPr>
           <w:rFonts w:ascii="Arial" w:hAnsi="Arial" w:cs="Arial"/>
+          <w:sz w:val="24"/>
+          <w:szCs w:val="24"/>
         </w:rPr>
         <w:t xml:space="preserve">&gt; é uma </w:t>
       </w:r>
@@ -1321,6 +1679,8 @@
       <w:r>
         <w:rPr>
           <w:rFonts w:ascii="Arial" w:hAnsi="Arial" w:cs="Arial"/>
+          <w:sz w:val="24"/>
+          <w:szCs w:val="24"/>
         </w:rPr>
         <w:t>tag</w:t>
       </w:r>
@@ -1328,6 +1688,8 @@
       <w:r>
         <w:rPr>
           <w:rFonts w:ascii="Arial" w:hAnsi="Arial" w:cs="Arial"/>
+          <w:sz w:val="24"/>
+          <w:szCs w:val="24"/>
         </w:rPr>
         <w:t xml:space="preserve"> bem comum, muito utilizada, ela é um elemento em bloco, separando os conteúdos.</w:t>
       </w:r>
@@ -1339,12 +1701,18 @@
         <w:jc w:val="both"/>
         <w:rPr>
           <w:rFonts w:ascii="Arial" w:hAnsi="Arial" w:cs="Arial"/>
-        </w:rPr>
-      </w:pPr>
-      <w:r>
-        <w:rPr>
-          <w:rFonts w:ascii="Arial" w:hAnsi="Arial" w:cs="Arial"/>
-        </w:rPr>
+          <w:sz w:val="24"/>
+          <w:szCs w:val="24"/>
+        </w:rPr>
+      </w:pPr>
+      <w:r>
+        <w:rPr>
+          <w:rFonts w:ascii="Arial" w:hAnsi="Arial" w:cs="Arial"/>
+          <w:noProof/>
+          <w:sz w:val="24"/>
+          <w:szCs w:val="24"/>
+        </w:rPr>
+        <w:lastRenderedPageBreak/>
         <w:drawing>
           <wp:inline distT="0" distB="0" distL="0" distR="0" wp14:anchorId="42B3F856" wp14:editId="5E9CCF84">
             <wp:extent cx="3568838" cy="2543175"/>
@@ -1383,7 +1751,10 @@
       </w:r>
       <w:r>
         <w:rPr>
+          <w:rFonts w:ascii="Arial" w:hAnsi="Arial" w:cs="Arial"/>
           <w:noProof/>
+          <w:sz w:val="24"/>
+          <w:szCs w:val="24"/>
         </w:rPr>
         <w:drawing>
           <wp:inline distT="0" distB="0" distL="0" distR="0" wp14:anchorId="5C158506" wp14:editId="18493E23">
@@ -1446,11 +1817,15 @@
         <w:jc w:val="both"/>
         <w:rPr>
           <w:rFonts w:ascii="Arial" w:hAnsi="Arial" w:cs="Arial"/>
-        </w:rPr>
-      </w:pPr>
-      <w:r>
-        <w:rPr>
-          <w:rFonts w:ascii="Arial" w:hAnsi="Arial" w:cs="Arial"/>
+          <w:sz w:val="24"/>
+          <w:szCs w:val="24"/>
+        </w:rPr>
+      </w:pPr>
+      <w:r>
+        <w:rPr>
+          <w:rFonts w:ascii="Arial" w:hAnsi="Arial" w:cs="Arial"/>
+          <w:sz w:val="24"/>
+          <w:szCs w:val="24"/>
         </w:rPr>
         <w:t xml:space="preserve">A </w:t>
       </w:r>
@@ -1458,6 +1833,8 @@
       <w:r>
         <w:rPr>
           <w:rFonts w:ascii="Arial" w:hAnsi="Arial" w:cs="Arial"/>
+          <w:sz w:val="24"/>
+          <w:szCs w:val="24"/>
         </w:rPr>
         <w:t>tag</w:t>
       </w:r>
@@ -1465,6 +1842,8 @@
       <w:r>
         <w:rPr>
           <w:rFonts w:ascii="Arial" w:hAnsi="Arial" w:cs="Arial"/>
+          <w:sz w:val="24"/>
+          <w:szCs w:val="24"/>
         </w:rPr>
         <w:t xml:space="preserve"> &lt;</w:t>
       </w:r>
@@ -1472,6 +1851,8 @@
       <w:r>
         <w:rPr>
           <w:rFonts w:ascii="Arial" w:hAnsi="Arial" w:cs="Arial"/>
+          <w:sz w:val="24"/>
+          <w:szCs w:val="24"/>
         </w:rPr>
         <w:t>span</w:t>
       </w:r>
@@ -1479,6 +1860,8 @@
       <w:r>
         <w:rPr>
           <w:rFonts w:ascii="Arial" w:hAnsi="Arial" w:cs="Arial"/>
+          <w:sz w:val="24"/>
+          <w:szCs w:val="24"/>
         </w:rPr>
         <w:t xml:space="preserve">&gt; que foi utilizado principalmente no </w:t>
       </w:r>
@@ -1486,6 +1869,8 @@
       <w:r>
         <w:rPr>
           <w:rFonts w:ascii="Arial" w:hAnsi="Arial" w:cs="Arial"/>
+          <w:sz w:val="24"/>
+          <w:szCs w:val="24"/>
         </w:rPr>
         <w:t>footer</w:t>
       </w:r>
@@ -1493,12 +1878,16 @@
       <w:r>
         <w:rPr>
           <w:rFonts w:ascii="Arial" w:hAnsi="Arial" w:cs="Arial"/>
+          <w:sz w:val="24"/>
+          <w:szCs w:val="24"/>
         </w:rPr>
         <w:t>,</w:t>
       </w:r>
       <w:r>
         <w:rPr>
           <w:rFonts w:ascii="Arial" w:hAnsi="Arial" w:cs="Arial"/>
+          <w:sz w:val="24"/>
+          <w:szCs w:val="24"/>
         </w:rPr>
         <w:t xml:space="preserve"> para aplicar conteúdos de forma </w:t>
       </w:r>
@@ -1506,6 +1895,8 @@
       <w:r>
         <w:rPr>
           <w:rFonts w:ascii="Arial" w:hAnsi="Arial" w:cs="Arial"/>
+          <w:sz w:val="24"/>
+          <w:szCs w:val="24"/>
         </w:rPr>
         <w:t>inline</w:t>
       </w:r>
@@ -1513,6 +1904,8 @@
       <w:r>
         <w:rPr>
           <w:rFonts w:ascii="Arial" w:hAnsi="Arial" w:cs="Arial"/>
+          <w:sz w:val="24"/>
+          <w:szCs w:val="24"/>
         </w:rPr>
         <w:t>, diferente da &lt;</w:t>
       </w:r>
@@ -1520,6 +1913,8 @@
       <w:r>
         <w:rPr>
           <w:rFonts w:ascii="Arial" w:hAnsi="Arial" w:cs="Arial"/>
+          <w:sz w:val="24"/>
+          <w:szCs w:val="24"/>
         </w:rPr>
         <w:t>div</w:t>
       </w:r>
@@ -1527,6 +1922,8 @@
       <w:r>
         <w:rPr>
           <w:rFonts w:ascii="Arial" w:hAnsi="Arial" w:cs="Arial"/>
+          <w:sz w:val="24"/>
+          <w:szCs w:val="24"/>
         </w:rPr>
         <w:t>&gt; o &lt;</w:t>
       </w:r>
@@ -1534,6 +1931,8 @@
       <w:r>
         <w:rPr>
           <w:rFonts w:ascii="Arial" w:hAnsi="Arial" w:cs="Arial"/>
+          <w:sz w:val="24"/>
+          <w:szCs w:val="24"/>
         </w:rPr>
         <w:t>span</w:t>
       </w:r>
@@ -1541,6 +1940,8 @@
       <w:r>
         <w:rPr>
           <w:rFonts w:ascii="Arial" w:hAnsi="Arial" w:cs="Arial"/>
+          <w:sz w:val="24"/>
+          <w:szCs w:val="24"/>
         </w:rPr>
         <w:t>&gt; não causa a quebra de linha.</w:t>
       </w:r>
@@ -1552,11 +1953,16 @@
         <w:jc w:val="both"/>
         <w:rPr>
           <w:rFonts w:ascii="Arial" w:hAnsi="Arial" w:cs="Arial"/>
-        </w:rPr>
-      </w:pPr>
-      <w:r>
-        <w:rPr>
-          <w:rFonts w:ascii="Arial" w:hAnsi="Arial" w:cs="Arial"/>
+          <w:sz w:val="24"/>
+          <w:szCs w:val="24"/>
+        </w:rPr>
+      </w:pPr>
+      <w:r>
+        <w:rPr>
+          <w:rFonts w:ascii="Arial" w:hAnsi="Arial" w:cs="Arial"/>
+          <w:noProof/>
+          <w:sz w:val="24"/>
+          <w:szCs w:val="24"/>
         </w:rPr>
         <w:lastRenderedPageBreak/>
         <w:drawing>
@@ -1598,6 +2004,9 @@
       <w:r>
         <w:rPr>
           <w:rFonts w:ascii="Arial" w:hAnsi="Arial" w:cs="Arial"/>
+          <w:noProof/>
+          <w:sz w:val="24"/>
+          <w:szCs w:val="24"/>
         </w:rPr>
         <w:drawing>
           <wp:inline distT="0" distB="0" distL="0" distR="0" wp14:anchorId="622F0633" wp14:editId="0DFEA838">
@@ -1643,11 +2052,15 @@
         <w:jc w:val="both"/>
         <w:rPr>
           <w:rFonts w:ascii="Arial" w:hAnsi="Arial" w:cs="Arial"/>
-        </w:rPr>
-      </w:pPr>
-      <w:r>
-        <w:rPr>
-          <w:rFonts w:ascii="Arial" w:hAnsi="Arial" w:cs="Arial"/>
+          <w:sz w:val="24"/>
+          <w:szCs w:val="24"/>
+        </w:rPr>
+      </w:pPr>
+      <w:r>
+        <w:rPr>
+          <w:rFonts w:ascii="Arial" w:hAnsi="Arial" w:cs="Arial"/>
+          <w:sz w:val="24"/>
+          <w:szCs w:val="24"/>
         </w:rPr>
         <w:t>Esse foi uma das utilizações dele, nessa aplicação foi para deixar os conteúdos apresentados na mesma linha sem haver quebras ou separações dos itens.</w:t>
       </w:r>
@@ -1663,11 +2076,15 @@
         <w:jc w:val="both"/>
         <w:rPr>
           <w:rFonts w:ascii="Arial" w:hAnsi="Arial" w:cs="Arial"/>
-        </w:rPr>
-      </w:pPr>
-      <w:r>
-        <w:rPr>
-          <w:rFonts w:ascii="Arial" w:hAnsi="Arial" w:cs="Arial"/>
+          <w:sz w:val="24"/>
+          <w:szCs w:val="24"/>
+        </w:rPr>
+      </w:pPr>
+      <w:r>
+        <w:rPr>
+          <w:rFonts w:ascii="Arial" w:hAnsi="Arial" w:cs="Arial"/>
+          <w:sz w:val="24"/>
+          <w:szCs w:val="24"/>
         </w:rPr>
         <w:t xml:space="preserve">Duas </w:t>
       </w:r>
@@ -1675,6 +2092,8 @@
       <w:r>
         <w:rPr>
           <w:rFonts w:ascii="Arial" w:hAnsi="Arial" w:cs="Arial"/>
+          <w:sz w:val="24"/>
+          <w:szCs w:val="24"/>
         </w:rPr>
         <w:t>tags</w:t>
       </w:r>
@@ -1682,6 +2101,8 @@
       <w:r>
         <w:rPr>
           <w:rFonts w:ascii="Arial" w:hAnsi="Arial" w:cs="Arial"/>
+          <w:sz w:val="24"/>
+          <w:szCs w:val="24"/>
         </w:rPr>
         <w:t xml:space="preserve"> utilizadas para campos de preenchimento foram o &lt;</w:t>
       </w:r>
@@ -1689,6 +2110,8 @@
       <w:r>
         <w:rPr>
           <w:rFonts w:ascii="Arial" w:hAnsi="Arial" w:cs="Arial"/>
+          <w:sz w:val="24"/>
+          <w:szCs w:val="24"/>
         </w:rPr>
         <w:t>label</w:t>
       </w:r>
@@ -1696,6 +2119,8 @@
       <w:r>
         <w:rPr>
           <w:rFonts w:ascii="Arial" w:hAnsi="Arial" w:cs="Arial"/>
+          <w:sz w:val="24"/>
+          <w:szCs w:val="24"/>
         </w:rPr>
         <w:t>&gt; junto com &lt;input&gt;, o &lt;</w:t>
       </w:r>
@@ -1703,6 +2128,8 @@
       <w:r>
         <w:rPr>
           <w:rFonts w:ascii="Arial" w:hAnsi="Arial" w:cs="Arial"/>
+          <w:sz w:val="24"/>
+          <w:szCs w:val="24"/>
         </w:rPr>
         <w:t>label</w:t>
       </w:r>
@@ -1710,22 +2137,46 @@
       <w:r>
         <w:rPr>
           <w:rFonts w:ascii="Arial" w:hAnsi="Arial" w:cs="Arial"/>
+          <w:sz w:val="24"/>
+          <w:szCs w:val="24"/>
         </w:rPr>
         <w:t xml:space="preserve"> tem a função de criar uma legenda e o input é o campo de preenchimento, com o uso dos dois é criado um</w:t>
       </w:r>
       <w:r>
         <w:rPr>
           <w:rFonts w:ascii="Arial" w:hAnsi="Arial" w:cs="Arial"/>
+          <w:sz w:val="24"/>
+          <w:szCs w:val="24"/>
         </w:rPr>
         <w:t>a</w:t>
       </w:r>
       <w:r>
         <w:rPr>
           <w:rFonts w:ascii="Arial" w:hAnsi="Arial" w:cs="Arial"/>
+          <w:sz w:val="24"/>
+          <w:szCs w:val="24"/>
         </w:rPr>
         <w:t xml:space="preserve"> legenda dentro do campo.</w:t>
       </w:r>
-      <w:r>
+    </w:p>
+    <w:p>
+      <w:pPr>
+        <w:pStyle w:val="PargrafodaLista"/>
+        <w:spacing w:line="360" w:lineRule="auto"/>
+        <w:jc w:val="both"/>
+        <w:rPr>
+          <w:rFonts w:ascii="Arial" w:hAnsi="Arial" w:cs="Arial"/>
+          <w:sz w:val="24"/>
+          <w:szCs w:val="24"/>
+        </w:rPr>
+      </w:pPr>
+      <w:r>
+        <w:rPr>
+          <w:rFonts w:ascii="Arial" w:hAnsi="Arial" w:cs="Arial"/>
+          <w:noProof/>
+          <w:sz w:val="24"/>
+          <w:szCs w:val="24"/>
+        </w:rPr>
         <w:lastRenderedPageBreak/>
         <w:drawing>
           <wp:inline distT="0" distB="0" distL="0" distR="0" wp14:anchorId="59F84EBD" wp14:editId="2C91CD13">
@@ -1765,7 +2216,10 @@
       </w:r>
       <w:r>
         <w:rPr>
+          <w:rFonts w:ascii="Arial" w:hAnsi="Arial" w:cs="Arial"/>
           <w:noProof/>
+          <w:sz w:val="24"/>
+          <w:szCs w:val="24"/>
         </w:rPr>
         <w:drawing>
           <wp:inline distT="0" distB="0" distL="0" distR="0" wp14:anchorId="59FABFEE" wp14:editId="638117F9">
@@ -1828,8 +2282,815 @@
         <w:jc w:val="both"/>
         <w:rPr>
           <w:rFonts w:ascii="Arial" w:hAnsi="Arial" w:cs="Arial"/>
-        </w:rPr>
-      </w:pPr>
+          <w:sz w:val="24"/>
+          <w:szCs w:val="24"/>
+        </w:rPr>
+      </w:pPr>
+      <w:r>
+        <w:rPr>
+          <w:rFonts w:ascii="Arial" w:hAnsi="Arial" w:cs="Arial"/>
+          <w:sz w:val="24"/>
+          <w:szCs w:val="24"/>
+        </w:rPr>
+        <w:t xml:space="preserve">Na parte do header foi utilizado a </w:t>
+      </w:r>
+      <w:proofErr w:type="spellStart"/>
+      <w:r>
+        <w:rPr>
+          <w:rFonts w:ascii="Arial" w:hAnsi="Arial" w:cs="Arial"/>
+          <w:sz w:val="24"/>
+          <w:szCs w:val="24"/>
+        </w:rPr>
+        <w:t>tag</w:t>
+      </w:r>
+      <w:proofErr w:type="spellEnd"/>
+      <w:r>
+        <w:rPr>
+          <w:rFonts w:ascii="Arial" w:hAnsi="Arial" w:cs="Arial"/>
+          <w:sz w:val="24"/>
+          <w:szCs w:val="24"/>
+        </w:rPr>
+        <w:t xml:space="preserve"> &lt;</w:t>
+      </w:r>
+      <w:proofErr w:type="spellStart"/>
+      <w:r>
+        <w:rPr>
+          <w:rFonts w:ascii="Arial" w:hAnsi="Arial" w:cs="Arial"/>
+          <w:sz w:val="24"/>
+          <w:szCs w:val="24"/>
+        </w:rPr>
+        <w:t>nav</w:t>
+      </w:r>
+      <w:proofErr w:type="spellEnd"/>
+      <w:r>
+        <w:rPr>
+          <w:rFonts w:ascii="Arial" w:hAnsi="Arial" w:cs="Arial"/>
+          <w:sz w:val="24"/>
+          <w:szCs w:val="24"/>
+        </w:rPr>
+        <w:t>&gt; que tem a funcionalidade de criar um container com links de navegação.</w:t>
+      </w:r>
+    </w:p>
+    <w:p>
+      <w:pPr>
+        <w:pStyle w:val="PargrafodaLista"/>
+        <w:spacing w:line="360" w:lineRule="auto"/>
+        <w:jc w:val="both"/>
+        <w:rPr>
+          <w:rFonts w:ascii="Arial" w:hAnsi="Arial" w:cs="Arial"/>
+          <w:sz w:val="24"/>
+          <w:szCs w:val="24"/>
+        </w:rPr>
+      </w:pPr>
+      <w:r>
+        <w:rPr>
+          <w:rFonts w:ascii="Arial" w:hAnsi="Arial" w:cs="Arial"/>
+          <w:noProof/>
+          <w:sz w:val="24"/>
+          <w:szCs w:val="24"/>
+        </w:rPr>
+        <w:drawing>
+          <wp:inline distT="0" distB="0" distL="0" distR="0" wp14:anchorId="778B3BF8" wp14:editId="79ECCEC7">
+            <wp:extent cx="4700754" cy="1152525"/>
+            <wp:effectExtent l="0" t="0" r="5080" b="0"/>
+            <wp:docPr id="12" name="Imagem 12"/>
+            <wp:cNvGraphicFramePr>
+              <a:graphicFrameLocks xmlns:a="http://schemas.openxmlformats.org/drawingml/2006/main" noChangeAspect="1"/>
+            </wp:cNvGraphicFramePr>
+            <a:graphic xmlns:a="http://schemas.openxmlformats.org/drawingml/2006/main">
+              <a:graphicData uri="http://schemas.openxmlformats.org/drawingml/2006/picture">
+                <pic:pic xmlns:pic="http://schemas.openxmlformats.org/drawingml/2006/picture">
+                  <pic:nvPicPr>
+                    <pic:cNvPr id="0" name="Picture 1"/>
+                    <pic:cNvPicPr>
+                      <a:picLocks noChangeAspect="1" noChangeArrowheads="1"/>
+                    </pic:cNvPicPr>
+                  </pic:nvPicPr>
+                  <pic:blipFill>
+                    <a:blip r:embed="rId11">
+                      <a:extLst>
+                        <a:ext uri="{28A0092B-C50C-407E-A947-70E740481C1C}">
+                          <a14:useLocalDpi xmlns:a14="http://schemas.microsoft.com/office/drawing/2010/main" val="0"/>
+                        </a:ext>
+                      </a:extLst>
+                    </a:blip>
+                    <a:srcRect/>
+                    <a:stretch>
+                      <a:fillRect/>
+                    </a:stretch>
+                  </pic:blipFill>
+                  <pic:spPr bwMode="auto">
+                    <a:xfrm>
+                      <a:off x="0" y="0"/>
+                      <a:ext cx="4710689" cy="1154961"/>
+                    </a:xfrm>
+                    <a:prstGeom prst="rect">
+                      <a:avLst/>
+                    </a:prstGeom>
+                    <a:noFill/>
+                    <a:ln>
+                      <a:noFill/>
+                    </a:ln>
+                  </pic:spPr>
+                </pic:pic>
+              </a:graphicData>
+            </a:graphic>
+          </wp:inline>
+        </w:drawing>
+      </w:r>
+    </w:p>
+    <w:p>
+      <w:pPr>
+        <w:pStyle w:val="PargrafodaLista"/>
+        <w:spacing w:line="360" w:lineRule="auto"/>
+        <w:jc w:val="both"/>
+        <w:rPr>
+          <w:rFonts w:ascii="Arial" w:hAnsi="Arial" w:cs="Arial"/>
+          <w:sz w:val="24"/>
+          <w:szCs w:val="24"/>
+        </w:rPr>
+      </w:pPr>
+      <w:r>
+        <w:rPr>
+          <w:rFonts w:ascii="Arial" w:hAnsi="Arial" w:cs="Arial"/>
+          <w:noProof/>
+          <w:sz w:val="24"/>
+          <w:szCs w:val="24"/>
+        </w:rPr>
+        <w:lastRenderedPageBreak/>
+        <w:drawing>
+          <wp:inline distT="0" distB="0" distL="0" distR="0" wp14:anchorId="338897F3" wp14:editId="11568877">
+            <wp:extent cx="4581525" cy="2932952"/>
+            <wp:effectExtent l="0" t="0" r="0" b="1270"/>
+            <wp:docPr id="11" name="Imagem 11"/>
+            <wp:cNvGraphicFramePr>
+              <a:graphicFrameLocks xmlns:a="http://schemas.openxmlformats.org/drawingml/2006/main" noChangeAspect="1"/>
+            </wp:cNvGraphicFramePr>
+            <a:graphic xmlns:a="http://schemas.openxmlformats.org/drawingml/2006/main">
+              <a:graphicData uri="http://schemas.openxmlformats.org/drawingml/2006/picture">
+                <pic:pic xmlns:pic="http://schemas.openxmlformats.org/drawingml/2006/picture">
+                  <pic:nvPicPr>
+                    <pic:cNvPr id="0" name="Picture 2"/>
+                    <pic:cNvPicPr>
+                      <a:picLocks noChangeAspect="1" noChangeArrowheads="1"/>
+                    </pic:cNvPicPr>
+                  </pic:nvPicPr>
+                  <pic:blipFill>
+                    <a:blip r:embed="rId12">
+                      <a:extLst>
+                        <a:ext uri="{28A0092B-C50C-407E-A947-70E740481C1C}">
+                          <a14:useLocalDpi xmlns:a14="http://schemas.microsoft.com/office/drawing/2010/main" val="0"/>
+                        </a:ext>
+                      </a:extLst>
+                    </a:blip>
+                    <a:srcRect/>
+                    <a:stretch>
+                      <a:fillRect/>
+                    </a:stretch>
+                  </pic:blipFill>
+                  <pic:spPr bwMode="auto">
+                    <a:xfrm>
+                      <a:off x="0" y="0"/>
+                      <a:ext cx="4585704" cy="2935627"/>
+                    </a:xfrm>
+                    <a:prstGeom prst="rect">
+                      <a:avLst/>
+                    </a:prstGeom>
+                    <a:noFill/>
+                    <a:ln>
+                      <a:noFill/>
+                    </a:ln>
+                  </pic:spPr>
+                </pic:pic>
+              </a:graphicData>
+            </a:graphic>
+          </wp:inline>
+        </w:drawing>
+      </w:r>
+    </w:p>
+    <w:p>
+      <w:pPr>
+        <w:pStyle w:val="PargrafodaLista"/>
+        <w:numPr>
+          <w:ilvl w:val="0"/>
+          <w:numId w:val="2"/>
+        </w:numPr>
+        <w:spacing w:line="360" w:lineRule="auto"/>
+        <w:jc w:val="both"/>
+        <w:rPr>
+          <w:rFonts w:ascii="Arial" w:hAnsi="Arial" w:cs="Arial"/>
+          <w:sz w:val="24"/>
+          <w:szCs w:val="24"/>
+        </w:rPr>
+      </w:pPr>
+      <w:r>
+        <w:rPr>
+          <w:rFonts w:ascii="Arial" w:hAnsi="Arial" w:cs="Arial"/>
+          <w:sz w:val="24"/>
+          <w:szCs w:val="24"/>
+        </w:rPr>
+        <w:t xml:space="preserve">O componente </w:t>
+      </w:r>
+      <w:proofErr w:type="spellStart"/>
+      <w:r>
+        <w:rPr>
+          <w:rFonts w:ascii="Arial" w:hAnsi="Arial" w:cs="Arial"/>
+          <w:sz w:val="24"/>
+          <w:szCs w:val="24"/>
+        </w:rPr>
+        <w:t>Carousel</w:t>
+      </w:r>
+      <w:proofErr w:type="spellEnd"/>
+      <w:r>
+        <w:rPr>
+          <w:rFonts w:ascii="Arial" w:hAnsi="Arial" w:cs="Arial"/>
+          <w:sz w:val="24"/>
+          <w:szCs w:val="24"/>
+        </w:rPr>
+        <w:t xml:space="preserve"> utilizado no projeto foi o </w:t>
+      </w:r>
+      <w:proofErr w:type="spellStart"/>
+      <w:r>
+        <w:rPr>
+          <w:rFonts w:ascii="Arial" w:hAnsi="Arial" w:cs="Arial"/>
+          <w:sz w:val="24"/>
+          <w:szCs w:val="24"/>
+        </w:rPr>
+        <w:t>responsive-carousel</w:t>
+      </w:r>
+      <w:proofErr w:type="spellEnd"/>
+      <w:r>
+        <w:rPr>
+          <w:rFonts w:ascii="Arial" w:hAnsi="Arial" w:cs="Arial"/>
+          <w:sz w:val="24"/>
+          <w:szCs w:val="24"/>
+        </w:rPr>
+        <w:t xml:space="preserve"> que é responsável pela funcionalidade do carrossel de imagens apresentado na tela inicial</w:t>
+      </w:r>
+    </w:p>
+    <w:p>
+      <w:pPr>
+        <w:pStyle w:val="PargrafodaLista"/>
+        <w:spacing w:line="360" w:lineRule="auto"/>
+        <w:jc w:val="both"/>
+        <w:rPr>
+          <w:rFonts w:ascii="Arial" w:hAnsi="Arial" w:cs="Arial"/>
+          <w:sz w:val="24"/>
+          <w:szCs w:val="24"/>
+        </w:rPr>
+      </w:pPr>
+      <w:r>
+        <w:rPr>
+          <w:rFonts w:ascii="Arial" w:hAnsi="Arial" w:cs="Arial"/>
+          <w:noProof/>
+          <w:sz w:val="24"/>
+          <w:szCs w:val="24"/>
+        </w:rPr>
+        <w:drawing>
+          <wp:inline distT="0" distB="0" distL="0" distR="0" wp14:anchorId="1A3A0CB0" wp14:editId="78BA1C4A">
+            <wp:extent cx="4600575" cy="2531290"/>
+            <wp:effectExtent l="0" t="0" r="0" b="2540"/>
+            <wp:docPr id="10" name="Imagem 10"/>
+            <wp:cNvGraphicFramePr>
+              <a:graphicFrameLocks xmlns:a="http://schemas.openxmlformats.org/drawingml/2006/main" noChangeAspect="1"/>
+            </wp:cNvGraphicFramePr>
+            <a:graphic xmlns:a="http://schemas.openxmlformats.org/drawingml/2006/main">
+              <a:graphicData uri="http://schemas.openxmlformats.org/drawingml/2006/picture">
+                <pic:pic xmlns:pic="http://schemas.openxmlformats.org/drawingml/2006/picture">
+                  <pic:nvPicPr>
+                    <pic:cNvPr id="0" name="Picture 3"/>
+                    <pic:cNvPicPr>
+                      <a:picLocks noChangeAspect="1" noChangeArrowheads="1"/>
+                    </pic:cNvPicPr>
+                  </pic:nvPicPr>
+                  <pic:blipFill>
+                    <a:blip r:embed="rId13">
+                      <a:extLst>
+                        <a:ext uri="{28A0092B-C50C-407E-A947-70E740481C1C}">
+                          <a14:useLocalDpi xmlns:a14="http://schemas.microsoft.com/office/drawing/2010/main" val="0"/>
+                        </a:ext>
+                      </a:extLst>
+                    </a:blip>
+                    <a:srcRect/>
+                    <a:stretch>
+                      <a:fillRect/>
+                    </a:stretch>
+                  </pic:blipFill>
+                  <pic:spPr bwMode="auto">
+                    <a:xfrm>
+                      <a:off x="0" y="0"/>
+                      <a:ext cx="4607264" cy="2534970"/>
+                    </a:xfrm>
+                    <a:prstGeom prst="rect">
+                      <a:avLst/>
+                    </a:prstGeom>
+                    <a:noFill/>
+                    <a:ln>
+                      <a:noFill/>
+                    </a:ln>
+                  </pic:spPr>
+                </pic:pic>
+              </a:graphicData>
+            </a:graphic>
+          </wp:inline>
+        </w:drawing>
+      </w:r>
+    </w:p>
+    <w:p>
+      <w:pPr>
+        <w:pStyle w:val="PargrafodaLista"/>
+        <w:numPr>
+          <w:ilvl w:val="0"/>
+          <w:numId w:val="2"/>
+        </w:numPr>
+        <w:spacing w:line="360" w:lineRule="auto"/>
+        <w:jc w:val="both"/>
+        <w:rPr>
+          <w:rFonts w:ascii="Arial" w:hAnsi="Arial" w:cs="Arial"/>
+          <w:sz w:val="24"/>
+          <w:szCs w:val="24"/>
+        </w:rPr>
+      </w:pPr>
+      <w:r>
+        <w:rPr>
+          <w:rFonts w:ascii="Arial" w:hAnsi="Arial" w:cs="Arial"/>
+          <w:sz w:val="24"/>
+          <w:szCs w:val="24"/>
+        </w:rPr>
+        <w:t>O componente disponibiliza diversas configurações para tornar o carrossel mais intuitivo e mais estilizável, alguns exemplos são, tempo de reprodução, tamanho da rolagem, pausas, repetições e outras funcionalidades.</w:t>
+      </w:r>
+    </w:p>
+    <w:p>
+      <w:pPr>
+        <w:pStyle w:val="PargrafodaLista"/>
+        <w:spacing w:line="360" w:lineRule="auto"/>
+        <w:jc w:val="both"/>
+        <w:rPr>
+          <w:rFonts w:ascii="Arial" w:hAnsi="Arial" w:cs="Arial"/>
+          <w:sz w:val="24"/>
+          <w:szCs w:val="24"/>
+        </w:rPr>
+      </w:pPr>
+      <w:r>
+        <w:rPr>
+          <w:rFonts w:ascii="Arial" w:hAnsi="Arial" w:cs="Arial"/>
+          <w:noProof/>
+          <w:sz w:val="24"/>
+          <w:szCs w:val="24"/>
+        </w:rPr>
+        <w:lastRenderedPageBreak/>
+        <w:drawing>
+          <wp:inline distT="0" distB="0" distL="0" distR="0" wp14:anchorId="40057362" wp14:editId="476A18D1">
+            <wp:extent cx="4648200" cy="1989430"/>
+            <wp:effectExtent l="0" t="0" r="0" b="0"/>
+            <wp:docPr id="9" name="Imagem 9"/>
+            <wp:cNvGraphicFramePr>
+              <a:graphicFrameLocks xmlns:a="http://schemas.openxmlformats.org/drawingml/2006/main" noChangeAspect="1"/>
+            </wp:cNvGraphicFramePr>
+            <a:graphic xmlns:a="http://schemas.openxmlformats.org/drawingml/2006/main">
+              <a:graphicData uri="http://schemas.openxmlformats.org/drawingml/2006/picture">
+                <pic:pic xmlns:pic="http://schemas.openxmlformats.org/drawingml/2006/picture">
+                  <pic:nvPicPr>
+                    <pic:cNvPr id="0" name="Picture 4"/>
+                    <pic:cNvPicPr>
+                      <a:picLocks noChangeAspect="1" noChangeArrowheads="1"/>
+                    </pic:cNvPicPr>
+                  </pic:nvPicPr>
+                  <pic:blipFill>
+                    <a:blip r:embed="rId14">
+                      <a:extLst>
+                        <a:ext uri="{28A0092B-C50C-407E-A947-70E740481C1C}">
+                          <a14:useLocalDpi xmlns:a14="http://schemas.microsoft.com/office/drawing/2010/main" val="0"/>
+                        </a:ext>
+                      </a:extLst>
+                    </a:blip>
+                    <a:srcRect/>
+                    <a:stretch>
+                      <a:fillRect/>
+                    </a:stretch>
+                  </pic:blipFill>
+                  <pic:spPr bwMode="auto">
+                    <a:xfrm>
+                      <a:off x="0" y="0"/>
+                      <a:ext cx="4651830" cy="1990983"/>
+                    </a:xfrm>
+                    <a:prstGeom prst="rect">
+                      <a:avLst/>
+                    </a:prstGeom>
+                    <a:noFill/>
+                    <a:ln>
+                      <a:noFill/>
+                    </a:ln>
+                  </pic:spPr>
+                </pic:pic>
+              </a:graphicData>
+            </a:graphic>
+          </wp:inline>
+        </w:drawing>
+      </w:r>
+    </w:p>
+    <w:p>
+      <w:pPr>
+        <w:pStyle w:val="PargrafodaLista"/>
+        <w:numPr>
+          <w:ilvl w:val="0"/>
+          <w:numId w:val="2"/>
+        </w:numPr>
+        <w:spacing w:line="360" w:lineRule="auto"/>
+        <w:jc w:val="both"/>
+        <w:rPr>
+          <w:rFonts w:ascii="Arial" w:hAnsi="Arial" w:cs="Arial"/>
+          <w:sz w:val="24"/>
+          <w:szCs w:val="24"/>
+        </w:rPr>
+      </w:pPr>
+      <w:r>
+        <w:rPr>
+          <w:rFonts w:ascii="Arial" w:hAnsi="Arial" w:cs="Arial"/>
+          <w:sz w:val="24"/>
+          <w:szCs w:val="24"/>
+        </w:rPr>
+        <w:t>Junto ao carrossel é possível a utilização de &lt;</w:t>
+      </w:r>
+      <w:proofErr w:type="spellStart"/>
+      <w:r>
+        <w:rPr>
+          <w:rFonts w:ascii="Arial" w:hAnsi="Arial" w:cs="Arial"/>
+          <w:sz w:val="24"/>
+          <w:szCs w:val="24"/>
+        </w:rPr>
+        <w:t>button</w:t>
+      </w:r>
+      <w:proofErr w:type="spellEnd"/>
+      <w:r>
+        <w:rPr>
+          <w:rFonts w:ascii="Arial" w:hAnsi="Arial" w:cs="Arial"/>
+          <w:sz w:val="24"/>
+          <w:szCs w:val="24"/>
+        </w:rPr>
+        <w:t>&gt; que torna o componente ainda mais intuitivo, fazendo com que você possa passar e voltar as imagens.</w:t>
+      </w:r>
+    </w:p>
+    <w:p>
+      <w:pPr>
+        <w:pStyle w:val="PargrafodaLista"/>
+        <w:spacing w:line="360" w:lineRule="auto"/>
+        <w:jc w:val="both"/>
+        <w:rPr>
+          <w:rFonts w:ascii="Arial" w:hAnsi="Arial" w:cs="Arial"/>
+          <w:sz w:val="24"/>
+          <w:szCs w:val="24"/>
+        </w:rPr>
+      </w:pPr>
+      <w:r>
+        <w:rPr>
+          <w:rFonts w:ascii="Arial" w:hAnsi="Arial" w:cs="Arial"/>
+          <w:noProof/>
+          <w:sz w:val="24"/>
+          <w:szCs w:val="24"/>
+        </w:rPr>
+        <w:drawing>
+          <wp:inline distT="0" distB="0" distL="0" distR="0" wp14:anchorId="2C286054" wp14:editId="69D5774C">
+            <wp:extent cx="4552950" cy="2922690"/>
+            <wp:effectExtent l="0" t="0" r="0" b="0"/>
+            <wp:docPr id="8" name="Imagem 8"/>
+            <wp:cNvGraphicFramePr>
+              <a:graphicFrameLocks xmlns:a="http://schemas.openxmlformats.org/drawingml/2006/main" noChangeAspect="1"/>
+            </wp:cNvGraphicFramePr>
+            <a:graphic xmlns:a="http://schemas.openxmlformats.org/drawingml/2006/main">
+              <a:graphicData uri="http://schemas.openxmlformats.org/drawingml/2006/picture">
+                <pic:pic xmlns:pic="http://schemas.openxmlformats.org/drawingml/2006/picture">
+                  <pic:nvPicPr>
+                    <pic:cNvPr id="0" name="Picture 5"/>
+                    <pic:cNvPicPr>
+                      <a:picLocks noChangeAspect="1" noChangeArrowheads="1"/>
+                    </pic:cNvPicPr>
+                  </pic:nvPicPr>
+                  <pic:blipFill>
+                    <a:blip r:embed="rId15">
+                      <a:extLst>
+                        <a:ext uri="{28A0092B-C50C-407E-A947-70E740481C1C}">
+                          <a14:useLocalDpi xmlns:a14="http://schemas.microsoft.com/office/drawing/2010/main" val="0"/>
+                        </a:ext>
+                      </a:extLst>
+                    </a:blip>
+                    <a:srcRect/>
+                    <a:stretch>
+                      <a:fillRect/>
+                    </a:stretch>
+                  </pic:blipFill>
+                  <pic:spPr bwMode="auto">
+                    <a:xfrm>
+                      <a:off x="0" y="0"/>
+                      <a:ext cx="4556681" cy="2925085"/>
+                    </a:xfrm>
+                    <a:prstGeom prst="rect">
+                      <a:avLst/>
+                    </a:prstGeom>
+                    <a:noFill/>
+                    <a:ln>
+                      <a:noFill/>
+                    </a:ln>
+                  </pic:spPr>
+                </pic:pic>
+              </a:graphicData>
+            </a:graphic>
+          </wp:inline>
+        </w:drawing>
+      </w:r>
+    </w:p>
+    <w:p>
+      <w:pPr>
+        <w:pStyle w:val="PargrafodaLista"/>
+        <w:spacing w:line="360" w:lineRule="auto"/>
+        <w:jc w:val="both"/>
+        <w:rPr>
+          <w:rFonts w:ascii="Arial" w:hAnsi="Arial" w:cs="Arial"/>
+          <w:sz w:val="24"/>
+          <w:szCs w:val="24"/>
+        </w:rPr>
+      </w:pPr>
+      <w:r>
+        <w:rPr>
+          <w:rFonts w:ascii="Arial" w:hAnsi="Arial" w:cs="Arial"/>
+          <w:noProof/>
+          <w:sz w:val="24"/>
+          <w:szCs w:val="24"/>
+        </w:rPr>
+        <w:drawing>
+          <wp:inline distT="0" distB="0" distL="0" distR="0" wp14:anchorId="2404354F" wp14:editId="5468495C">
+            <wp:extent cx="4562475" cy="2510327"/>
+            <wp:effectExtent l="0" t="0" r="0" b="4445"/>
+            <wp:docPr id="7" name="Imagem 7"/>
+            <wp:cNvGraphicFramePr>
+              <a:graphicFrameLocks xmlns:a="http://schemas.openxmlformats.org/drawingml/2006/main" noChangeAspect="1"/>
+            </wp:cNvGraphicFramePr>
+            <a:graphic xmlns:a="http://schemas.openxmlformats.org/drawingml/2006/main">
+              <a:graphicData uri="http://schemas.openxmlformats.org/drawingml/2006/picture">
+                <pic:pic xmlns:pic="http://schemas.openxmlformats.org/drawingml/2006/picture">
+                  <pic:nvPicPr>
+                    <pic:cNvPr id="0" name="Picture 6"/>
+                    <pic:cNvPicPr>
+                      <a:picLocks noChangeAspect="1" noChangeArrowheads="1"/>
+                    </pic:cNvPicPr>
+                  </pic:nvPicPr>
+                  <pic:blipFill>
+                    <a:blip r:embed="rId16">
+                      <a:extLst>
+                        <a:ext uri="{28A0092B-C50C-407E-A947-70E740481C1C}">
+                          <a14:useLocalDpi xmlns:a14="http://schemas.microsoft.com/office/drawing/2010/main" val="0"/>
+                        </a:ext>
+                      </a:extLst>
+                    </a:blip>
+                    <a:srcRect/>
+                    <a:stretch>
+                      <a:fillRect/>
+                    </a:stretch>
+                  </pic:blipFill>
+                  <pic:spPr bwMode="auto">
+                    <a:xfrm>
+                      <a:off x="0" y="0"/>
+                      <a:ext cx="4570914" cy="2514970"/>
+                    </a:xfrm>
+                    <a:prstGeom prst="rect">
+                      <a:avLst/>
+                    </a:prstGeom>
+                    <a:noFill/>
+                    <a:ln>
+                      <a:noFill/>
+                    </a:ln>
+                  </pic:spPr>
+                </pic:pic>
+              </a:graphicData>
+            </a:graphic>
+          </wp:inline>
+        </w:drawing>
+      </w:r>
+    </w:p>
+    <w:p>
+      <w:pPr>
+        <w:pStyle w:val="PargrafodaLista"/>
+        <w:numPr>
+          <w:ilvl w:val="0"/>
+          <w:numId w:val="2"/>
+        </w:numPr>
+        <w:spacing w:line="360" w:lineRule="auto"/>
+        <w:jc w:val="both"/>
+        <w:rPr>
+          <w:rFonts w:ascii="Arial" w:hAnsi="Arial" w:cs="Arial"/>
+          <w:sz w:val="24"/>
+          <w:szCs w:val="24"/>
+        </w:rPr>
+      </w:pPr>
+      <w:r>
+        <w:rPr>
+          <w:rFonts w:ascii="Arial" w:hAnsi="Arial" w:cs="Arial"/>
+          <w:sz w:val="24"/>
+          <w:szCs w:val="24"/>
+        </w:rPr>
+        <w:lastRenderedPageBreak/>
+        <w:t>A biblioteca</w:t>
+      </w:r>
+      <w:r>
+        <w:rPr>
+          <w:rFonts w:ascii="Arial" w:hAnsi="Arial" w:cs="Arial"/>
+          <w:sz w:val="24"/>
+          <w:szCs w:val="24"/>
+        </w:rPr>
+        <w:t xml:space="preserve"> </w:t>
+      </w:r>
+      <w:proofErr w:type="spellStart"/>
+      <w:r>
+        <w:rPr>
+          <w:rFonts w:ascii="Arial" w:hAnsi="Arial" w:cs="Arial"/>
+          <w:sz w:val="24"/>
+          <w:szCs w:val="24"/>
+        </w:rPr>
+        <w:t>sweetalert</w:t>
+      </w:r>
+      <w:proofErr w:type="spellEnd"/>
+      <w:r>
+        <w:rPr>
+          <w:rFonts w:ascii="Arial" w:hAnsi="Arial" w:cs="Arial"/>
+          <w:sz w:val="24"/>
+          <w:szCs w:val="24"/>
+        </w:rPr>
+        <w:t xml:space="preserve"> é usado para notificar o usuário apresentando um tipo de modal com um texto de aviso, como, login correto, incorreto, erros e outros.</w:t>
+      </w:r>
+    </w:p>
+    <w:p>
+      <w:pPr>
+        <w:pStyle w:val="PargrafodaLista"/>
+        <w:spacing w:line="360" w:lineRule="auto"/>
+        <w:jc w:val="both"/>
+        <w:rPr>
+          <w:rFonts w:ascii="Arial" w:hAnsi="Arial" w:cs="Arial"/>
+          <w:sz w:val="24"/>
+          <w:szCs w:val="24"/>
+        </w:rPr>
+      </w:pPr>
+      <w:r>
+        <w:rPr>
+          <w:rFonts w:ascii="Arial" w:hAnsi="Arial" w:cs="Arial"/>
+          <w:sz w:val="24"/>
+          <w:szCs w:val="24"/>
+        </w:rPr>
+        <w:t xml:space="preserve">No código da imagem é o uso do </w:t>
+      </w:r>
+      <w:proofErr w:type="spellStart"/>
+      <w:r>
+        <w:rPr>
+          <w:rFonts w:ascii="Arial" w:hAnsi="Arial" w:cs="Arial"/>
+          <w:sz w:val="24"/>
+          <w:szCs w:val="24"/>
+        </w:rPr>
+        <w:t>swal</w:t>
+      </w:r>
+      <w:proofErr w:type="spellEnd"/>
+      <w:r>
+        <w:rPr>
+          <w:rFonts w:ascii="Arial" w:hAnsi="Arial" w:cs="Arial"/>
+          <w:sz w:val="24"/>
+          <w:szCs w:val="24"/>
+        </w:rPr>
+        <w:t xml:space="preserve"> na tela de login em caso de e-mail e senha errados.</w:t>
+      </w:r>
+    </w:p>
+    <w:p>
+      <w:pPr>
+        <w:pStyle w:val="PargrafodaLista"/>
+        <w:spacing w:line="360" w:lineRule="auto"/>
+        <w:jc w:val="both"/>
+        <w:rPr>
+          <w:rFonts w:ascii="Arial" w:hAnsi="Arial" w:cs="Arial"/>
+          <w:sz w:val="24"/>
+          <w:szCs w:val="24"/>
+        </w:rPr>
+      </w:pPr>
+      <w:r>
+        <w:rPr>
+          <w:rFonts w:ascii="Arial" w:hAnsi="Arial" w:cs="Arial"/>
+          <w:noProof/>
+          <w:sz w:val="24"/>
+          <w:szCs w:val="24"/>
+        </w:rPr>
+        <w:drawing>
+          <wp:inline distT="0" distB="0" distL="0" distR="0" wp14:anchorId="101E0A38" wp14:editId="269511FA">
+            <wp:extent cx="4991100" cy="2819400"/>
+            <wp:effectExtent l="0" t="0" r="0" b="0"/>
+            <wp:docPr id="13" name="Imagem 13"/>
+            <wp:cNvGraphicFramePr>
+              <a:graphicFrameLocks xmlns:a="http://schemas.openxmlformats.org/drawingml/2006/main" noChangeAspect="1"/>
+            </wp:cNvGraphicFramePr>
+            <a:graphic xmlns:a="http://schemas.openxmlformats.org/drawingml/2006/main">
+              <a:graphicData uri="http://schemas.openxmlformats.org/drawingml/2006/picture">
+                <pic:pic xmlns:pic="http://schemas.openxmlformats.org/drawingml/2006/picture">
+                  <pic:nvPicPr>
+                    <pic:cNvPr id="0" name="Picture 13"/>
+                    <pic:cNvPicPr>
+                      <a:picLocks noChangeAspect="1" noChangeArrowheads="1"/>
+                    </pic:cNvPicPr>
+                  </pic:nvPicPr>
+                  <pic:blipFill>
+                    <a:blip r:embed="rId17">
+                      <a:extLst>
+                        <a:ext uri="{28A0092B-C50C-407E-A947-70E740481C1C}">
+                          <a14:useLocalDpi xmlns:a14="http://schemas.microsoft.com/office/drawing/2010/main" val="0"/>
+                        </a:ext>
+                      </a:extLst>
+                    </a:blip>
+                    <a:srcRect/>
+                    <a:stretch>
+                      <a:fillRect/>
+                    </a:stretch>
+                  </pic:blipFill>
+                  <pic:spPr bwMode="auto">
+                    <a:xfrm>
+                      <a:off x="0" y="0"/>
+                      <a:ext cx="4991100" cy="2819400"/>
+                    </a:xfrm>
+                    <a:prstGeom prst="rect">
+                      <a:avLst/>
+                    </a:prstGeom>
+                    <a:noFill/>
+                    <a:ln>
+                      <a:noFill/>
+                    </a:ln>
+                  </pic:spPr>
+                </pic:pic>
+              </a:graphicData>
+            </a:graphic>
+          </wp:inline>
+        </w:drawing>
+      </w:r>
+    </w:p>
+    <w:p>
+      <w:pPr>
+        <w:pStyle w:val="PargrafodaLista"/>
+        <w:spacing w:line="360" w:lineRule="auto"/>
+        <w:jc w:val="both"/>
+        <w:rPr>
+          <w:rFonts w:ascii="Arial" w:hAnsi="Arial" w:cs="Arial"/>
+          <w:sz w:val="24"/>
+          <w:szCs w:val="24"/>
+        </w:rPr>
+      </w:pPr>
+      <w:r>
+        <w:rPr>
+          <w:rFonts w:ascii="Arial" w:hAnsi="Arial" w:cs="Arial"/>
+          <w:noProof/>
+          <w:sz w:val="24"/>
+          <w:szCs w:val="24"/>
+        </w:rPr>
+        <w:drawing>
+          <wp:inline distT="0" distB="0" distL="0" distR="0" wp14:anchorId="54350C1D" wp14:editId="534761CA">
+            <wp:extent cx="4981575" cy="4207055"/>
+            <wp:effectExtent l="0" t="0" r="0" b="3175"/>
+            <wp:docPr id="14" name="Imagem 14"/>
+            <wp:cNvGraphicFramePr>
+              <a:graphicFrameLocks xmlns:a="http://schemas.openxmlformats.org/drawingml/2006/main" noChangeAspect="1"/>
+            </wp:cNvGraphicFramePr>
+            <a:graphic xmlns:a="http://schemas.openxmlformats.org/drawingml/2006/main">
+              <a:graphicData uri="http://schemas.openxmlformats.org/drawingml/2006/picture">
+                <pic:pic xmlns:pic="http://schemas.openxmlformats.org/drawingml/2006/picture">
+                  <pic:nvPicPr>
+                    <pic:cNvPr id="0" name="Picture 14"/>
+                    <pic:cNvPicPr>
+                      <a:picLocks noChangeAspect="1" noChangeArrowheads="1"/>
+                    </pic:cNvPicPr>
+                  </pic:nvPicPr>
+                  <pic:blipFill>
+                    <a:blip r:embed="rId18">
+                      <a:extLst>
+                        <a:ext uri="{28A0092B-C50C-407E-A947-70E740481C1C}">
+                          <a14:useLocalDpi xmlns:a14="http://schemas.microsoft.com/office/drawing/2010/main" val="0"/>
+                        </a:ext>
+                      </a:extLst>
+                    </a:blip>
+                    <a:srcRect/>
+                    <a:stretch>
+                      <a:fillRect/>
+                    </a:stretch>
+                  </pic:blipFill>
+                  <pic:spPr bwMode="auto">
+                    <a:xfrm>
+                      <a:off x="0" y="0"/>
+                      <a:ext cx="4992476" cy="4216261"/>
+                    </a:xfrm>
+                    <a:prstGeom prst="rect">
+                      <a:avLst/>
+                    </a:prstGeom>
+                    <a:noFill/>
+                    <a:ln>
+                      <a:noFill/>
+                    </a:ln>
+                  </pic:spPr>
+                </pic:pic>
+              </a:graphicData>
+            </a:graphic>
+          </wp:inline>
+        </w:drawing>
+      </w:r>
     </w:p>
     <w:sectPr>
       <w:pgSz w:w="11906" w:h="16838"/>
@@ -1959,7 +3220,7 @@
   <w:abstractNum w:abstractNumId="1" w15:restartNumberingAfterBreak="0">
     <w:nsid w:val="6B7526EA"/>
     <w:multiLevelType w:val="hybridMultilevel"/>
-    <w:tmpl w:val="1160071A"/>
+    <w:tmpl w:val="C1544D7E"/>
     <w:lvl w:ilvl="0" w:tplc="04160001">
       <w:start w:val="1"/>
       <w:numFmt w:val="bullet"/>

--- a/src/Documents/Introdução.docx
+++ b/src/Documents/Introdução.docx
@@ -3091,6 +3091,17 @@
           </wp:inline>
         </w:drawing>
       </w:r>
+    </w:p>
+    <w:p>
+      <w:pPr>
+        <w:spacing w:line="360" w:lineRule="auto"/>
+        <w:jc w:val="both"/>
+        <w:rPr>
+          <w:rFonts w:ascii="Arial" w:hAnsi="Arial" w:cs="Arial"/>
+          <w:sz w:val="24"/>
+          <w:szCs w:val="24"/>
+        </w:rPr>
+      </w:pPr>
     </w:p>
     <w:sectPr>
       <w:pgSz w:w="11906" w:h="16838"/>
